--- a/mushrooms-project.docx
+++ b/mushrooms-project.docx
@@ -87,7 +87,7 @@
       <w:r>
         <w:drawing>
           <wp:inline>
-            <wp:extent cx="1110342" cy="739357"/>
+            <wp:extent cx="3333750" cy="2219325"/>
             <wp:effectExtent b="0" l="0" r="0" t="0"/>
             <wp:docPr descr="" id="1" name="Picture"/>
             <a:graphic>
@@ -108,7 +108,7 @@
                   <pic:spPr bwMode="auto">
                     <a:xfrm>
                       <a:off x="0" y="0"/>
-                      <a:ext cx="1110342" cy="739357"/>
+                      <a:ext cx="3333750" cy="2219325"/>
                     </a:xfrm>
                     <a:prstGeom prst="rect">
                       <a:avLst/>
@@ -13490,7 +13490,7 @@
     </w:lvl>
   </w:abstractNum>
   <w:abstractNum w:abstractNumId="990">
-    <w:nsid w:val="114c6d29"/>
+    <w:nsid w:val="c12c1a94"/>
     <w:multiLevelType w:val="multilevel"/>
     <w:lvl w:ilvl="0">
       <w:numFmt w:val="bullet"/>
@@ -13571,7 +13571,7 @@
     </w:lvl>
   </w:abstractNum>
   <w:abstractNum w:abstractNumId="991">
-    <w:nsid w:val="8778c448"/>
+    <w:nsid w:val="a2024cb3"/>
     <w:multiLevelType w:val="multilevel"/>
     <w:lvl w:ilvl="0">
       <w:numFmt w:val="bullet"/>
@@ -13652,7 +13652,7 @@
     </w:lvl>
   </w:abstractNum>
   <w:abstractNum w:abstractNumId="99411">
-    <w:nsid w:val="b4509e9f"/>
+    <w:nsid w:val="80652fe1"/>
     <w:multiLevelType w:val="multilevel"/>
     <w:lvl w:ilvl="0">
       <w:start w:val="1"/>

--- a/mushrooms-project.docx
+++ b/mushrooms-project.docx
@@ -173,6 +173,36 @@
         </w:rPr>
         <w:t xml:space="preserve">(ggthemes)</w:t>
       </w:r>
+      <w:r>
+        <w:br w:type="textWrapping"/>
+      </w:r>
+      <w:r>
+        <w:rPr>
+          <w:rStyle w:val="KeywordTok"/>
+        </w:rPr>
+        <w:t xml:space="preserve">library</w:t>
+      </w:r>
+      <w:r>
+        <w:rPr>
+          <w:rStyle w:val="NormalTok"/>
+        </w:rPr>
+        <w:t xml:space="preserve">(ipred)</w:t>
+      </w:r>
+      <w:r>
+        <w:br w:type="textWrapping"/>
+      </w:r>
+      <w:r>
+        <w:rPr>
+          <w:rStyle w:val="KeywordTok"/>
+        </w:rPr>
+        <w:t xml:space="preserve">library</w:t>
+      </w:r>
+      <w:r>
+        <w:rPr>
+          <w:rStyle w:val="NormalTok"/>
+        </w:rPr>
+        <w:t xml:space="preserve">(ranger)</w:t>
+      </w:r>
     </w:p>
     <w:p>
       <w:pPr>
@@ -13382,6 +13412,9481 @@
         <w:t xml:space="preserve">Based on the analysis and checking the accuracy of the above models with test data, we will go for Bagging or Random Tree as they have already reached perfect accuracy. Increasing the complexity further with boosting and decreasing the explainabilty would not be appropriate.</w:t>
       </w:r>
     </w:p>
+    <w:p>
+      <w:r>
+        <w:pict>
+          <v:rect style="width:0;height:1.5pt" o:hralign="center" o:hrstd="t" o:hr="t"/>
+        </w:pict>
+      </w:r>
+    </w:p>
+    <w:p>
+      <w:r>
+        <w:pict>
+          <v:rect style="width:0;height:1.5pt" o:hralign="center" o:hrstd="t" o:hr="t"/>
+        </w:pict>
+      </w:r>
+    </w:p>
+    <w:p>
+      <w:pPr>
+        <w:pStyle w:val="Heading2"/>
+      </w:pPr>
+      <w:bookmarkStart w:id="47" w:name="updates-on-07.22.2017"/>
+      <w:bookmarkEnd w:id="47"/>
+      <w:r>
+        <w:t xml:space="preserve">Updates on 07.22.2017 :</w:t>
+      </w:r>
+    </w:p>
+    <w:p>
+      <w:pPr>
+        <w:pStyle w:val="FirstParagraph"/>
+      </w:pPr>
+      <w:r>
+        <w:t xml:space="preserve">Following updates are intended :</w:t>
+      </w:r>
+      <w:r>
+        <w:t xml:space="preserve"> </w:t>
+      </w:r>
+      <w:r>
+        <w:t xml:space="preserve">1. create all the above model in using caret package</w:t>
+      </w:r>
+      <w:r>
+        <w:t xml:space="preserve"> </w:t>
+      </w:r>
+      <w:r>
+        <w:t xml:space="preserve">2. compare the performance of the models using caret's functions</w:t>
+      </w:r>
+      <w:r>
+        <w:t xml:space="preserve"> </w:t>
+      </w:r>
+      <w:r>
+        <w:t xml:space="preserve">3. explore more into data and try neuralnet and h2o</w:t>
+      </w:r>
+    </w:p>
+    <w:p>
+      <w:pPr>
+        <w:pStyle w:val="Heading2"/>
+      </w:pPr>
+      <w:bookmarkStart w:id="48" w:name="model-i-rpart-1"/>
+      <w:bookmarkEnd w:id="48"/>
+      <w:r>
+        <w:t xml:space="preserve">Model I : rpart:</w:t>
+      </w:r>
+    </w:p>
+    <w:p>
+      <w:pPr>
+        <w:pStyle w:val="FirstParagraph"/>
+      </w:pPr>
+      <w:r>
+        <w:t xml:space="preserve">Training the model on the trainset , we will also do the 10 fold cross validation and repeat 4 times:</w:t>
+      </w:r>
+    </w:p>
+    <w:p>
+      <w:pPr>
+        <w:pStyle w:val="SourceCode"/>
+      </w:pPr>
+      <w:r>
+        <w:rPr>
+          <w:rStyle w:val="NormalTok"/>
+        </w:rPr>
+        <w:t xml:space="preserve">mushroom_mdl_crt_rpart&lt;-</w:t>
+      </w:r>
+      <w:r>
+        <w:rPr>
+          <w:rStyle w:val="KeywordTok"/>
+        </w:rPr>
+        <w:t xml:space="preserve">train</w:t>
+      </w:r>
+      <w:r>
+        <w:rPr>
+          <w:rStyle w:val="NormalTok"/>
+        </w:rPr>
+        <w:t xml:space="preserve">(</w:t>
+      </w:r>
+      <w:r>
+        <w:rPr>
+          <w:rStyle w:val="DataTypeTok"/>
+        </w:rPr>
+        <w:t xml:space="preserve">x =</w:t>
+      </w:r>
+      <w:r>
+        <w:rPr>
+          <w:rStyle w:val="NormalTok"/>
+        </w:rPr>
+        <w:t xml:space="preserve"> </w:t>
+      </w:r>
+      <w:r>
+        <w:rPr>
+          <w:rStyle w:val="NormalTok"/>
+        </w:rPr>
+        <w:t xml:space="preserve">mushrooms_trainset[,-</w:t>
+      </w:r>
+      <w:r>
+        <w:rPr>
+          <w:rStyle w:val="DecValTok"/>
+        </w:rPr>
+        <w:t xml:space="preserve">1</w:t>
+      </w:r>
+      <w:r>
+        <w:rPr>
+          <w:rStyle w:val="NormalTok"/>
+        </w:rPr>
+        <w:t xml:space="preserve">],</w:t>
+      </w:r>
+      <w:r>
+        <w:rPr>
+          <w:rStyle w:val="DataTypeTok"/>
+        </w:rPr>
+        <w:t xml:space="preserve">y=</w:t>
+      </w:r>
+      <w:r>
+        <w:rPr>
+          <w:rStyle w:val="NormalTok"/>
+        </w:rPr>
+        <w:t xml:space="preserve">mushrooms_trainset[,</w:t>
+      </w:r>
+      <w:r>
+        <w:rPr>
+          <w:rStyle w:val="DecValTok"/>
+        </w:rPr>
+        <w:t xml:space="preserve">1</w:t>
+      </w:r>
+      <w:r>
+        <w:rPr>
+          <w:rStyle w:val="NormalTok"/>
+        </w:rPr>
+        <w:t xml:space="preserve">],</w:t>
+      </w:r>
+      <w:r>
+        <w:rPr>
+          <w:rStyle w:val="DataTypeTok"/>
+        </w:rPr>
+        <w:t xml:space="preserve">method=</w:t>
+      </w:r>
+      <w:r>
+        <w:rPr>
+          <w:rStyle w:val="StringTok"/>
+        </w:rPr>
+        <w:t xml:space="preserve">"rpart"</w:t>
+      </w:r>
+      <w:r>
+        <w:rPr>
+          <w:rStyle w:val="NormalTok"/>
+        </w:rPr>
+        <w:t xml:space="preserve">,</w:t>
+      </w:r>
+      <w:r>
+        <w:rPr>
+          <w:rStyle w:val="DataTypeTok"/>
+        </w:rPr>
+        <w:t xml:space="preserve">trControl=</w:t>
+      </w:r>
+      <w:r>
+        <w:rPr>
+          <w:rStyle w:val="KeywordTok"/>
+        </w:rPr>
+        <w:t xml:space="preserve">trainControl</w:t>
+      </w:r>
+      <w:r>
+        <w:rPr>
+          <w:rStyle w:val="NormalTok"/>
+        </w:rPr>
+        <w:t xml:space="preserve">(</w:t>
+      </w:r>
+      <w:r>
+        <w:rPr>
+          <w:rStyle w:val="DataTypeTok"/>
+        </w:rPr>
+        <w:t xml:space="preserve">method =</w:t>
+      </w:r>
+      <w:r>
+        <w:rPr>
+          <w:rStyle w:val="NormalTok"/>
+        </w:rPr>
+        <w:t xml:space="preserve"> </w:t>
+      </w:r>
+      <w:r>
+        <w:rPr>
+          <w:rStyle w:val="StringTok"/>
+        </w:rPr>
+        <w:t xml:space="preserve">"cv"</w:t>
+      </w:r>
+      <w:r>
+        <w:rPr>
+          <w:rStyle w:val="NormalTok"/>
+        </w:rPr>
+        <w:t xml:space="preserve">,</w:t>
+      </w:r>
+      <w:r>
+        <w:rPr>
+          <w:rStyle w:val="DataTypeTok"/>
+        </w:rPr>
+        <w:t xml:space="preserve">number =</w:t>
+      </w:r>
+      <w:r>
+        <w:rPr>
+          <w:rStyle w:val="NormalTok"/>
+        </w:rPr>
+        <w:t xml:space="preserve"> </w:t>
+      </w:r>
+      <w:r>
+        <w:rPr>
+          <w:rStyle w:val="DecValTok"/>
+        </w:rPr>
+        <w:t xml:space="preserve">10</w:t>
+      </w:r>
+      <w:r>
+        <w:rPr>
+          <w:rStyle w:val="NormalTok"/>
+        </w:rPr>
+        <w:t xml:space="preserve">,</w:t>
+      </w:r>
+      <w:r>
+        <w:rPr>
+          <w:rStyle w:val="DataTypeTok"/>
+        </w:rPr>
+        <w:t xml:space="preserve">repeats =</w:t>
+      </w:r>
+      <w:r>
+        <w:rPr>
+          <w:rStyle w:val="NormalTok"/>
+        </w:rPr>
+        <w:t xml:space="preserve"> </w:t>
+      </w:r>
+      <w:r>
+        <w:rPr>
+          <w:rStyle w:val="DecValTok"/>
+        </w:rPr>
+        <w:t xml:space="preserve">5</w:t>
+      </w:r>
+      <w:r>
+        <w:rPr>
+          <w:rStyle w:val="NormalTok"/>
+        </w:rPr>
+        <w:t xml:space="preserve">))</w:t>
+      </w:r>
+      <w:r>
+        <w:br w:type="textWrapping"/>
+      </w:r>
+      <w:r>
+        <w:br w:type="textWrapping"/>
+      </w:r>
+      <w:r>
+        <w:rPr>
+          <w:rStyle w:val="NormalTok"/>
+        </w:rPr>
+        <w:t xml:space="preserve">mushroom_mdl_crt_rpart</w:t>
+      </w:r>
+    </w:p>
+    <w:p>
+      <w:pPr>
+        <w:pStyle w:val="SourceCode"/>
+      </w:pPr>
+      <w:r>
+        <w:rPr>
+          <w:rStyle w:val="VerbatimChar"/>
+        </w:rPr>
+        <w:t xml:space="preserve">## CART </w:t>
+      </w:r>
+      <w:r>
+        <w:br w:type="textWrapping"/>
+      </w:r>
+      <w:r>
+        <w:rPr>
+          <w:rStyle w:val="VerbatimChar"/>
+        </w:rPr>
+        <w:t xml:space="preserve">## </w:t>
+      </w:r>
+      <w:r>
+        <w:br w:type="textWrapping"/>
+      </w:r>
+      <w:r>
+        <w:rPr>
+          <w:rStyle w:val="VerbatimChar"/>
+        </w:rPr>
+        <w:t xml:space="preserve">## 6500 samples</w:t>
+      </w:r>
+      <w:r>
+        <w:br w:type="textWrapping"/>
+      </w:r>
+      <w:r>
+        <w:rPr>
+          <w:rStyle w:val="VerbatimChar"/>
+        </w:rPr>
+        <w:t xml:space="preserve">##   22 predictor</w:t>
+      </w:r>
+      <w:r>
+        <w:br w:type="textWrapping"/>
+      </w:r>
+      <w:r>
+        <w:rPr>
+          <w:rStyle w:val="VerbatimChar"/>
+        </w:rPr>
+        <w:t xml:space="preserve">##    2 classes: 'e', 'p' </w:t>
+      </w:r>
+      <w:r>
+        <w:br w:type="textWrapping"/>
+      </w:r>
+      <w:r>
+        <w:rPr>
+          <w:rStyle w:val="VerbatimChar"/>
+        </w:rPr>
+        <w:t xml:space="preserve">## </w:t>
+      </w:r>
+      <w:r>
+        <w:br w:type="textWrapping"/>
+      </w:r>
+      <w:r>
+        <w:rPr>
+          <w:rStyle w:val="VerbatimChar"/>
+        </w:rPr>
+        <w:t xml:space="preserve">## No pre-processing</w:t>
+      </w:r>
+      <w:r>
+        <w:br w:type="textWrapping"/>
+      </w:r>
+      <w:r>
+        <w:rPr>
+          <w:rStyle w:val="VerbatimChar"/>
+        </w:rPr>
+        <w:t xml:space="preserve">## Resampling: Cross-Validated (10 fold) </w:t>
+      </w:r>
+      <w:r>
+        <w:br w:type="textWrapping"/>
+      </w:r>
+      <w:r>
+        <w:rPr>
+          <w:rStyle w:val="VerbatimChar"/>
+        </w:rPr>
+        <w:t xml:space="preserve">## Summary of sample sizes: 5850, 5851, 5849, 5849, 5850, 5850, ... </w:t>
+      </w:r>
+      <w:r>
+        <w:br w:type="textWrapping"/>
+      </w:r>
+      <w:r>
+        <w:rPr>
+          <w:rStyle w:val="VerbatimChar"/>
+        </w:rPr>
+        <w:t xml:space="preserve">## Resampling results across tuning parameters:</w:t>
+      </w:r>
+      <w:r>
+        <w:br w:type="textWrapping"/>
+      </w:r>
+      <w:r>
+        <w:rPr>
+          <w:rStyle w:val="VerbatimChar"/>
+        </w:rPr>
+        <w:t xml:space="preserve">## </w:t>
+      </w:r>
+      <w:r>
+        <w:br w:type="textWrapping"/>
+      </w:r>
+      <w:r>
+        <w:rPr>
+          <w:rStyle w:val="VerbatimChar"/>
+        </w:rPr>
+        <w:t xml:space="preserve">##   cp           Accuracy   Kappa    </w:t>
+      </w:r>
+      <w:r>
+        <w:br w:type="textWrapping"/>
+      </w:r>
+      <w:r>
+        <w:rPr>
+          <w:rStyle w:val="VerbatimChar"/>
+        </w:rPr>
+        <w:t xml:space="preserve">##   0.006383658  0.9944618  0.9889034</w:t>
+      </w:r>
+      <w:r>
+        <w:br w:type="textWrapping"/>
+      </w:r>
+      <w:r>
+        <w:rPr>
+          <w:rStyle w:val="VerbatimChar"/>
+        </w:rPr>
+        <w:t xml:space="preserve">##   0.020108522  0.9875363  0.9750142</w:t>
+      </w:r>
+      <w:r>
+        <w:br w:type="textWrapping"/>
+      </w:r>
+      <w:r>
+        <w:rPr>
+          <w:rStyle w:val="VerbatimChar"/>
+        </w:rPr>
+        <w:t xml:space="preserve">##   0.967124162  0.7035992  0.3854847</w:t>
+      </w:r>
+      <w:r>
+        <w:br w:type="textWrapping"/>
+      </w:r>
+      <w:r>
+        <w:rPr>
+          <w:rStyle w:val="VerbatimChar"/>
+        </w:rPr>
+        <w:t xml:space="preserve">## </w:t>
+      </w:r>
+      <w:r>
+        <w:br w:type="textWrapping"/>
+      </w:r>
+      <w:r>
+        <w:rPr>
+          <w:rStyle w:val="VerbatimChar"/>
+        </w:rPr>
+        <w:t xml:space="preserve">## Accuracy was used to select the optimal model using  the largest value.</w:t>
+      </w:r>
+      <w:r>
+        <w:br w:type="textWrapping"/>
+      </w:r>
+      <w:r>
+        <w:rPr>
+          <w:rStyle w:val="VerbatimChar"/>
+        </w:rPr>
+        <w:t xml:space="preserve">## The final value used for the model was cp = 0.006383658.</w:t>
+      </w:r>
+    </w:p>
+    <w:p>
+      <w:pPr>
+        <w:pStyle w:val="FirstParagraph"/>
+      </w:pPr>
+      <w:r>
+        <w:t xml:space="preserve">let's do the predictions using this model now :</w:t>
+      </w:r>
+    </w:p>
+    <w:p>
+      <w:pPr>
+        <w:pStyle w:val="SourceCode"/>
+      </w:pPr>
+      <w:r>
+        <w:rPr>
+          <w:rStyle w:val="NormalTok"/>
+        </w:rPr>
+        <w:t xml:space="preserve">mushroom_pred_crt_rpart_test&lt;-</w:t>
+      </w:r>
+      <w:r>
+        <w:rPr>
+          <w:rStyle w:val="KeywordTok"/>
+        </w:rPr>
+        <w:t xml:space="preserve">predict</w:t>
+      </w:r>
+      <w:r>
+        <w:rPr>
+          <w:rStyle w:val="NormalTok"/>
+        </w:rPr>
+        <w:t xml:space="preserve">(mushroom_mdl_crt_rpart,mushrooms_testset)</w:t>
+      </w:r>
+    </w:p>
+    <w:p>
+      <w:pPr>
+        <w:pStyle w:val="FirstParagraph"/>
+      </w:pPr>
+      <w:r>
+        <w:t xml:space="preserve">Let's check the confusion Matrix for this model:</w:t>
+      </w:r>
+    </w:p>
+    <w:p>
+      <w:pPr>
+        <w:pStyle w:val="SourceCode"/>
+      </w:pPr>
+      <w:r>
+        <w:rPr>
+          <w:rStyle w:val="NormalTok"/>
+        </w:rPr>
+        <w:t xml:space="preserve">mushroom_tbl_crt_rpart_test&lt;-</w:t>
+      </w:r>
+      <w:r>
+        <w:rPr>
+          <w:rStyle w:val="KeywordTok"/>
+        </w:rPr>
+        <w:t xml:space="preserve">confusionMatrix</w:t>
+      </w:r>
+      <w:r>
+        <w:rPr>
+          <w:rStyle w:val="NormalTok"/>
+        </w:rPr>
+        <w:t xml:space="preserve">(mushroom_pred_crt_rpart_test,mushrooms_testset$class)</w:t>
+      </w:r>
+      <w:r>
+        <w:br w:type="textWrapping"/>
+      </w:r>
+      <w:r>
+        <w:rPr>
+          <w:rStyle w:val="NormalTok"/>
+        </w:rPr>
+        <w:t xml:space="preserve">mushroom_tbl_crt_rpart_test</w:t>
+      </w:r>
+    </w:p>
+    <w:p>
+      <w:pPr>
+        <w:pStyle w:val="SourceCode"/>
+      </w:pPr>
+      <w:r>
+        <w:rPr>
+          <w:rStyle w:val="VerbatimChar"/>
+        </w:rPr>
+        <w:t xml:space="preserve">## Confusion Matrix and Statistics</w:t>
+      </w:r>
+      <w:r>
+        <w:br w:type="textWrapping"/>
+      </w:r>
+      <w:r>
+        <w:rPr>
+          <w:rStyle w:val="VerbatimChar"/>
+        </w:rPr>
+        <w:t xml:space="preserve">## </w:t>
+      </w:r>
+      <w:r>
+        <w:br w:type="textWrapping"/>
+      </w:r>
+      <w:r>
+        <w:rPr>
+          <w:rStyle w:val="VerbatimChar"/>
+        </w:rPr>
+        <w:t xml:space="preserve">##           Reference</w:t>
+      </w:r>
+      <w:r>
+        <w:br w:type="textWrapping"/>
+      </w:r>
+      <w:r>
+        <w:rPr>
+          <w:rStyle w:val="VerbatimChar"/>
+        </w:rPr>
+        <w:t xml:space="preserve">## Prediction   e   p</w:t>
+      </w:r>
+      <w:r>
+        <w:br w:type="textWrapping"/>
+      </w:r>
+      <w:r>
+        <w:rPr>
+          <w:rStyle w:val="VerbatimChar"/>
+        </w:rPr>
+        <w:t xml:space="preserve">##          e 841   8</w:t>
+      </w:r>
+      <w:r>
+        <w:br w:type="textWrapping"/>
+      </w:r>
+      <w:r>
+        <w:rPr>
+          <w:rStyle w:val="VerbatimChar"/>
+        </w:rPr>
+        <w:t xml:space="preserve">##          p   0 775</w:t>
+      </w:r>
+      <w:r>
+        <w:br w:type="textWrapping"/>
+      </w:r>
+      <w:r>
+        <w:rPr>
+          <w:rStyle w:val="VerbatimChar"/>
+        </w:rPr>
+        <w:t xml:space="preserve">##                                           </w:t>
+      </w:r>
+      <w:r>
+        <w:br w:type="textWrapping"/>
+      </w:r>
+      <w:r>
+        <w:rPr>
+          <w:rStyle w:val="VerbatimChar"/>
+        </w:rPr>
+        <w:t xml:space="preserve">##                Accuracy : 0.9951          </w:t>
+      </w:r>
+      <w:r>
+        <w:br w:type="textWrapping"/>
+      </w:r>
+      <w:r>
+        <w:rPr>
+          <w:rStyle w:val="VerbatimChar"/>
+        </w:rPr>
+        <w:t xml:space="preserve">##                  95% CI : (0.9903, 0.9979)</w:t>
+      </w:r>
+      <w:r>
+        <w:br w:type="textWrapping"/>
+      </w:r>
+      <w:r>
+        <w:rPr>
+          <w:rStyle w:val="VerbatimChar"/>
+        </w:rPr>
+        <w:t xml:space="preserve">##     No Information Rate : 0.5179          </w:t>
+      </w:r>
+      <w:r>
+        <w:br w:type="textWrapping"/>
+      </w:r>
+      <w:r>
+        <w:rPr>
+          <w:rStyle w:val="VerbatimChar"/>
+        </w:rPr>
+        <w:t xml:space="preserve">##     P-Value [Acc &gt; NIR] : &lt; 2e-16         </w:t>
+      </w:r>
+      <w:r>
+        <w:br w:type="textWrapping"/>
+      </w:r>
+      <w:r>
+        <w:rPr>
+          <w:rStyle w:val="VerbatimChar"/>
+        </w:rPr>
+        <w:t xml:space="preserve">##                                           </w:t>
+      </w:r>
+      <w:r>
+        <w:br w:type="textWrapping"/>
+      </w:r>
+      <w:r>
+        <w:rPr>
+          <w:rStyle w:val="VerbatimChar"/>
+        </w:rPr>
+        <w:t xml:space="preserve">##                   Kappa : 0.9901          </w:t>
+      </w:r>
+      <w:r>
+        <w:br w:type="textWrapping"/>
+      </w:r>
+      <w:r>
+        <w:rPr>
+          <w:rStyle w:val="VerbatimChar"/>
+        </w:rPr>
+        <w:t xml:space="preserve">##  Mcnemar's Test P-Value : 0.01333         </w:t>
+      </w:r>
+      <w:r>
+        <w:br w:type="textWrapping"/>
+      </w:r>
+      <w:r>
+        <w:rPr>
+          <w:rStyle w:val="VerbatimChar"/>
+        </w:rPr>
+        <w:t xml:space="preserve">##                                           </w:t>
+      </w:r>
+      <w:r>
+        <w:br w:type="textWrapping"/>
+      </w:r>
+      <w:r>
+        <w:rPr>
+          <w:rStyle w:val="VerbatimChar"/>
+        </w:rPr>
+        <w:t xml:space="preserve">##             Sensitivity : 1.0000          </w:t>
+      </w:r>
+      <w:r>
+        <w:br w:type="textWrapping"/>
+      </w:r>
+      <w:r>
+        <w:rPr>
+          <w:rStyle w:val="VerbatimChar"/>
+        </w:rPr>
+        <w:t xml:space="preserve">##             Specificity : 0.9898          </w:t>
+      </w:r>
+      <w:r>
+        <w:br w:type="textWrapping"/>
+      </w:r>
+      <w:r>
+        <w:rPr>
+          <w:rStyle w:val="VerbatimChar"/>
+        </w:rPr>
+        <w:t xml:space="preserve">##          Pos Pred Value : 0.9906          </w:t>
+      </w:r>
+      <w:r>
+        <w:br w:type="textWrapping"/>
+      </w:r>
+      <w:r>
+        <w:rPr>
+          <w:rStyle w:val="VerbatimChar"/>
+        </w:rPr>
+        <w:t xml:space="preserve">##          Neg Pred Value : 1.0000          </w:t>
+      </w:r>
+      <w:r>
+        <w:br w:type="textWrapping"/>
+      </w:r>
+      <w:r>
+        <w:rPr>
+          <w:rStyle w:val="VerbatimChar"/>
+        </w:rPr>
+        <w:t xml:space="preserve">##              Prevalence : 0.5179          </w:t>
+      </w:r>
+      <w:r>
+        <w:br w:type="textWrapping"/>
+      </w:r>
+      <w:r>
+        <w:rPr>
+          <w:rStyle w:val="VerbatimChar"/>
+        </w:rPr>
+        <w:t xml:space="preserve">##          Detection Rate : 0.5179          </w:t>
+      </w:r>
+      <w:r>
+        <w:br w:type="textWrapping"/>
+      </w:r>
+      <w:r>
+        <w:rPr>
+          <w:rStyle w:val="VerbatimChar"/>
+        </w:rPr>
+        <w:t xml:space="preserve">##    Detection Prevalence : 0.5228          </w:t>
+      </w:r>
+      <w:r>
+        <w:br w:type="textWrapping"/>
+      </w:r>
+      <w:r>
+        <w:rPr>
+          <w:rStyle w:val="VerbatimChar"/>
+        </w:rPr>
+        <w:t xml:space="preserve">##       Balanced Accuracy : 0.9949          </w:t>
+      </w:r>
+      <w:r>
+        <w:br w:type="textWrapping"/>
+      </w:r>
+      <w:r>
+        <w:rPr>
+          <w:rStyle w:val="VerbatimChar"/>
+        </w:rPr>
+        <w:t xml:space="preserve">##                                           </w:t>
+      </w:r>
+      <w:r>
+        <w:br w:type="textWrapping"/>
+      </w:r>
+      <w:r>
+        <w:rPr>
+          <w:rStyle w:val="VerbatimChar"/>
+        </w:rPr>
+        <w:t xml:space="preserve">##        'Positive' Class : e               </w:t>
+      </w:r>
+      <w:r>
+        <w:br w:type="textWrapping"/>
+      </w:r>
+      <w:r>
+        <w:rPr>
+          <w:rStyle w:val="VerbatimChar"/>
+        </w:rPr>
+        <w:t xml:space="preserve">## </w:t>
+      </w:r>
+    </w:p>
+    <w:p>
+      <w:pPr>
+        <w:pStyle w:val="SourceCode"/>
+      </w:pPr>
+      <w:r>
+        <w:rPr>
+          <w:rStyle w:val="KeywordTok"/>
+        </w:rPr>
+        <w:t xml:space="preserve">plot</w:t>
+      </w:r>
+      <w:r>
+        <w:rPr>
+          <w:rStyle w:val="NormalTok"/>
+        </w:rPr>
+        <w:t xml:space="preserve">(mushroom_tbl_crt_rpart_test$table,</w:t>
+      </w:r>
+      <w:r>
+        <w:rPr>
+          <w:rStyle w:val="DataTypeTok"/>
+        </w:rPr>
+        <w:t xml:space="preserve">main=</w:t>
+      </w:r>
+      <w:r>
+        <w:rPr>
+          <w:rStyle w:val="StringTok"/>
+        </w:rPr>
+        <w:t xml:space="preserve">"Confusion Matrix (rpart with caret)"</w:t>
+      </w:r>
+      <w:r>
+        <w:rPr>
+          <w:rStyle w:val="NormalTok"/>
+        </w:rPr>
+        <w:t xml:space="preserve">)</w:t>
+      </w:r>
+    </w:p>
+    <w:p>
+      <w:pPr>
+        <w:pStyle w:val="FirstParagraph"/>
+      </w:pPr>
+      <w:r>
+        <w:drawing>
+          <wp:inline>
+            <wp:extent cx="4620126" cy="3696101"/>
+            <wp:effectExtent b="0" l="0" r="0" t="0"/>
+            <wp:docPr descr="" id="1" name="Picture"/>
+            <a:graphic>
+              <a:graphicData uri="http://schemas.openxmlformats.org/drawingml/2006/picture">
+                <pic:pic>
+                  <pic:nvPicPr>
+                    <pic:cNvPr descr="mushrooms-project_files/figure-docx/unnamed-chunk-55-1.png" id="0" name="Picture"/>
+                    <pic:cNvPicPr>
+                      <a:picLocks noChangeArrowheads="1" noChangeAspect="1"/>
+                    </pic:cNvPicPr>
+                  </pic:nvPicPr>
+                  <pic:blipFill>
+                    <a:blip r:embed="rId49"/>
+                    <a:stretch>
+                      <a:fillRect/>
+                    </a:stretch>
+                  </pic:blipFill>
+                  <pic:spPr bwMode="auto">
+                    <a:xfrm>
+                      <a:off x="0" y="0"/>
+                      <a:ext cx="4620126" cy="3696101"/>
+                    </a:xfrm>
+                    <a:prstGeom prst="rect">
+                      <a:avLst/>
+                    </a:prstGeom>
+                    <a:noFill/>
+                    <a:ln w="9525">
+                      <a:noFill/>
+                      <a:headEnd/>
+                      <a:tailEnd/>
+                    </a:ln>
+                  </pic:spPr>
+                </pic:pic>
+              </a:graphicData>
+            </a:graphic>
+          </wp:inline>
+        </w:drawing>
+      </w:r>
+      <w:r>
+        <w:t xml:space="preserve"> </w:t>
+      </w:r>
+      <w:r>
+        <w:t xml:space="preserve">##Model II : Decision Tree and Bagging:</w:t>
+      </w:r>
+    </w:p>
+    <w:p>
+      <w:pPr>
+        <w:pStyle w:val="BodyText"/>
+      </w:pPr>
+      <w:r>
+        <w:t xml:space="preserve">training the model with the same cross validation options :</w:t>
+      </w:r>
+    </w:p>
+    <w:p>
+      <w:pPr>
+        <w:pStyle w:val="SourceCode"/>
+      </w:pPr>
+      <w:r>
+        <w:rPr>
+          <w:rStyle w:val="NormalTok"/>
+        </w:rPr>
+        <w:t xml:space="preserve">mushroom_mdl_crt_bag&lt;-</w:t>
+      </w:r>
+      <w:r>
+        <w:rPr>
+          <w:rStyle w:val="KeywordTok"/>
+        </w:rPr>
+        <w:t xml:space="preserve">train</w:t>
+      </w:r>
+      <w:r>
+        <w:rPr>
+          <w:rStyle w:val="NormalTok"/>
+        </w:rPr>
+        <w:t xml:space="preserve">(</w:t>
+      </w:r>
+      <w:r>
+        <w:rPr>
+          <w:rStyle w:val="DataTypeTok"/>
+        </w:rPr>
+        <w:t xml:space="preserve">x=</w:t>
+      </w:r>
+      <w:r>
+        <w:rPr>
+          <w:rStyle w:val="NormalTok"/>
+        </w:rPr>
+        <w:t xml:space="preserve">mushrooms_trainset[,-</w:t>
+      </w:r>
+      <w:r>
+        <w:rPr>
+          <w:rStyle w:val="DecValTok"/>
+        </w:rPr>
+        <w:t xml:space="preserve">1</w:t>
+      </w:r>
+      <w:r>
+        <w:rPr>
+          <w:rStyle w:val="NormalTok"/>
+        </w:rPr>
+        <w:t xml:space="preserve">],</w:t>
+      </w:r>
+      <w:r>
+        <w:rPr>
+          <w:rStyle w:val="DataTypeTok"/>
+        </w:rPr>
+        <w:t xml:space="preserve">y=</w:t>
+      </w:r>
+      <w:r>
+        <w:rPr>
+          <w:rStyle w:val="NormalTok"/>
+        </w:rPr>
+        <w:t xml:space="preserve">mushrooms_trainset[,</w:t>
+      </w:r>
+      <w:r>
+        <w:rPr>
+          <w:rStyle w:val="DecValTok"/>
+        </w:rPr>
+        <w:t xml:space="preserve">1</w:t>
+      </w:r>
+      <w:r>
+        <w:rPr>
+          <w:rStyle w:val="NormalTok"/>
+        </w:rPr>
+        <w:t xml:space="preserve">],</w:t>
+      </w:r>
+      <w:r>
+        <w:rPr>
+          <w:rStyle w:val="DataTypeTok"/>
+        </w:rPr>
+        <w:t xml:space="preserve">method=</w:t>
+      </w:r>
+      <w:r>
+        <w:rPr>
+          <w:rStyle w:val="StringTok"/>
+        </w:rPr>
+        <w:t xml:space="preserve">"treebag"</w:t>
+      </w:r>
+      <w:r>
+        <w:rPr>
+          <w:rStyle w:val="NormalTok"/>
+        </w:rPr>
+        <w:t xml:space="preserve">,</w:t>
+      </w:r>
+      <w:r>
+        <w:rPr>
+          <w:rStyle w:val="DataTypeTok"/>
+        </w:rPr>
+        <w:t xml:space="preserve">trControl=</w:t>
+      </w:r>
+      <w:r>
+        <w:rPr>
+          <w:rStyle w:val="KeywordTok"/>
+        </w:rPr>
+        <w:t xml:space="preserve">trainControl</w:t>
+      </w:r>
+      <w:r>
+        <w:rPr>
+          <w:rStyle w:val="NormalTok"/>
+        </w:rPr>
+        <w:t xml:space="preserve">(</w:t>
+      </w:r>
+      <w:r>
+        <w:rPr>
+          <w:rStyle w:val="DataTypeTok"/>
+        </w:rPr>
+        <w:t xml:space="preserve">method =</w:t>
+      </w:r>
+      <w:r>
+        <w:rPr>
+          <w:rStyle w:val="NormalTok"/>
+        </w:rPr>
+        <w:t xml:space="preserve"> </w:t>
+      </w:r>
+      <w:r>
+        <w:rPr>
+          <w:rStyle w:val="StringTok"/>
+        </w:rPr>
+        <w:t xml:space="preserve">"cv"</w:t>
+      </w:r>
+      <w:r>
+        <w:rPr>
+          <w:rStyle w:val="NormalTok"/>
+        </w:rPr>
+        <w:t xml:space="preserve">,</w:t>
+      </w:r>
+      <w:r>
+        <w:rPr>
+          <w:rStyle w:val="DataTypeTok"/>
+        </w:rPr>
+        <w:t xml:space="preserve">number =</w:t>
+      </w:r>
+      <w:r>
+        <w:rPr>
+          <w:rStyle w:val="NormalTok"/>
+        </w:rPr>
+        <w:t xml:space="preserve"> </w:t>
+      </w:r>
+      <w:r>
+        <w:rPr>
+          <w:rStyle w:val="DecValTok"/>
+        </w:rPr>
+        <w:t xml:space="preserve">10</w:t>
+      </w:r>
+      <w:r>
+        <w:rPr>
+          <w:rStyle w:val="NormalTok"/>
+        </w:rPr>
+        <w:t xml:space="preserve">,</w:t>
+      </w:r>
+      <w:r>
+        <w:rPr>
+          <w:rStyle w:val="DataTypeTok"/>
+        </w:rPr>
+        <w:t xml:space="preserve">repeats =</w:t>
+      </w:r>
+      <w:r>
+        <w:rPr>
+          <w:rStyle w:val="NormalTok"/>
+        </w:rPr>
+        <w:t xml:space="preserve"> </w:t>
+      </w:r>
+      <w:r>
+        <w:rPr>
+          <w:rStyle w:val="DecValTok"/>
+        </w:rPr>
+        <w:t xml:space="preserve">5</w:t>
+      </w:r>
+      <w:r>
+        <w:rPr>
+          <w:rStyle w:val="NormalTok"/>
+        </w:rPr>
+        <w:t xml:space="preserve">))</w:t>
+      </w:r>
+    </w:p>
+    <w:p>
+      <w:pPr>
+        <w:pStyle w:val="SourceCode"/>
+      </w:pPr>
+      <w:r>
+        <w:rPr>
+          <w:rStyle w:val="VerbatimChar"/>
+        </w:rPr>
+        <w:t xml:space="preserve">## Loading required package: plyr</w:t>
+      </w:r>
+    </w:p>
+    <w:p>
+      <w:pPr>
+        <w:pStyle w:val="SourceCode"/>
+      </w:pPr>
+      <w:r>
+        <w:rPr>
+          <w:rStyle w:val="VerbatimChar"/>
+        </w:rPr>
+        <w:t xml:space="preserve">## Loading required package: e1071</w:t>
+      </w:r>
+    </w:p>
+    <w:p>
+      <w:pPr>
+        <w:pStyle w:val="SourceCode"/>
+      </w:pPr>
+      <w:r>
+        <w:rPr>
+          <w:rStyle w:val="NormalTok"/>
+        </w:rPr>
+        <w:t xml:space="preserve">mushroom_mdl_crt_bag</w:t>
+      </w:r>
+    </w:p>
+    <w:p>
+      <w:pPr>
+        <w:pStyle w:val="SourceCode"/>
+      </w:pPr>
+      <w:r>
+        <w:rPr>
+          <w:rStyle w:val="VerbatimChar"/>
+        </w:rPr>
+        <w:t xml:space="preserve">## Bagged CART </w:t>
+      </w:r>
+      <w:r>
+        <w:br w:type="textWrapping"/>
+      </w:r>
+      <w:r>
+        <w:rPr>
+          <w:rStyle w:val="VerbatimChar"/>
+        </w:rPr>
+        <w:t xml:space="preserve">## </w:t>
+      </w:r>
+      <w:r>
+        <w:br w:type="textWrapping"/>
+      </w:r>
+      <w:r>
+        <w:rPr>
+          <w:rStyle w:val="VerbatimChar"/>
+        </w:rPr>
+        <w:t xml:space="preserve">## 6500 samples</w:t>
+      </w:r>
+      <w:r>
+        <w:br w:type="textWrapping"/>
+      </w:r>
+      <w:r>
+        <w:rPr>
+          <w:rStyle w:val="VerbatimChar"/>
+        </w:rPr>
+        <w:t xml:space="preserve">##   22 predictor</w:t>
+      </w:r>
+      <w:r>
+        <w:br w:type="textWrapping"/>
+      </w:r>
+      <w:r>
+        <w:rPr>
+          <w:rStyle w:val="VerbatimChar"/>
+        </w:rPr>
+        <w:t xml:space="preserve">##    2 classes: 'e', 'p' </w:t>
+      </w:r>
+      <w:r>
+        <w:br w:type="textWrapping"/>
+      </w:r>
+      <w:r>
+        <w:rPr>
+          <w:rStyle w:val="VerbatimChar"/>
+        </w:rPr>
+        <w:t xml:space="preserve">## </w:t>
+      </w:r>
+      <w:r>
+        <w:br w:type="textWrapping"/>
+      </w:r>
+      <w:r>
+        <w:rPr>
+          <w:rStyle w:val="VerbatimChar"/>
+        </w:rPr>
+        <w:t xml:space="preserve">## No pre-processing</w:t>
+      </w:r>
+      <w:r>
+        <w:br w:type="textWrapping"/>
+      </w:r>
+      <w:r>
+        <w:rPr>
+          <w:rStyle w:val="VerbatimChar"/>
+        </w:rPr>
+        <w:t xml:space="preserve">## Resampling: Cross-Validated (10 fold) </w:t>
+      </w:r>
+      <w:r>
+        <w:br w:type="textWrapping"/>
+      </w:r>
+      <w:r>
+        <w:rPr>
+          <w:rStyle w:val="VerbatimChar"/>
+        </w:rPr>
+        <w:t xml:space="preserve">## Summary of sample sizes: 5850, 5850, 5850, 5851, 5851, 5849, ... </w:t>
+      </w:r>
+      <w:r>
+        <w:br w:type="textWrapping"/>
+      </w:r>
+      <w:r>
+        <w:rPr>
+          <w:rStyle w:val="VerbatimChar"/>
+        </w:rPr>
+        <w:t xml:space="preserve">## Resampling results:</w:t>
+      </w:r>
+      <w:r>
+        <w:br w:type="textWrapping"/>
+      </w:r>
+      <w:r>
+        <w:rPr>
+          <w:rStyle w:val="VerbatimChar"/>
+        </w:rPr>
+        <w:t xml:space="preserve">## </w:t>
+      </w:r>
+      <w:r>
+        <w:br w:type="textWrapping"/>
+      </w:r>
+      <w:r>
+        <w:rPr>
+          <w:rStyle w:val="VerbatimChar"/>
+        </w:rPr>
+        <w:t xml:space="preserve">##   Accuracy   Kappa    </w:t>
+      </w:r>
+      <w:r>
+        <w:br w:type="textWrapping"/>
+      </w:r>
+      <w:r>
+        <w:rPr>
+          <w:rStyle w:val="VerbatimChar"/>
+        </w:rPr>
+        <w:t xml:space="preserve">##   0.9998462  0.9996919</w:t>
+      </w:r>
+    </w:p>
+    <w:p>
+      <w:pPr>
+        <w:pStyle w:val="FirstParagraph"/>
+      </w:pPr>
+      <w:r>
+        <w:t xml:space="preserve">let's do the predictions using Bagged tree now :</w:t>
+      </w:r>
+    </w:p>
+    <w:p>
+      <w:pPr>
+        <w:pStyle w:val="SourceCode"/>
+      </w:pPr>
+      <w:r>
+        <w:rPr>
+          <w:rStyle w:val="NormalTok"/>
+        </w:rPr>
+        <w:t xml:space="preserve">mushroom_pred_crt_bag_test&lt;-</w:t>
+      </w:r>
+      <w:r>
+        <w:rPr>
+          <w:rStyle w:val="KeywordTok"/>
+        </w:rPr>
+        <w:t xml:space="preserve">predict</w:t>
+      </w:r>
+      <w:r>
+        <w:rPr>
+          <w:rStyle w:val="NormalTok"/>
+        </w:rPr>
+        <w:t xml:space="preserve">(mushroom_mdl_crt_bag,mushrooms_testset)</w:t>
+      </w:r>
+    </w:p>
+    <w:p>
+      <w:pPr>
+        <w:pStyle w:val="FirstParagraph"/>
+      </w:pPr>
+      <w:r>
+        <w:t xml:space="preserve">Let's check the confusion Matrix for Bagged Tree:</w:t>
+      </w:r>
+    </w:p>
+    <w:p>
+      <w:pPr>
+        <w:pStyle w:val="SourceCode"/>
+      </w:pPr>
+      <w:r>
+        <w:rPr>
+          <w:rStyle w:val="NormalTok"/>
+        </w:rPr>
+        <w:t xml:space="preserve">mushroom_tbl_crt_bag_test&lt;-</w:t>
+      </w:r>
+      <w:r>
+        <w:rPr>
+          <w:rStyle w:val="KeywordTok"/>
+        </w:rPr>
+        <w:t xml:space="preserve">confusionMatrix</w:t>
+      </w:r>
+      <w:r>
+        <w:rPr>
+          <w:rStyle w:val="NormalTok"/>
+        </w:rPr>
+        <w:t xml:space="preserve">(mushroom_pred_crt_bag_test,mushrooms_testset$class)</w:t>
+      </w:r>
+      <w:r>
+        <w:br w:type="textWrapping"/>
+      </w:r>
+      <w:r>
+        <w:rPr>
+          <w:rStyle w:val="NormalTok"/>
+        </w:rPr>
+        <w:t xml:space="preserve">mushroom_tbl_crt_bag_test</w:t>
+      </w:r>
+    </w:p>
+    <w:p>
+      <w:pPr>
+        <w:pStyle w:val="SourceCode"/>
+      </w:pPr>
+      <w:r>
+        <w:rPr>
+          <w:rStyle w:val="VerbatimChar"/>
+        </w:rPr>
+        <w:t xml:space="preserve">## Confusion Matrix and Statistics</w:t>
+      </w:r>
+      <w:r>
+        <w:br w:type="textWrapping"/>
+      </w:r>
+      <w:r>
+        <w:rPr>
+          <w:rStyle w:val="VerbatimChar"/>
+        </w:rPr>
+        <w:t xml:space="preserve">## </w:t>
+      </w:r>
+      <w:r>
+        <w:br w:type="textWrapping"/>
+      </w:r>
+      <w:r>
+        <w:rPr>
+          <w:rStyle w:val="VerbatimChar"/>
+        </w:rPr>
+        <w:t xml:space="preserve">##           Reference</w:t>
+      </w:r>
+      <w:r>
+        <w:br w:type="textWrapping"/>
+      </w:r>
+      <w:r>
+        <w:rPr>
+          <w:rStyle w:val="VerbatimChar"/>
+        </w:rPr>
+        <w:t xml:space="preserve">## Prediction   e   p</w:t>
+      </w:r>
+      <w:r>
+        <w:br w:type="textWrapping"/>
+      </w:r>
+      <w:r>
+        <w:rPr>
+          <w:rStyle w:val="VerbatimChar"/>
+        </w:rPr>
+        <w:t xml:space="preserve">##          e 841   0</w:t>
+      </w:r>
+      <w:r>
+        <w:br w:type="textWrapping"/>
+      </w:r>
+      <w:r>
+        <w:rPr>
+          <w:rStyle w:val="VerbatimChar"/>
+        </w:rPr>
+        <w:t xml:space="preserve">##          p   0 783</w:t>
+      </w:r>
+      <w:r>
+        <w:br w:type="textWrapping"/>
+      </w:r>
+      <w:r>
+        <w:rPr>
+          <w:rStyle w:val="VerbatimChar"/>
+        </w:rPr>
+        <w:t xml:space="preserve">##                                      </w:t>
+      </w:r>
+      <w:r>
+        <w:br w:type="textWrapping"/>
+      </w:r>
+      <w:r>
+        <w:rPr>
+          <w:rStyle w:val="VerbatimChar"/>
+        </w:rPr>
+        <w:t xml:space="preserve">##                Accuracy : 1          </w:t>
+      </w:r>
+      <w:r>
+        <w:br w:type="textWrapping"/>
+      </w:r>
+      <w:r>
+        <w:rPr>
+          <w:rStyle w:val="VerbatimChar"/>
+        </w:rPr>
+        <w:t xml:space="preserve">##                  95% CI : (0.9977, 1)</w:t>
+      </w:r>
+      <w:r>
+        <w:br w:type="textWrapping"/>
+      </w:r>
+      <w:r>
+        <w:rPr>
+          <w:rStyle w:val="VerbatimChar"/>
+        </w:rPr>
+        <w:t xml:space="preserve">##     No Information Rate : 0.5179     </w:t>
+      </w:r>
+      <w:r>
+        <w:br w:type="textWrapping"/>
+      </w:r>
+      <w:r>
+        <w:rPr>
+          <w:rStyle w:val="VerbatimChar"/>
+        </w:rPr>
+        <w:t xml:space="preserve">##     P-Value [Acc &gt; NIR] : &lt; 2.2e-16  </w:t>
+      </w:r>
+      <w:r>
+        <w:br w:type="textWrapping"/>
+      </w:r>
+      <w:r>
+        <w:rPr>
+          <w:rStyle w:val="VerbatimChar"/>
+        </w:rPr>
+        <w:t xml:space="preserve">##                                      </w:t>
+      </w:r>
+      <w:r>
+        <w:br w:type="textWrapping"/>
+      </w:r>
+      <w:r>
+        <w:rPr>
+          <w:rStyle w:val="VerbatimChar"/>
+        </w:rPr>
+        <w:t xml:space="preserve">##                   Kappa : 1          </w:t>
+      </w:r>
+      <w:r>
+        <w:br w:type="textWrapping"/>
+      </w:r>
+      <w:r>
+        <w:rPr>
+          <w:rStyle w:val="VerbatimChar"/>
+        </w:rPr>
+        <w:t xml:space="preserve">##  Mcnemar's Test P-Value : NA         </w:t>
+      </w:r>
+      <w:r>
+        <w:br w:type="textWrapping"/>
+      </w:r>
+      <w:r>
+        <w:rPr>
+          <w:rStyle w:val="VerbatimChar"/>
+        </w:rPr>
+        <w:t xml:space="preserve">##                                      </w:t>
+      </w:r>
+      <w:r>
+        <w:br w:type="textWrapping"/>
+      </w:r>
+      <w:r>
+        <w:rPr>
+          <w:rStyle w:val="VerbatimChar"/>
+        </w:rPr>
+        <w:t xml:space="preserve">##             Sensitivity : 1.0000     </w:t>
+      </w:r>
+      <w:r>
+        <w:br w:type="textWrapping"/>
+      </w:r>
+      <w:r>
+        <w:rPr>
+          <w:rStyle w:val="VerbatimChar"/>
+        </w:rPr>
+        <w:t xml:space="preserve">##             Specificity : 1.0000     </w:t>
+      </w:r>
+      <w:r>
+        <w:br w:type="textWrapping"/>
+      </w:r>
+      <w:r>
+        <w:rPr>
+          <w:rStyle w:val="VerbatimChar"/>
+        </w:rPr>
+        <w:t xml:space="preserve">##          Pos Pred Value : 1.0000     </w:t>
+      </w:r>
+      <w:r>
+        <w:br w:type="textWrapping"/>
+      </w:r>
+      <w:r>
+        <w:rPr>
+          <w:rStyle w:val="VerbatimChar"/>
+        </w:rPr>
+        <w:t xml:space="preserve">##          Neg Pred Value : 1.0000     </w:t>
+      </w:r>
+      <w:r>
+        <w:br w:type="textWrapping"/>
+      </w:r>
+      <w:r>
+        <w:rPr>
+          <w:rStyle w:val="VerbatimChar"/>
+        </w:rPr>
+        <w:t xml:space="preserve">##              Prevalence : 0.5179     </w:t>
+      </w:r>
+      <w:r>
+        <w:br w:type="textWrapping"/>
+      </w:r>
+      <w:r>
+        <w:rPr>
+          <w:rStyle w:val="VerbatimChar"/>
+        </w:rPr>
+        <w:t xml:space="preserve">##          Detection Rate : 0.5179     </w:t>
+      </w:r>
+      <w:r>
+        <w:br w:type="textWrapping"/>
+      </w:r>
+      <w:r>
+        <w:rPr>
+          <w:rStyle w:val="VerbatimChar"/>
+        </w:rPr>
+        <w:t xml:space="preserve">##    Detection Prevalence : 0.5179     </w:t>
+      </w:r>
+      <w:r>
+        <w:br w:type="textWrapping"/>
+      </w:r>
+      <w:r>
+        <w:rPr>
+          <w:rStyle w:val="VerbatimChar"/>
+        </w:rPr>
+        <w:t xml:space="preserve">##       Balanced Accuracy : 1.0000     </w:t>
+      </w:r>
+      <w:r>
+        <w:br w:type="textWrapping"/>
+      </w:r>
+      <w:r>
+        <w:rPr>
+          <w:rStyle w:val="VerbatimChar"/>
+        </w:rPr>
+        <w:t xml:space="preserve">##                                      </w:t>
+      </w:r>
+      <w:r>
+        <w:br w:type="textWrapping"/>
+      </w:r>
+      <w:r>
+        <w:rPr>
+          <w:rStyle w:val="VerbatimChar"/>
+        </w:rPr>
+        <w:t xml:space="preserve">##        'Positive' Class : e          </w:t>
+      </w:r>
+      <w:r>
+        <w:br w:type="textWrapping"/>
+      </w:r>
+      <w:r>
+        <w:rPr>
+          <w:rStyle w:val="VerbatimChar"/>
+        </w:rPr>
+        <w:t xml:space="preserve">## </w:t>
+      </w:r>
+    </w:p>
+    <w:p>
+      <w:pPr>
+        <w:pStyle w:val="SourceCode"/>
+      </w:pPr>
+      <w:r>
+        <w:rPr>
+          <w:rStyle w:val="KeywordTok"/>
+        </w:rPr>
+        <w:t xml:space="preserve">plot</w:t>
+      </w:r>
+      <w:r>
+        <w:rPr>
+          <w:rStyle w:val="NormalTok"/>
+        </w:rPr>
+        <w:t xml:space="preserve">(mushroom_tbl_crt_bag_test$table,</w:t>
+      </w:r>
+      <w:r>
+        <w:rPr>
+          <w:rStyle w:val="DataTypeTok"/>
+        </w:rPr>
+        <w:t xml:space="preserve">main=</w:t>
+      </w:r>
+      <w:r>
+        <w:rPr>
+          <w:rStyle w:val="StringTok"/>
+        </w:rPr>
+        <w:t xml:space="preserve">"Confusion Matrix (Bagged Tree with caret)"</w:t>
+      </w:r>
+      <w:r>
+        <w:rPr>
+          <w:rStyle w:val="NormalTok"/>
+        </w:rPr>
+        <w:t xml:space="preserve">)</w:t>
+      </w:r>
+    </w:p>
+    <w:p>
+      <w:pPr>
+        <w:pStyle w:val="FirstParagraph"/>
+      </w:pPr>
+      <w:r>
+        <w:drawing>
+          <wp:inline>
+            <wp:extent cx="4620126" cy="3696101"/>
+            <wp:effectExtent b="0" l="0" r="0" t="0"/>
+            <wp:docPr descr="" id="1" name="Picture"/>
+            <a:graphic>
+              <a:graphicData uri="http://schemas.openxmlformats.org/drawingml/2006/picture">
+                <pic:pic>
+                  <pic:nvPicPr>
+                    <pic:cNvPr descr="mushrooms-project_files/figure-docx/unnamed-chunk-58-1.png" id="0" name="Picture"/>
+                    <pic:cNvPicPr>
+                      <a:picLocks noChangeArrowheads="1" noChangeAspect="1"/>
+                    </pic:cNvPicPr>
+                  </pic:nvPicPr>
+                  <pic:blipFill>
+                    <a:blip r:embed="rId50"/>
+                    <a:stretch>
+                      <a:fillRect/>
+                    </a:stretch>
+                  </pic:blipFill>
+                  <pic:spPr bwMode="auto">
+                    <a:xfrm>
+                      <a:off x="0" y="0"/>
+                      <a:ext cx="4620126" cy="3696101"/>
+                    </a:xfrm>
+                    <a:prstGeom prst="rect">
+                      <a:avLst/>
+                    </a:prstGeom>
+                    <a:noFill/>
+                    <a:ln w="9525">
+                      <a:noFill/>
+                      <a:headEnd/>
+                      <a:tailEnd/>
+                    </a:ln>
+                  </pic:spPr>
+                </pic:pic>
+              </a:graphicData>
+            </a:graphic>
+          </wp:inline>
+        </w:drawing>
+      </w:r>
+    </w:p>
+    <w:p>
+      <w:pPr>
+        <w:pStyle w:val="Heading2"/>
+      </w:pPr>
+      <w:bookmarkStart w:id="51" w:name="model-iii-randomforest"/>
+      <w:bookmarkEnd w:id="51"/>
+      <w:r>
+        <w:t xml:space="preserve">Model III : RandomForest :</w:t>
+      </w:r>
+    </w:p>
+    <w:p>
+      <w:pPr>
+        <w:pStyle w:val="FirstParagraph"/>
+      </w:pPr>
+      <w:r>
+        <w:t xml:space="preserve">Training the model with the same cross validation options :</w:t>
+      </w:r>
+    </w:p>
+    <w:p>
+      <w:pPr>
+        <w:pStyle w:val="SourceCode"/>
+      </w:pPr>
+      <w:r>
+        <w:rPr>
+          <w:rStyle w:val="NormalTok"/>
+        </w:rPr>
+        <w:t xml:space="preserve">mushroom_mdl_crt_rf&lt;-</w:t>
+      </w:r>
+      <w:r>
+        <w:rPr>
+          <w:rStyle w:val="KeywordTok"/>
+        </w:rPr>
+        <w:t xml:space="preserve">train</w:t>
+      </w:r>
+      <w:r>
+        <w:rPr>
+          <w:rStyle w:val="NormalTok"/>
+        </w:rPr>
+        <w:t xml:space="preserve">(</w:t>
+      </w:r>
+      <w:r>
+        <w:rPr>
+          <w:rStyle w:val="DataTypeTok"/>
+        </w:rPr>
+        <w:t xml:space="preserve">x=</w:t>
+      </w:r>
+      <w:r>
+        <w:rPr>
+          <w:rStyle w:val="NormalTok"/>
+        </w:rPr>
+        <w:t xml:space="preserve">mushrooms_trainset[,-</w:t>
+      </w:r>
+      <w:r>
+        <w:rPr>
+          <w:rStyle w:val="DecValTok"/>
+        </w:rPr>
+        <w:t xml:space="preserve">1</w:t>
+      </w:r>
+      <w:r>
+        <w:rPr>
+          <w:rStyle w:val="NormalTok"/>
+        </w:rPr>
+        <w:t xml:space="preserve">],</w:t>
+      </w:r>
+      <w:r>
+        <w:rPr>
+          <w:rStyle w:val="DataTypeTok"/>
+        </w:rPr>
+        <w:t xml:space="preserve">y=</w:t>
+      </w:r>
+      <w:r>
+        <w:rPr>
+          <w:rStyle w:val="NormalTok"/>
+        </w:rPr>
+        <w:t xml:space="preserve">mushrooms_trainset[,</w:t>
+      </w:r>
+      <w:r>
+        <w:rPr>
+          <w:rStyle w:val="DecValTok"/>
+        </w:rPr>
+        <w:t xml:space="preserve">1</w:t>
+      </w:r>
+      <w:r>
+        <w:rPr>
+          <w:rStyle w:val="NormalTok"/>
+        </w:rPr>
+        <w:t xml:space="preserve">],</w:t>
+      </w:r>
+      <w:r>
+        <w:rPr>
+          <w:rStyle w:val="DataTypeTok"/>
+        </w:rPr>
+        <w:t xml:space="preserve">method=</w:t>
+      </w:r>
+      <w:r>
+        <w:rPr>
+          <w:rStyle w:val="StringTok"/>
+        </w:rPr>
+        <w:t xml:space="preserve">"ranger"</w:t>
+      </w:r>
+      <w:r>
+        <w:rPr>
+          <w:rStyle w:val="NormalTok"/>
+        </w:rPr>
+        <w:t xml:space="preserve">,</w:t>
+      </w:r>
+      <w:r>
+        <w:rPr>
+          <w:rStyle w:val="DataTypeTok"/>
+        </w:rPr>
+        <w:t xml:space="preserve">trControl=</w:t>
+      </w:r>
+      <w:r>
+        <w:rPr>
+          <w:rStyle w:val="KeywordTok"/>
+        </w:rPr>
+        <w:t xml:space="preserve">trainControl</w:t>
+      </w:r>
+      <w:r>
+        <w:rPr>
+          <w:rStyle w:val="NormalTok"/>
+        </w:rPr>
+        <w:t xml:space="preserve">(</w:t>
+      </w:r>
+      <w:r>
+        <w:rPr>
+          <w:rStyle w:val="DataTypeTok"/>
+        </w:rPr>
+        <w:t xml:space="preserve">method =</w:t>
+      </w:r>
+      <w:r>
+        <w:rPr>
+          <w:rStyle w:val="NormalTok"/>
+        </w:rPr>
+        <w:t xml:space="preserve"> </w:t>
+      </w:r>
+      <w:r>
+        <w:rPr>
+          <w:rStyle w:val="StringTok"/>
+        </w:rPr>
+        <w:t xml:space="preserve">"cv"</w:t>
+      </w:r>
+      <w:r>
+        <w:rPr>
+          <w:rStyle w:val="NormalTok"/>
+        </w:rPr>
+        <w:t xml:space="preserve">,</w:t>
+      </w:r>
+      <w:r>
+        <w:rPr>
+          <w:rStyle w:val="DataTypeTok"/>
+        </w:rPr>
+        <w:t xml:space="preserve">number =</w:t>
+      </w:r>
+      <w:r>
+        <w:rPr>
+          <w:rStyle w:val="NormalTok"/>
+        </w:rPr>
+        <w:t xml:space="preserve"> </w:t>
+      </w:r>
+      <w:r>
+        <w:rPr>
+          <w:rStyle w:val="DecValTok"/>
+        </w:rPr>
+        <w:t xml:space="preserve">10</w:t>
+      </w:r>
+      <w:r>
+        <w:rPr>
+          <w:rStyle w:val="NormalTok"/>
+        </w:rPr>
+        <w:t xml:space="preserve">,</w:t>
+      </w:r>
+      <w:r>
+        <w:rPr>
+          <w:rStyle w:val="DataTypeTok"/>
+        </w:rPr>
+        <w:t xml:space="preserve">repeats =</w:t>
+      </w:r>
+      <w:r>
+        <w:rPr>
+          <w:rStyle w:val="NormalTok"/>
+        </w:rPr>
+        <w:t xml:space="preserve"> </w:t>
+      </w:r>
+      <w:r>
+        <w:rPr>
+          <w:rStyle w:val="DecValTok"/>
+        </w:rPr>
+        <w:t xml:space="preserve">5</w:t>
+      </w:r>
+      <w:r>
+        <w:rPr>
+          <w:rStyle w:val="NormalTok"/>
+        </w:rPr>
+        <w:t xml:space="preserve">))</w:t>
+      </w:r>
+      <w:r>
+        <w:br w:type="textWrapping"/>
+      </w:r>
+      <w:r>
+        <w:br w:type="textWrapping"/>
+      </w:r>
+      <w:r>
+        <w:rPr>
+          <w:rStyle w:val="NormalTok"/>
+        </w:rPr>
+        <w:t xml:space="preserve">mushroom_mdl_crt_rf</w:t>
+      </w:r>
+    </w:p>
+    <w:p>
+      <w:pPr>
+        <w:pStyle w:val="SourceCode"/>
+      </w:pPr>
+      <w:r>
+        <w:rPr>
+          <w:rStyle w:val="VerbatimChar"/>
+        </w:rPr>
+        <w:t xml:space="preserve">## Random Forest </w:t>
+      </w:r>
+      <w:r>
+        <w:br w:type="textWrapping"/>
+      </w:r>
+      <w:r>
+        <w:rPr>
+          <w:rStyle w:val="VerbatimChar"/>
+        </w:rPr>
+        <w:t xml:space="preserve">## </w:t>
+      </w:r>
+      <w:r>
+        <w:br w:type="textWrapping"/>
+      </w:r>
+      <w:r>
+        <w:rPr>
+          <w:rStyle w:val="VerbatimChar"/>
+        </w:rPr>
+        <w:t xml:space="preserve">## 6500 samples</w:t>
+      </w:r>
+      <w:r>
+        <w:br w:type="textWrapping"/>
+      </w:r>
+      <w:r>
+        <w:rPr>
+          <w:rStyle w:val="VerbatimChar"/>
+        </w:rPr>
+        <w:t xml:space="preserve">##   22 predictor</w:t>
+      </w:r>
+      <w:r>
+        <w:br w:type="textWrapping"/>
+      </w:r>
+      <w:r>
+        <w:rPr>
+          <w:rStyle w:val="VerbatimChar"/>
+        </w:rPr>
+        <w:t xml:space="preserve">##    2 classes: 'e', 'p' </w:t>
+      </w:r>
+      <w:r>
+        <w:br w:type="textWrapping"/>
+      </w:r>
+      <w:r>
+        <w:rPr>
+          <w:rStyle w:val="VerbatimChar"/>
+        </w:rPr>
+        <w:t xml:space="preserve">## </w:t>
+      </w:r>
+      <w:r>
+        <w:br w:type="textWrapping"/>
+      </w:r>
+      <w:r>
+        <w:rPr>
+          <w:rStyle w:val="VerbatimChar"/>
+        </w:rPr>
+        <w:t xml:space="preserve">## No pre-processing</w:t>
+      </w:r>
+      <w:r>
+        <w:br w:type="textWrapping"/>
+      </w:r>
+      <w:r>
+        <w:rPr>
+          <w:rStyle w:val="VerbatimChar"/>
+        </w:rPr>
+        <w:t xml:space="preserve">## Resampling: Cross-Validated (10 fold) </w:t>
+      </w:r>
+      <w:r>
+        <w:br w:type="textWrapping"/>
+      </w:r>
+      <w:r>
+        <w:rPr>
+          <w:rStyle w:val="VerbatimChar"/>
+        </w:rPr>
+        <w:t xml:space="preserve">## Summary of sample sizes: 5850, 5851, 5850, 5850, 5849, 5849, ... </w:t>
+      </w:r>
+      <w:r>
+        <w:br w:type="textWrapping"/>
+      </w:r>
+      <w:r>
+        <w:rPr>
+          <w:rStyle w:val="VerbatimChar"/>
+        </w:rPr>
+        <w:t xml:space="preserve">## Resampling results across tuning parameters:</w:t>
+      </w:r>
+      <w:r>
+        <w:br w:type="textWrapping"/>
+      </w:r>
+      <w:r>
+        <w:rPr>
+          <w:rStyle w:val="VerbatimChar"/>
+        </w:rPr>
+        <w:t xml:space="preserve">## </w:t>
+      </w:r>
+      <w:r>
+        <w:br w:type="textWrapping"/>
+      </w:r>
+      <w:r>
+        <w:rPr>
+          <w:rStyle w:val="VerbatimChar"/>
+        </w:rPr>
+        <w:t xml:space="preserve">##   mtry  Accuracy  Kappa</w:t>
+      </w:r>
+      <w:r>
+        <w:br w:type="textWrapping"/>
+      </w:r>
+      <w:r>
+        <w:rPr>
+          <w:rStyle w:val="VerbatimChar"/>
+        </w:rPr>
+        <w:t xml:space="preserve">##    2    1         1    </w:t>
+      </w:r>
+      <w:r>
+        <w:br w:type="textWrapping"/>
+      </w:r>
+      <w:r>
+        <w:rPr>
+          <w:rStyle w:val="VerbatimChar"/>
+        </w:rPr>
+        <w:t xml:space="preserve">##   12    1         1    </w:t>
+      </w:r>
+      <w:r>
+        <w:br w:type="textWrapping"/>
+      </w:r>
+      <w:r>
+        <w:rPr>
+          <w:rStyle w:val="VerbatimChar"/>
+        </w:rPr>
+        <w:t xml:space="preserve">##   22    1         1    </w:t>
+      </w:r>
+      <w:r>
+        <w:br w:type="textWrapping"/>
+      </w:r>
+      <w:r>
+        <w:rPr>
+          <w:rStyle w:val="VerbatimChar"/>
+        </w:rPr>
+        <w:t xml:space="preserve">## </w:t>
+      </w:r>
+      <w:r>
+        <w:br w:type="textWrapping"/>
+      </w:r>
+      <w:r>
+        <w:rPr>
+          <w:rStyle w:val="VerbatimChar"/>
+        </w:rPr>
+        <w:t xml:space="preserve">## Accuracy was used to select the optimal model using  the largest value.</w:t>
+      </w:r>
+      <w:r>
+        <w:br w:type="textWrapping"/>
+      </w:r>
+      <w:r>
+        <w:rPr>
+          <w:rStyle w:val="VerbatimChar"/>
+        </w:rPr>
+        <w:t xml:space="preserve">## The final value used for the model was mtry = 2.</w:t>
+      </w:r>
+    </w:p>
+    <w:p>
+      <w:pPr>
+        <w:pStyle w:val="FirstParagraph"/>
+      </w:pPr>
+      <w:r>
+        <w:t xml:space="preserve">let's do the predictions using Bagged tree now :</w:t>
+      </w:r>
+    </w:p>
+    <w:p>
+      <w:pPr>
+        <w:pStyle w:val="SourceCode"/>
+      </w:pPr>
+      <w:r>
+        <w:rPr>
+          <w:rStyle w:val="NormalTok"/>
+        </w:rPr>
+        <w:t xml:space="preserve">mushroom_pred_crt_rf_test&lt;-</w:t>
+      </w:r>
+      <w:r>
+        <w:rPr>
+          <w:rStyle w:val="KeywordTok"/>
+        </w:rPr>
+        <w:t xml:space="preserve">predict</w:t>
+      </w:r>
+      <w:r>
+        <w:rPr>
+          <w:rStyle w:val="NormalTok"/>
+        </w:rPr>
+        <w:t xml:space="preserve">(mushroom_mdl_crt_rf,mushrooms_testset)</w:t>
+      </w:r>
+    </w:p>
+    <w:p>
+      <w:pPr>
+        <w:pStyle w:val="FirstParagraph"/>
+      </w:pPr>
+      <w:r>
+        <w:t xml:space="preserve">Let's check the confusion Matrix for Bagged Tree:</w:t>
+      </w:r>
+    </w:p>
+    <w:p>
+      <w:pPr>
+        <w:pStyle w:val="SourceCode"/>
+      </w:pPr>
+      <w:r>
+        <w:rPr>
+          <w:rStyle w:val="NormalTok"/>
+        </w:rPr>
+        <w:t xml:space="preserve">mushroom_tbl_crt_rf_test&lt;-</w:t>
+      </w:r>
+      <w:r>
+        <w:rPr>
+          <w:rStyle w:val="KeywordTok"/>
+        </w:rPr>
+        <w:t xml:space="preserve">confusionMatrix</w:t>
+      </w:r>
+      <w:r>
+        <w:rPr>
+          <w:rStyle w:val="NormalTok"/>
+        </w:rPr>
+        <w:t xml:space="preserve">(mushroom_pred_crt_rf_test,mushrooms_testset$class)</w:t>
+      </w:r>
+      <w:r>
+        <w:br w:type="textWrapping"/>
+      </w:r>
+      <w:r>
+        <w:rPr>
+          <w:rStyle w:val="NormalTok"/>
+        </w:rPr>
+        <w:t xml:space="preserve">mushroom_tbl_crt_rf_test</w:t>
+      </w:r>
+    </w:p>
+    <w:p>
+      <w:pPr>
+        <w:pStyle w:val="SourceCode"/>
+      </w:pPr>
+      <w:r>
+        <w:rPr>
+          <w:rStyle w:val="VerbatimChar"/>
+        </w:rPr>
+        <w:t xml:space="preserve">## Confusion Matrix and Statistics</w:t>
+      </w:r>
+      <w:r>
+        <w:br w:type="textWrapping"/>
+      </w:r>
+      <w:r>
+        <w:rPr>
+          <w:rStyle w:val="VerbatimChar"/>
+        </w:rPr>
+        <w:t xml:space="preserve">## </w:t>
+      </w:r>
+      <w:r>
+        <w:br w:type="textWrapping"/>
+      </w:r>
+      <w:r>
+        <w:rPr>
+          <w:rStyle w:val="VerbatimChar"/>
+        </w:rPr>
+        <w:t xml:space="preserve">##           Reference</w:t>
+      </w:r>
+      <w:r>
+        <w:br w:type="textWrapping"/>
+      </w:r>
+      <w:r>
+        <w:rPr>
+          <w:rStyle w:val="VerbatimChar"/>
+        </w:rPr>
+        <w:t xml:space="preserve">## Prediction   e   p</w:t>
+      </w:r>
+      <w:r>
+        <w:br w:type="textWrapping"/>
+      </w:r>
+      <w:r>
+        <w:rPr>
+          <w:rStyle w:val="VerbatimChar"/>
+        </w:rPr>
+        <w:t xml:space="preserve">##          e 841   0</w:t>
+      </w:r>
+      <w:r>
+        <w:br w:type="textWrapping"/>
+      </w:r>
+      <w:r>
+        <w:rPr>
+          <w:rStyle w:val="VerbatimChar"/>
+        </w:rPr>
+        <w:t xml:space="preserve">##          p   0 783</w:t>
+      </w:r>
+      <w:r>
+        <w:br w:type="textWrapping"/>
+      </w:r>
+      <w:r>
+        <w:rPr>
+          <w:rStyle w:val="VerbatimChar"/>
+        </w:rPr>
+        <w:t xml:space="preserve">##                                      </w:t>
+      </w:r>
+      <w:r>
+        <w:br w:type="textWrapping"/>
+      </w:r>
+      <w:r>
+        <w:rPr>
+          <w:rStyle w:val="VerbatimChar"/>
+        </w:rPr>
+        <w:t xml:space="preserve">##                Accuracy : 1          </w:t>
+      </w:r>
+      <w:r>
+        <w:br w:type="textWrapping"/>
+      </w:r>
+      <w:r>
+        <w:rPr>
+          <w:rStyle w:val="VerbatimChar"/>
+        </w:rPr>
+        <w:t xml:space="preserve">##                  95% CI : (0.9977, 1)</w:t>
+      </w:r>
+      <w:r>
+        <w:br w:type="textWrapping"/>
+      </w:r>
+      <w:r>
+        <w:rPr>
+          <w:rStyle w:val="VerbatimChar"/>
+        </w:rPr>
+        <w:t xml:space="preserve">##     No Information Rate : 0.5179     </w:t>
+      </w:r>
+      <w:r>
+        <w:br w:type="textWrapping"/>
+      </w:r>
+      <w:r>
+        <w:rPr>
+          <w:rStyle w:val="VerbatimChar"/>
+        </w:rPr>
+        <w:t xml:space="preserve">##     P-Value [Acc &gt; NIR] : &lt; 2.2e-16  </w:t>
+      </w:r>
+      <w:r>
+        <w:br w:type="textWrapping"/>
+      </w:r>
+      <w:r>
+        <w:rPr>
+          <w:rStyle w:val="VerbatimChar"/>
+        </w:rPr>
+        <w:t xml:space="preserve">##                                      </w:t>
+      </w:r>
+      <w:r>
+        <w:br w:type="textWrapping"/>
+      </w:r>
+      <w:r>
+        <w:rPr>
+          <w:rStyle w:val="VerbatimChar"/>
+        </w:rPr>
+        <w:t xml:space="preserve">##                   Kappa : 1          </w:t>
+      </w:r>
+      <w:r>
+        <w:br w:type="textWrapping"/>
+      </w:r>
+      <w:r>
+        <w:rPr>
+          <w:rStyle w:val="VerbatimChar"/>
+        </w:rPr>
+        <w:t xml:space="preserve">##  Mcnemar's Test P-Value : NA         </w:t>
+      </w:r>
+      <w:r>
+        <w:br w:type="textWrapping"/>
+      </w:r>
+      <w:r>
+        <w:rPr>
+          <w:rStyle w:val="VerbatimChar"/>
+        </w:rPr>
+        <w:t xml:space="preserve">##                                      </w:t>
+      </w:r>
+      <w:r>
+        <w:br w:type="textWrapping"/>
+      </w:r>
+      <w:r>
+        <w:rPr>
+          <w:rStyle w:val="VerbatimChar"/>
+        </w:rPr>
+        <w:t xml:space="preserve">##             Sensitivity : 1.0000     </w:t>
+      </w:r>
+      <w:r>
+        <w:br w:type="textWrapping"/>
+      </w:r>
+      <w:r>
+        <w:rPr>
+          <w:rStyle w:val="VerbatimChar"/>
+        </w:rPr>
+        <w:t xml:space="preserve">##             Specificity : 1.0000     </w:t>
+      </w:r>
+      <w:r>
+        <w:br w:type="textWrapping"/>
+      </w:r>
+      <w:r>
+        <w:rPr>
+          <w:rStyle w:val="VerbatimChar"/>
+        </w:rPr>
+        <w:t xml:space="preserve">##          Pos Pred Value : 1.0000     </w:t>
+      </w:r>
+      <w:r>
+        <w:br w:type="textWrapping"/>
+      </w:r>
+      <w:r>
+        <w:rPr>
+          <w:rStyle w:val="VerbatimChar"/>
+        </w:rPr>
+        <w:t xml:space="preserve">##          Neg Pred Value : 1.0000     </w:t>
+      </w:r>
+      <w:r>
+        <w:br w:type="textWrapping"/>
+      </w:r>
+      <w:r>
+        <w:rPr>
+          <w:rStyle w:val="VerbatimChar"/>
+        </w:rPr>
+        <w:t xml:space="preserve">##              Prevalence : 0.5179     </w:t>
+      </w:r>
+      <w:r>
+        <w:br w:type="textWrapping"/>
+      </w:r>
+      <w:r>
+        <w:rPr>
+          <w:rStyle w:val="VerbatimChar"/>
+        </w:rPr>
+        <w:t xml:space="preserve">##          Detection Rate : 0.5179     </w:t>
+      </w:r>
+      <w:r>
+        <w:br w:type="textWrapping"/>
+      </w:r>
+      <w:r>
+        <w:rPr>
+          <w:rStyle w:val="VerbatimChar"/>
+        </w:rPr>
+        <w:t xml:space="preserve">##    Detection Prevalence : 0.5179     </w:t>
+      </w:r>
+      <w:r>
+        <w:br w:type="textWrapping"/>
+      </w:r>
+      <w:r>
+        <w:rPr>
+          <w:rStyle w:val="VerbatimChar"/>
+        </w:rPr>
+        <w:t xml:space="preserve">##       Balanced Accuracy : 1.0000     </w:t>
+      </w:r>
+      <w:r>
+        <w:br w:type="textWrapping"/>
+      </w:r>
+      <w:r>
+        <w:rPr>
+          <w:rStyle w:val="VerbatimChar"/>
+        </w:rPr>
+        <w:t xml:space="preserve">##                                      </w:t>
+      </w:r>
+      <w:r>
+        <w:br w:type="textWrapping"/>
+      </w:r>
+      <w:r>
+        <w:rPr>
+          <w:rStyle w:val="VerbatimChar"/>
+        </w:rPr>
+        <w:t xml:space="preserve">##        'Positive' Class : e          </w:t>
+      </w:r>
+      <w:r>
+        <w:br w:type="textWrapping"/>
+      </w:r>
+      <w:r>
+        <w:rPr>
+          <w:rStyle w:val="VerbatimChar"/>
+        </w:rPr>
+        <w:t xml:space="preserve">## </w:t>
+      </w:r>
+    </w:p>
+    <w:p>
+      <w:pPr>
+        <w:pStyle w:val="SourceCode"/>
+      </w:pPr>
+      <w:r>
+        <w:rPr>
+          <w:rStyle w:val="KeywordTok"/>
+        </w:rPr>
+        <w:t xml:space="preserve">plot</w:t>
+      </w:r>
+      <w:r>
+        <w:rPr>
+          <w:rStyle w:val="NormalTok"/>
+        </w:rPr>
+        <w:t xml:space="preserve">(mushroom_tbl_crt_rf_test$table,</w:t>
+      </w:r>
+      <w:r>
+        <w:rPr>
+          <w:rStyle w:val="DataTypeTok"/>
+        </w:rPr>
+        <w:t xml:space="preserve">main=</w:t>
+      </w:r>
+      <w:r>
+        <w:rPr>
+          <w:rStyle w:val="StringTok"/>
+        </w:rPr>
+        <w:t xml:space="preserve">"Confusion Matrix (Random Forest with caret)"</w:t>
+      </w:r>
+      <w:r>
+        <w:rPr>
+          <w:rStyle w:val="NormalTok"/>
+        </w:rPr>
+        <w:t xml:space="preserve">)</w:t>
+      </w:r>
+    </w:p>
+    <w:p>
+      <w:pPr>
+        <w:pStyle w:val="FirstParagraph"/>
+      </w:pPr>
+      <w:r>
+        <w:drawing>
+          <wp:inline>
+            <wp:extent cx="4620126" cy="3696101"/>
+            <wp:effectExtent b="0" l="0" r="0" t="0"/>
+            <wp:docPr descr="" id="1" name="Picture"/>
+            <a:graphic>
+              <a:graphicData uri="http://schemas.openxmlformats.org/drawingml/2006/picture">
+                <pic:pic>
+                  <pic:nvPicPr>
+                    <pic:cNvPr descr="mushrooms-project_files/figure-docx/unnamed-chunk-61-1.png" id="0" name="Picture"/>
+                    <pic:cNvPicPr>
+                      <a:picLocks noChangeArrowheads="1" noChangeAspect="1"/>
+                    </pic:cNvPicPr>
+                  </pic:nvPicPr>
+                  <pic:blipFill>
+                    <a:blip r:embed="rId52"/>
+                    <a:stretch>
+                      <a:fillRect/>
+                    </a:stretch>
+                  </pic:blipFill>
+                  <pic:spPr bwMode="auto">
+                    <a:xfrm>
+                      <a:off x="0" y="0"/>
+                      <a:ext cx="4620126" cy="3696101"/>
+                    </a:xfrm>
+                    <a:prstGeom prst="rect">
+                      <a:avLst/>
+                    </a:prstGeom>
+                    <a:noFill/>
+                    <a:ln w="9525">
+                      <a:noFill/>
+                      <a:headEnd/>
+                      <a:tailEnd/>
+                    </a:ln>
+                  </pic:spPr>
+                </pic:pic>
+              </a:graphicData>
+            </a:graphic>
+          </wp:inline>
+        </w:drawing>
+      </w:r>
+    </w:p>
+    <w:p>
+      <w:pPr>
+        <w:pStyle w:val="Heading2"/>
+      </w:pPr>
+      <w:bookmarkStart w:id="53" w:name="model-iii-boosting"/>
+      <w:bookmarkEnd w:id="53"/>
+      <w:r>
+        <w:t xml:space="preserve">Model III : Boosting :</w:t>
+      </w:r>
+    </w:p>
+    <w:p>
+      <w:pPr>
+        <w:pStyle w:val="FirstParagraph"/>
+      </w:pPr>
+      <w:r>
+        <w:t xml:space="preserve">Training the model with the same cross validation options :</w:t>
+      </w:r>
+    </w:p>
+    <w:p>
+      <w:pPr>
+        <w:pStyle w:val="SourceCode"/>
+      </w:pPr>
+      <w:r>
+        <w:rPr>
+          <w:rStyle w:val="NormalTok"/>
+        </w:rPr>
+        <w:t xml:space="preserve">mushroom_mdl_crt_boost&lt;-</w:t>
+      </w:r>
+      <w:r>
+        <w:rPr>
+          <w:rStyle w:val="KeywordTok"/>
+        </w:rPr>
+        <w:t xml:space="preserve">train</w:t>
+      </w:r>
+      <w:r>
+        <w:rPr>
+          <w:rStyle w:val="NormalTok"/>
+        </w:rPr>
+        <w:t xml:space="preserve">(</w:t>
+      </w:r>
+      <w:r>
+        <w:rPr>
+          <w:rStyle w:val="DataTypeTok"/>
+        </w:rPr>
+        <w:t xml:space="preserve">x=</w:t>
+      </w:r>
+      <w:r>
+        <w:rPr>
+          <w:rStyle w:val="NormalTok"/>
+        </w:rPr>
+        <w:t xml:space="preserve">mushrooms_trainset[,-</w:t>
+      </w:r>
+      <w:r>
+        <w:rPr>
+          <w:rStyle w:val="DecValTok"/>
+        </w:rPr>
+        <w:t xml:space="preserve">1</w:t>
+      </w:r>
+      <w:r>
+        <w:rPr>
+          <w:rStyle w:val="NormalTok"/>
+        </w:rPr>
+        <w:t xml:space="preserve">],</w:t>
+      </w:r>
+      <w:r>
+        <w:rPr>
+          <w:rStyle w:val="DataTypeTok"/>
+        </w:rPr>
+        <w:t xml:space="preserve">y=</w:t>
+      </w:r>
+      <w:r>
+        <w:rPr>
+          <w:rStyle w:val="NormalTok"/>
+        </w:rPr>
+        <w:t xml:space="preserve">mushrooms_trainset[,</w:t>
+      </w:r>
+      <w:r>
+        <w:rPr>
+          <w:rStyle w:val="DecValTok"/>
+        </w:rPr>
+        <w:t xml:space="preserve">1</w:t>
+      </w:r>
+      <w:r>
+        <w:rPr>
+          <w:rStyle w:val="NormalTok"/>
+        </w:rPr>
+        <w:t xml:space="preserve">],</w:t>
+      </w:r>
+      <w:r>
+        <w:rPr>
+          <w:rStyle w:val="DataTypeTok"/>
+        </w:rPr>
+        <w:t xml:space="preserve">method=</w:t>
+      </w:r>
+      <w:r>
+        <w:rPr>
+          <w:rStyle w:val="StringTok"/>
+        </w:rPr>
+        <w:t xml:space="preserve">"gbm"</w:t>
+      </w:r>
+      <w:r>
+        <w:rPr>
+          <w:rStyle w:val="NormalTok"/>
+        </w:rPr>
+        <w:t xml:space="preserve">,</w:t>
+      </w:r>
+      <w:r>
+        <w:rPr>
+          <w:rStyle w:val="DataTypeTok"/>
+        </w:rPr>
+        <w:t xml:space="preserve">trControl=</w:t>
+      </w:r>
+      <w:r>
+        <w:rPr>
+          <w:rStyle w:val="KeywordTok"/>
+        </w:rPr>
+        <w:t xml:space="preserve">trainControl</w:t>
+      </w:r>
+      <w:r>
+        <w:rPr>
+          <w:rStyle w:val="NormalTok"/>
+        </w:rPr>
+        <w:t xml:space="preserve">(</w:t>
+      </w:r>
+      <w:r>
+        <w:rPr>
+          <w:rStyle w:val="DataTypeTok"/>
+        </w:rPr>
+        <w:t xml:space="preserve">method =</w:t>
+      </w:r>
+      <w:r>
+        <w:rPr>
+          <w:rStyle w:val="NormalTok"/>
+        </w:rPr>
+        <w:t xml:space="preserve"> </w:t>
+      </w:r>
+      <w:r>
+        <w:rPr>
+          <w:rStyle w:val="StringTok"/>
+        </w:rPr>
+        <w:t xml:space="preserve">"cv"</w:t>
+      </w:r>
+      <w:r>
+        <w:rPr>
+          <w:rStyle w:val="NormalTok"/>
+        </w:rPr>
+        <w:t xml:space="preserve">,</w:t>
+      </w:r>
+      <w:r>
+        <w:rPr>
+          <w:rStyle w:val="DataTypeTok"/>
+        </w:rPr>
+        <w:t xml:space="preserve">number =</w:t>
+      </w:r>
+      <w:r>
+        <w:rPr>
+          <w:rStyle w:val="NormalTok"/>
+        </w:rPr>
+        <w:t xml:space="preserve"> </w:t>
+      </w:r>
+      <w:r>
+        <w:rPr>
+          <w:rStyle w:val="DecValTok"/>
+        </w:rPr>
+        <w:t xml:space="preserve">10</w:t>
+      </w:r>
+      <w:r>
+        <w:rPr>
+          <w:rStyle w:val="NormalTok"/>
+        </w:rPr>
+        <w:t xml:space="preserve">,</w:t>
+      </w:r>
+      <w:r>
+        <w:rPr>
+          <w:rStyle w:val="DataTypeTok"/>
+        </w:rPr>
+        <w:t xml:space="preserve">repeats =</w:t>
+      </w:r>
+      <w:r>
+        <w:rPr>
+          <w:rStyle w:val="NormalTok"/>
+        </w:rPr>
+        <w:t xml:space="preserve"> </w:t>
+      </w:r>
+      <w:r>
+        <w:rPr>
+          <w:rStyle w:val="DecValTok"/>
+        </w:rPr>
+        <w:t xml:space="preserve">5</w:t>
+      </w:r>
+      <w:r>
+        <w:rPr>
+          <w:rStyle w:val="NormalTok"/>
+        </w:rPr>
+        <w:t xml:space="preserve">))</w:t>
+      </w:r>
+    </w:p>
+    <w:p>
+      <w:pPr>
+        <w:pStyle w:val="SourceCode"/>
+      </w:pPr>
+      <w:r>
+        <w:rPr>
+          <w:rStyle w:val="VerbatimChar"/>
+        </w:rPr>
+        <w:t xml:space="preserve">## Warning in gbm.fit(x = structure(list(cap.shape = structure(c(6L, 6L, 1L, :</w:t>
+      </w:r>
+      <w:r>
+        <w:br w:type="textWrapping"/>
+      </w:r>
+      <w:r>
+        <w:rPr>
+          <w:rStyle w:val="VerbatimChar"/>
+        </w:rPr>
+        <w:t xml:space="preserve">## variable 16: veil.type has no variation.</w:t>
+      </w:r>
+    </w:p>
+    <w:p>
+      <w:pPr>
+        <w:pStyle w:val="SourceCode"/>
+      </w:pPr>
+      <w:r>
+        <w:rPr>
+          <w:rStyle w:val="VerbatimChar"/>
+        </w:rPr>
+        <w:t xml:space="preserve">## Iter   TrainDeviance   ValidDeviance   StepSize   Improve</w:t>
+      </w:r>
+      <w:r>
+        <w:br w:type="textWrapping"/>
+      </w:r>
+      <w:r>
+        <w:rPr>
+          <w:rStyle w:val="VerbatimChar"/>
+        </w:rPr>
+        <w:t xml:space="preserve">##      1        1.2070             nan     0.1000    0.0889</w:t>
+      </w:r>
+      <w:r>
+        <w:br w:type="textWrapping"/>
+      </w:r>
+      <w:r>
+        <w:rPr>
+          <w:rStyle w:val="VerbatimChar"/>
+        </w:rPr>
+        <w:t xml:space="preserve">##      2        1.0620             nan     0.1000    0.0725</w:t>
+      </w:r>
+      <w:r>
+        <w:br w:type="textWrapping"/>
+      </w:r>
+      <w:r>
+        <w:rPr>
+          <w:rStyle w:val="VerbatimChar"/>
+        </w:rPr>
+        <w:t xml:space="preserve">##      3        0.9409             nan     0.1000    0.0604</w:t>
+      </w:r>
+      <w:r>
+        <w:br w:type="textWrapping"/>
+      </w:r>
+      <w:r>
+        <w:rPr>
+          <w:rStyle w:val="VerbatimChar"/>
+        </w:rPr>
+        <w:t xml:space="preserve">##      4        0.8391             nan     0.1000    0.0511</w:t>
+      </w:r>
+      <w:r>
+        <w:br w:type="textWrapping"/>
+      </w:r>
+      <w:r>
+        <w:rPr>
+          <w:rStyle w:val="VerbatimChar"/>
+        </w:rPr>
+        <w:t xml:space="preserve">##      5        0.7526             nan     0.1000    0.0435</w:t>
+      </w:r>
+      <w:r>
+        <w:br w:type="textWrapping"/>
+      </w:r>
+      <w:r>
+        <w:rPr>
+          <w:rStyle w:val="VerbatimChar"/>
+        </w:rPr>
+        <w:t xml:space="preserve">##      6        0.6781             nan     0.1000    0.0373</w:t>
+      </w:r>
+      <w:r>
+        <w:br w:type="textWrapping"/>
+      </w:r>
+      <w:r>
+        <w:rPr>
+          <w:rStyle w:val="VerbatimChar"/>
+        </w:rPr>
+        <w:t xml:space="preserve">##      7        0.6139             nan     0.1000    0.0321</w:t>
+      </w:r>
+      <w:r>
+        <w:br w:type="textWrapping"/>
+      </w:r>
+      <w:r>
+        <w:rPr>
+          <w:rStyle w:val="VerbatimChar"/>
+        </w:rPr>
+        <w:t xml:space="preserve">##      8        0.5579             nan     0.1000    0.0278</w:t>
+      </w:r>
+      <w:r>
+        <w:br w:type="textWrapping"/>
+      </w:r>
+      <w:r>
+        <w:rPr>
+          <w:rStyle w:val="VerbatimChar"/>
+        </w:rPr>
+        <w:t xml:space="preserve">##      9        0.5096             nan     0.1000    0.0243</w:t>
+      </w:r>
+      <w:r>
+        <w:br w:type="textWrapping"/>
+      </w:r>
+      <w:r>
+        <w:rPr>
+          <w:rStyle w:val="VerbatimChar"/>
+        </w:rPr>
+        <w:t xml:space="preserve">##     10        0.4673             nan     0.1000    0.0213</w:t>
+      </w:r>
+      <w:r>
+        <w:br w:type="textWrapping"/>
+      </w:r>
+      <w:r>
+        <w:rPr>
+          <w:rStyle w:val="VerbatimChar"/>
+        </w:rPr>
+        <w:t xml:space="preserve">##     20        0.2404             nan     0.1000    0.0072</w:t>
+      </w:r>
+      <w:r>
+        <w:br w:type="textWrapping"/>
+      </w:r>
+      <w:r>
+        <w:rPr>
+          <w:rStyle w:val="VerbatimChar"/>
+        </w:rPr>
+        <w:t xml:space="preserve">##     40        0.1276             nan     0.1000    0.0035</w:t>
+      </w:r>
+      <w:r>
+        <w:br w:type="textWrapping"/>
+      </w:r>
+      <w:r>
+        <w:rPr>
+          <w:rStyle w:val="VerbatimChar"/>
+        </w:rPr>
+        <w:t xml:space="preserve">##     60        0.0842             nan     0.1000    0.0015</w:t>
+      </w:r>
+      <w:r>
+        <w:br w:type="textWrapping"/>
+      </w:r>
+      <w:r>
+        <w:rPr>
+          <w:rStyle w:val="VerbatimChar"/>
+        </w:rPr>
+        <w:t xml:space="preserve">##     80        0.0580             nan     0.1000    0.0002</w:t>
+      </w:r>
+      <w:r>
+        <w:br w:type="textWrapping"/>
+      </w:r>
+      <w:r>
+        <w:rPr>
+          <w:rStyle w:val="VerbatimChar"/>
+        </w:rPr>
+        <w:t xml:space="preserve">##    100        0.0407             nan     0.1000    0.0002</w:t>
+      </w:r>
+      <w:r>
+        <w:br w:type="textWrapping"/>
+      </w:r>
+      <w:r>
+        <w:rPr>
+          <w:rStyle w:val="VerbatimChar"/>
+        </w:rPr>
+        <w:t xml:space="preserve">##    120        0.0293             nan     0.1000    0.0003</w:t>
+      </w:r>
+      <w:r>
+        <w:br w:type="textWrapping"/>
+      </w:r>
+      <w:r>
+        <w:rPr>
+          <w:rStyle w:val="VerbatimChar"/>
+        </w:rPr>
+        <w:t xml:space="preserve">##    140        0.0228             nan     0.1000   -0.0000</w:t>
+      </w:r>
+      <w:r>
+        <w:br w:type="textWrapping"/>
+      </w:r>
+      <w:r>
+        <w:rPr>
+          <w:rStyle w:val="VerbatimChar"/>
+        </w:rPr>
+        <w:t xml:space="preserve">##    150        0.0207             nan     0.1000    0.0000</w:t>
+      </w:r>
+    </w:p>
+    <w:p>
+      <w:pPr>
+        <w:pStyle w:val="SourceCode"/>
+      </w:pPr>
+      <w:r>
+        <w:rPr>
+          <w:rStyle w:val="VerbatimChar"/>
+        </w:rPr>
+        <w:t xml:space="preserve">## Warning in gbm.fit(x = structure(list(cap.shape = structure(c(6L, 6L, 1L, :</w:t>
+      </w:r>
+      <w:r>
+        <w:br w:type="textWrapping"/>
+      </w:r>
+      <w:r>
+        <w:rPr>
+          <w:rStyle w:val="VerbatimChar"/>
+        </w:rPr>
+        <w:t xml:space="preserve">## variable 16: veil.type has no variation.</w:t>
+      </w:r>
+    </w:p>
+    <w:p>
+      <w:pPr>
+        <w:pStyle w:val="SourceCode"/>
+      </w:pPr>
+      <w:r>
+        <w:rPr>
+          <w:rStyle w:val="VerbatimChar"/>
+        </w:rPr>
+        <w:t xml:space="preserve">## Iter   TrainDeviance   ValidDeviance   StepSize   Improve</w:t>
+      </w:r>
+      <w:r>
+        <w:br w:type="textWrapping"/>
+      </w:r>
+      <w:r>
+        <w:rPr>
+          <w:rStyle w:val="VerbatimChar"/>
+        </w:rPr>
+        <w:t xml:space="preserve">##      1        1.2002             nan     0.1000    0.0926</w:t>
+      </w:r>
+      <w:r>
+        <w:br w:type="textWrapping"/>
+      </w:r>
+      <w:r>
+        <w:rPr>
+          <w:rStyle w:val="VerbatimChar"/>
+        </w:rPr>
+        <w:t xml:space="preserve">##      2        1.0485             nan     0.1000    0.0756</w:t>
+      </w:r>
+      <w:r>
+        <w:br w:type="textWrapping"/>
+      </w:r>
+      <w:r>
+        <w:rPr>
+          <w:rStyle w:val="VerbatimChar"/>
+        </w:rPr>
+        <w:t xml:space="preserve">##      3        0.9222             nan     0.1000    0.0632</w:t>
+      </w:r>
+      <w:r>
+        <w:br w:type="textWrapping"/>
+      </w:r>
+      <w:r>
+        <w:rPr>
+          <w:rStyle w:val="VerbatimChar"/>
+        </w:rPr>
+        <w:t xml:space="preserve">##      4        0.8160             nan     0.1000    0.0533</w:t>
+      </w:r>
+      <w:r>
+        <w:br w:type="textWrapping"/>
+      </w:r>
+      <w:r>
+        <w:rPr>
+          <w:rStyle w:val="VerbatimChar"/>
+        </w:rPr>
+        <w:t xml:space="preserve">##      5        0.7255             nan     0.1000    0.0454</w:t>
+      </w:r>
+      <w:r>
+        <w:br w:type="textWrapping"/>
+      </w:r>
+      <w:r>
+        <w:rPr>
+          <w:rStyle w:val="VerbatimChar"/>
+        </w:rPr>
+        <w:t xml:space="preserve">##      6        0.6475             nan     0.1000    0.0390</w:t>
+      </w:r>
+      <w:r>
+        <w:br w:type="textWrapping"/>
+      </w:r>
+      <w:r>
+        <w:rPr>
+          <w:rStyle w:val="VerbatimChar"/>
+        </w:rPr>
+        <w:t xml:space="preserve">##      7        0.5795             nan     0.1000    0.0341</w:t>
+      </w:r>
+      <w:r>
+        <w:br w:type="textWrapping"/>
+      </w:r>
+      <w:r>
+        <w:rPr>
+          <w:rStyle w:val="VerbatimChar"/>
+        </w:rPr>
+        <w:t xml:space="preserve">##      8        0.5201             nan     0.1000    0.0296</w:t>
+      </w:r>
+      <w:r>
+        <w:br w:type="textWrapping"/>
+      </w:r>
+      <w:r>
+        <w:rPr>
+          <w:rStyle w:val="VerbatimChar"/>
+        </w:rPr>
+        <w:t xml:space="preserve">##      9        0.4686             nan     0.1000    0.0259</w:t>
+      </w:r>
+      <w:r>
+        <w:br w:type="textWrapping"/>
+      </w:r>
+      <w:r>
+        <w:rPr>
+          <w:rStyle w:val="VerbatimChar"/>
+        </w:rPr>
+        <w:t xml:space="preserve">##     10        0.4231             nan     0.1000    0.0228</w:t>
+      </w:r>
+      <w:r>
+        <w:br w:type="textWrapping"/>
+      </w:r>
+      <w:r>
+        <w:rPr>
+          <w:rStyle w:val="VerbatimChar"/>
+        </w:rPr>
+        <w:t xml:space="preserve">##     20        0.1700             nan     0.1000    0.0076</w:t>
+      </w:r>
+      <w:r>
+        <w:br w:type="textWrapping"/>
+      </w:r>
+      <w:r>
+        <w:rPr>
+          <w:rStyle w:val="VerbatimChar"/>
+        </w:rPr>
+        <w:t xml:space="preserve">##     40        0.0498             nan     0.1000    0.0013</w:t>
+      </w:r>
+      <w:r>
+        <w:br w:type="textWrapping"/>
+      </w:r>
+      <w:r>
+        <w:rPr>
+          <w:rStyle w:val="VerbatimChar"/>
+        </w:rPr>
+        <w:t xml:space="preserve">##     60        0.0259             nan     0.1000    0.0002</w:t>
+      </w:r>
+      <w:r>
+        <w:br w:type="textWrapping"/>
+      </w:r>
+      <w:r>
+        <w:rPr>
+          <w:rStyle w:val="VerbatimChar"/>
+        </w:rPr>
+        <w:t xml:space="preserve">##     80        0.0140             nan     0.1000    0.0000</w:t>
+      </w:r>
+      <w:r>
+        <w:br w:type="textWrapping"/>
+      </w:r>
+      <w:r>
+        <w:rPr>
+          <w:rStyle w:val="VerbatimChar"/>
+        </w:rPr>
+        <w:t xml:space="preserve">##    100        0.0080             nan     0.1000    0.0001</w:t>
+      </w:r>
+      <w:r>
+        <w:br w:type="textWrapping"/>
+      </w:r>
+      <w:r>
+        <w:rPr>
+          <w:rStyle w:val="VerbatimChar"/>
+        </w:rPr>
+        <w:t xml:space="preserve">##    120        0.0049             nan     0.1000    0.0000</w:t>
+      </w:r>
+      <w:r>
+        <w:br w:type="textWrapping"/>
+      </w:r>
+      <w:r>
+        <w:rPr>
+          <w:rStyle w:val="VerbatimChar"/>
+        </w:rPr>
+        <w:t xml:space="preserve">##    140        0.0031             nan     0.1000    0.0000</w:t>
+      </w:r>
+      <w:r>
+        <w:br w:type="textWrapping"/>
+      </w:r>
+      <w:r>
+        <w:rPr>
+          <w:rStyle w:val="VerbatimChar"/>
+        </w:rPr>
+        <w:t xml:space="preserve">##    150        0.0024             nan     0.1000    0.0000</w:t>
+      </w:r>
+    </w:p>
+    <w:p>
+      <w:pPr>
+        <w:pStyle w:val="SourceCode"/>
+      </w:pPr>
+      <w:r>
+        <w:rPr>
+          <w:rStyle w:val="VerbatimChar"/>
+        </w:rPr>
+        <w:t xml:space="preserve">## Warning in gbm.fit(x = structure(list(cap.shape = structure(c(6L, 6L, 1L, :</w:t>
+      </w:r>
+      <w:r>
+        <w:br w:type="textWrapping"/>
+      </w:r>
+      <w:r>
+        <w:rPr>
+          <w:rStyle w:val="VerbatimChar"/>
+        </w:rPr>
+        <w:t xml:space="preserve">## variable 16: veil.type has no variation.</w:t>
+      </w:r>
+    </w:p>
+    <w:p>
+      <w:pPr>
+        <w:pStyle w:val="SourceCode"/>
+      </w:pPr>
+      <w:r>
+        <w:rPr>
+          <w:rStyle w:val="VerbatimChar"/>
+        </w:rPr>
+        <w:t xml:space="preserve">## Iter   TrainDeviance   ValidDeviance   StepSize   Improve</w:t>
+      </w:r>
+      <w:r>
+        <w:br w:type="textWrapping"/>
+      </w:r>
+      <w:r>
+        <w:rPr>
+          <w:rStyle w:val="VerbatimChar"/>
+        </w:rPr>
+        <w:t xml:space="preserve">##      1        1.1976             nan     0.1000    0.0938</w:t>
+      </w:r>
+      <w:r>
+        <w:br w:type="textWrapping"/>
+      </w:r>
+      <w:r>
+        <w:rPr>
+          <w:rStyle w:val="VerbatimChar"/>
+        </w:rPr>
+        <w:t xml:space="preserve">##      2        1.0438             nan     0.1000    0.0767</w:t>
+      </w:r>
+      <w:r>
+        <w:br w:type="textWrapping"/>
+      </w:r>
+      <w:r>
+        <w:rPr>
+          <w:rStyle w:val="VerbatimChar"/>
+        </w:rPr>
+        <w:t xml:space="preserve">##      3        0.9156             nan     0.1000    0.0639</w:t>
+      </w:r>
+      <w:r>
+        <w:br w:type="textWrapping"/>
+      </w:r>
+      <w:r>
+        <w:rPr>
+          <w:rStyle w:val="VerbatimChar"/>
+        </w:rPr>
+        <w:t xml:space="preserve">##      4        0.8078             nan     0.1000    0.0538</w:t>
+      </w:r>
+      <w:r>
+        <w:br w:type="textWrapping"/>
+      </w:r>
+      <w:r>
+        <w:rPr>
+          <w:rStyle w:val="VerbatimChar"/>
+        </w:rPr>
+        <w:t xml:space="preserve">##      5        0.7157             nan     0.1000    0.0459</w:t>
+      </w:r>
+      <w:r>
+        <w:br w:type="textWrapping"/>
+      </w:r>
+      <w:r>
+        <w:rPr>
+          <w:rStyle w:val="VerbatimChar"/>
+        </w:rPr>
+        <w:t xml:space="preserve">##      6        0.6364             nan     0.1000    0.0395</w:t>
+      </w:r>
+      <w:r>
+        <w:br w:type="textWrapping"/>
+      </w:r>
+      <w:r>
+        <w:rPr>
+          <w:rStyle w:val="VerbatimChar"/>
+        </w:rPr>
+        <w:t xml:space="preserve">##      7        0.5676             nan     0.1000    0.0343</w:t>
+      </w:r>
+      <w:r>
+        <w:br w:type="textWrapping"/>
+      </w:r>
+      <w:r>
+        <w:rPr>
+          <w:rStyle w:val="VerbatimChar"/>
+        </w:rPr>
+        <w:t xml:space="preserve">##      8        0.5076             nan     0.1000    0.0301</w:t>
+      </w:r>
+      <w:r>
+        <w:br w:type="textWrapping"/>
+      </w:r>
+      <w:r>
+        <w:rPr>
+          <w:rStyle w:val="VerbatimChar"/>
+        </w:rPr>
+        <w:t xml:space="preserve">##      9        0.4551             nan     0.1000    0.0263</w:t>
+      </w:r>
+      <w:r>
+        <w:br w:type="textWrapping"/>
+      </w:r>
+      <w:r>
+        <w:rPr>
+          <w:rStyle w:val="VerbatimChar"/>
+        </w:rPr>
+        <w:t xml:space="preserve">##     10        0.4088             nan     0.1000    0.0231</w:t>
+      </w:r>
+      <w:r>
+        <w:br w:type="textWrapping"/>
+      </w:r>
+      <w:r>
+        <w:rPr>
+          <w:rStyle w:val="VerbatimChar"/>
+        </w:rPr>
+        <w:t xml:space="preserve">##     20        0.1524             nan     0.1000    0.0077</w:t>
+      </w:r>
+      <w:r>
+        <w:br w:type="textWrapping"/>
+      </w:r>
+      <w:r>
+        <w:rPr>
+          <w:rStyle w:val="VerbatimChar"/>
+        </w:rPr>
+        <w:t xml:space="preserve">##     40        0.0320             nan     0.1000    0.0007</w:t>
+      </w:r>
+      <w:r>
+        <w:br w:type="textWrapping"/>
+      </w:r>
+      <w:r>
+        <w:rPr>
+          <w:rStyle w:val="VerbatimChar"/>
+        </w:rPr>
+        <w:t xml:space="preserve">##     60        0.0111             nan     0.1000    0.0003</w:t>
+      </w:r>
+      <w:r>
+        <w:br w:type="textWrapping"/>
+      </w:r>
+      <w:r>
+        <w:rPr>
+          <w:rStyle w:val="VerbatimChar"/>
+        </w:rPr>
+        <w:t xml:space="preserve">##     80        0.0045             nan     0.1000    0.0000</w:t>
+      </w:r>
+      <w:r>
+        <w:br w:type="textWrapping"/>
+      </w:r>
+      <w:r>
+        <w:rPr>
+          <w:rStyle w:val="VerbatimChar"/>
+        </w:rPr>
+        <w:t xml:space="preserve">##    100        0.0021             nan     0.1000    0.0000</w:t>
+      </w:r>
+      <w:r>
+        <w:br w:type="textWrapping"/>
+      </w:r>
+      <w:r>
+        <w:rPr>
+          <w:rStyle w:val="VerbatimChar"/>
+        </w:rPr>
+        <w:t xml:space="preserve">##    120        0.0010             nan     0.1000    0.0000</w:t>
+      </w:r>
+      <w:r>
+        <w:br w:type="textWrapping"/>
+      </w:r>
+      <w:r>
+        <w:rPr>
+          <w:rStyle w:val="VerbatimChar"/>
+        </w:rPr>
+        <w:t xml:space="preserve">##    140        0.0005             nan     0.1000    0.0000</w:t>
+      </w:r>
+      <w:r>
+        <w:br w:type="textWrapping"/>
+      </w:r>
+      <w:r>
+        <w:rPr>
+          <w:rStyle w:val="VerbatimChar"/>
+        </w:rPr>
+        <w:t xml:space="preserve">##    150        0.0004             nan     0.1000    0.0000</w:t>
+      </w:r>
+    </w:p>
+    <w:p>
+      <w:pPr>
+        <w:pStyle w:val="SourceCode"/>
+      </w:pPr>
+      <w:r>
+        <w:rPr>
+          <w:rStyle w:val="VerbatimChar"/>
+        </w:rPr>
+        <w:t xml:space="preserve">## Warning in gbm.fit(x = structure(list(cap.shape = structure(c(6L, 6L, 1L, :</w:t>
+      </w:r>
+      <w:r>
+        <w:br w:type="textWrapping"/>
+      </w:r>
+      <w:r>
+        <w:rPr>
+          <w:rStyle w:val="VerbatimChar"/>
+        </w:rPr>
+        <w:t xml:space="preserve">## variable 16: veil.type has no variation.</w:t>
+      </w:r>
+    </w:p>
+    <w:p>
+      <w:pPr>
+        <w:pStyle w:val="SourceCode"/>
+      </w:pPr>
+      <w:r>
+        <w:rPr>
+          <w:rStyle w:val="VerbatimChar"/>
+        </w:rPr>
+        <w:t xml:space="preserve">## Iter   TrainDeviance   ValidDeviance   StepSize   Improve</w:t>
+      </w:r>
+      <w:r>
+        <w:br w:type="textWrapping"/>
+      </w:r>
+      <w:r>
+        <w:rPr>
+          <w:rStyle w:val="VerbatimChar"/>
+        </w:rPr>
+        <w:t xml:space="preserve">##      1        1.2064             nan     0.1000    0.0894</w:t>
+      </w:r>
+      <w:r>
+        <w:br w:type="textWrapping"/>
+      </w:r>
+      <w:r>
+        <w:rPr>
+          <w:rStyle w:val="VerbatimChar"/>
+        </w:rPr>
+        <w:t xml:space="preserve">##      2        1.0604             nan     0.1000    0.0732</w:t>
+      </w:r>
+      <w:r>
+        <w:br w:type="textWrapping"/>
+      </w:r>
+      <w:r>
+        <w:rPr>
+          <w:rStyle w:val="VerbatimChar"/>
+        </w:rPr>
+        <w:t xml:space="preserve">##      3        0.9390             nan     0.1000    0.0609</w:t>
+      </w:r>
+      <w:r>
+        <w:br w:type="textWrapping"/>
+      </w:r>
+      <w:r>
+        <w:rPr>
+          <w:rStyle w:val="VerbatimChar"/>
+        </w:rPr>
+        <w:t xml:space="preserve">##      4        0.8363             nan     0.1000    0.0514</w:t>
+      </w:r>
+      <w:r>
+        <w:br w:type="textWrapping"/>
+      </w:r>
+      <w:r>
+        <w:rPr>
+          <w:rStyle w:val="VerbatimChar"/>
+        </w:rPr>
+        <w:t xml:space="preserve">##      5        0.7478             nan     0.1000    0.0437</w:t>
+      </w:r>
+      <w:r>
+        <w:br w:type="textWrapping"/>
+      </w:r>
+      <w:r>
+        <w:rPr>
+          <w:rStyle w:val="VerbatimChar"/>
+        </w:rPr>
+        <w:t xml:space="preserve">##      6        0.6732             nan     0.1000    0.0374</w:t>
+      </w:r>
+      <w:r>
+        <w:br w:type="textWrapping"/>
+      </w:r>
+      <w:r>
+        <w:rPr>
+          <w:rStyle w:val="VerbatimChar"/>
+        </w:rPr>
+        <w:t xml:space="preserve">##      7        0.6079             nan     0.1000    0.0324</w:t>
+      </w:r>
+      <w:r>
+        <w:br w:type="textWrapping"/>
+      </w:r>
+      <w:r>
+        <w:rPr>
+          <w:rStyle w:val="VerbatimChar"/>
+        </w:rPr>
+        <w:t xml:space="preserve">##      8        0.5519             nan     0.1000    0.0280</w:t>
+      </w:r>
+      <w:r>
+        <w:br w:type="textWrapping"/>
+      </w:r>
+      <w:r>
+        <w:rPr>
+          <w:rStyle w:val="VerbatimChar"/>
+        </w:rPr>
+        <w:t xml:space="preserve">##      9        0.5029             nan     0.1000    0.0245</w:t>
+      </w:r>
+      <w:r>
+        <w:br w:type="textWrapping"/>
+      </w:r>
+      <w:r>
+        <w:rPr>
+          <w:rStyle w:val="VerbatimChar"/>
+        </w:rPr>
+        <w:t xml:space="preserve">##     10        0.4604             nan     0.1000    0.0214</w:t>
+      </w:r>
+      <w:r>
+        <w:br w:type="textWrapping"/>
+      </w:r>
+      <w:r>
+        <w:rPr>
+          <w:rStyle w:val="VerbatimChar"/>
+        </w:rPr>
+        <w:t xml:space="preserve">##     20        0.2311             nan     0.1000    0.0053</w:t>
+      </w:r>
+      <w:r>
+        <w:br w:type="textWrapping"/>
+      </w:r>
+      <w:r>
+        <w:rPr>
+          <w:rStyle w:val="VerbatimChar"/>
+        </w:rPr>
+        <w:t xml:space="preserve">##     40        0.1174             nan     0.1000    0.0033</w:t>
+      </w:r>
+      <w:r>
+        <w:br w:type="textWrapping"/>
+      </w:r>
+      <w:r>
+        <w:rPr>
+          <w:rStyle w:val="VerbatimChar"/>
+        </w:rPr>
+        <w:t xml:space="preserve">##     60        0.0779             nan     0.1000    0.0016</w:t>
+      </w:r>
+      <w:r>
+        <w:br w:type="textWrapping"/>
+      </w:r>
+      <w:r>
+        <w:rPr>
+          <w:rStyle w:val="VerbatimChar"/>
+        </w:rPr>
+        <w:t xml:space="preserve">##     80        0.0524             nan     0.1000    0.0008</w:t>
+      </w:r>
+      <w:r>
+        <w:br w:type="textWrapping"/>
+      </w:r>
+      <w:r>
+        <w:rPr>
+          <w:rStyle w:val="VerbatimChar"/>
+        </w:rPr>
+        <w:t xml:space="preserve">##    100        0.0366             nan     0.1000    0.0001</w:t>
+      </w:r>
+      <w:r>
+        <w:br w:type="textWrapping"/>
+      </w:r>
+      <w:r>
+        <w:rPr>
+          <w:rStyle w:val="VerbatimChar"/>
+        </w:rPr>
+        <w:t xml:space="preserve">##    120        0.0277             nan     0.1000    0.0001</w:t>
+      </w:r>
+      <w:r>
+        <w:br w:type="textWrapping"/>
+      </w:r>
+      <w:r>
+        <w:rPr>
+          <w:rStyle w:val="VerbatimChar"/>
+        </w:rPr>
+        <w:t xml:space="preserve">##    140        0.0221             nan     0.1000    0.0000</w:t>
+      </w:r>
+      <w:r>
+        <w:br w:type="textWrapping"/>
+      </w:r>
+      <w:r>
+        <w:rPr>
+          <w:rStyle w:val="VerbatimChar"/>
+        </w:rPr>
+        <w:t xml:space="preserve">##    150        0.0195             nan     0.1000    0.0002</w:t>
+      </w:r>
+    </w:p>
+    <w:p>
+      <w:pPr>
+        <w:pStyle w:val="SourceCode"/>
+      </w:pPr>
+      <w:r>
+        <w:rPr>
+          <w:rStyle w:val="VerbatimChar"/>
+        </w:rPr>
+        <w:t xml:space="preserve">## Warning in gbm.fit(x = structure(list(cap.shape = structure(c(6L, 6L, 1L, :</w:t>
+      </w:r>
+      <w:r>
+        <w:br w:type="textWrapping"/>
+      </w:r>
+      <w:r>
+        <w:rPr>
+          <w:rStyle w:val="VerbatimChar"/>
+        </w:rPr>
+        <w:t xml:space="preserve">## variable 16: veil.type has no variation.</w:t>
+      </w:r>
+    </w:p>
+    <w:p>
+      <w:pPr>
+        <w:pStyle w:val="SourceCode"/>
+      </w:pPr>
+      <w:r>
+        <w:rPr>
+          <w:rStyle w:val="VerbatimChar"/>
+        </w:rPr>
+        <w:t xml:space="preserve">## Iter   TrainDeviance   ValidDeviance   StepSize   Improve</w:t>
+      </w:r>
+      <w:r>
+        <w:br w:type="textWrapping"/>
+      </w:r>
+      <w:r>
+        <w:rPr>
+          <w:rStyle w:val="VerbatimChar"/>
+        </w:rPr>
+        <w:t xml:space="preserve">##      1        1.1995             nan     0.1000    0.0928</w:t>
+      </w:r>
+      <w:r>
+        <w:br w:type="textWrapping"/>
+      </w:r>
+      <w:r>
+        <w:rPr>
+          <w:rStyle w:val="VerbatimChar"/>
+        </w:rPr>
+        <w:t xml:space="preserve">##      2        1.0473             nan     0.1000    0.0758</w:t>
+      </w:r>
+      <w:r>
+        <w:br w:type="textWrapping"/>
+      </w:r>
+      <w:r>
+        <w:rPr>
+          <w:rStyle w:val="VerbatimChar"/>
+        </w:rPr>
+        <w:t xml:space="preserve">##      3        0.9203             nan     0.1000    0.0630</w:t>
+      </w:r>
+      <w:r>
+        <w:br w:type="textWrapping"/>
+      </w:r>
+      <w:r>
+        <w:rPr>
+          <w:rStyle w:val="VerbatimChar"/>
+        </w:rPr>
+        <w:t xml:space="preserve">##      4        0.8140             nan     0.1000    0.0532</w:t>
+      </w:r>
+      <w:r>
+        <w:br w:type="textWrapping"/>
+      </w:r>
+      <w:r>
+        <w:rPr>
+          <w:rStyle w:val="VerbatimChar"/>
+        </w:rPr>
+        <w:t xml:space="preserve">##      5        0.7238             nan     0.1000    0.0450</w:t>
+      </w:r>
+      <w:r>
+        <w:br w:type="textWrapping"/>
+      </w:r>
+      <w:r>
+        <w:rPr>
+          <w:rStyle w:val="VerbatimChar"/>
+        </w:rPr>
+        <w:t xml:space="preserve">##      6        0.6451             nan     0.1000    0.0393</w:t>
+      </w:r>
+      <w:r>
+        <w:br w:type="textWrapping"/>
+      </w:r>
+      <w:r>
+        <w:rPr>
+          <w:rStyle w:val="VerbatimChar"/>
+        </w:rPr>
+        <w:t xml:space="preserve">##      7        0.5770             nan     0.1000    0.0340</w:t>
+      </w:r>
+      <w:r>
+        <w:br w:type="textWrapping"/>
+      </w:r>
+      <w:r>
+        <w:rPr>
+          <w:rStyle w:val="VerbatimChar"/>
+        </w:rPr>
+        <w:t xml:space="preserve">##      8        0.5178             nan     0.1000    0.0295</w:t>
+      </w:r>
+      <w:r>
+        <w:br w:type="textWrapping"/>
+      </w:r>
+      <w:r>
+        <w:rPr>
+          <w:rStyle w:val="VerbatimChar"/>
+        </w:rPr>
+        <w:t xml:space="preserve">##      9        0.4660             nan     0.1000    0.0258</w:t>
+      </w:r>
+      <w:r>
+        <w:br w:type="textWrapping"/>
+      </w:r>
+      <w:r>
+        <w:rPr>
+          <w:rStyle w:val="VerbatimChar"/>
+        </w:rPr>
+        <w:t xml:space="preserve">##     10        0.4200             nan     0.1000    0.0229</w:t>
+      </w:r>
+      <w:r>
+        <w:br w:type="textWrapping"/>
+      </w:r>
+      <w:r>
+        <w:rPr>
+          <w:rStyle w:val="VerbatimChar"/>
+        </w:rPr>
+        <w:t xml:space="preserve">##     20        0.1673             nan     0.1000    0.0072</w:t>
+      </w:r>
+      <w:r>
+        <w:br w:type="textWrapping"/>
+      </w:r>
+      <w:r>
+        <w:rPr>
+          <w:rStyle w:val="VerbatimChar"/>
+        </w:rPr>
+        <w:t xml:space="preserve">##     40        0.0493             nan     0.1000    0.0012</w:t>
+      </w:r>
+      <w:r>
+        <w:br w:type="textWrapping"/>
+      </w:r>
+      <w:r>
+        <w:rPr>
+          <w:rStyle w:val="VerbatimChar"/>
+        </w:rPr>
+        <w:t xml:space="preserve">##     60        0.0257             nan     0.1000    0.0005</w:t>
+      </w:r>
+      <w:r>
+        <w:br w:type="textWrapping"/>
+      </w:r>
+      <w:r>
+        <w:rPr>
+          <w:rStyle w:val="VerbatimChar"/>
+        </w:rPr>
+        <w:t xml:space="preserve">##     80        0.0135             nan     0.1000    0.0000</w:t>
+      </w:r>
+      <w:r>
+        <w:br w:type="textWrapping"/>
+      </w:r>
+      <w:r>
+        <w:rPr>
+          <w:rStyle w:val="VerbatimChar"/>
+        </w:rPr>
+        <w:t xml:space="preserve">##    100        0.0078             nan     0.1000    0.0001</w:t>
+      </w:r>
+      <w:r>
+        <w:br w:type="textWrapping"/>
+      </w:r>
+      <w:r>
+        <w:rPr>
+          <w:rStyle w:val="VerbatimChar"/>
+        </w:rPr>
+        <w:t xml:space="preserve">##    120        0.0051             nan     0.1000    0.0000</w:t>
+      </w:r>
+      <w:r>
+        <w:br w:type="textWrapping"/>
+      </w:r>
+      <w:r>
+        <w:rPr>
+          <w:rStyle w:val="VerbatimChar"/>
+        </w:rPr>
+        <w:t xml:space="preserve">##    140        0.0032             nan     0.1000    0.0001</w:t>
+      </w:r>
+      <w:r>
+        <w:br w:type="textWrapping"/>
+      </w:r>
+      <w:r>
+        <w:rPr>
+          <w:rStyle w:val="VerbatimChar"/>
+        </w:rPr>
+        <w:t xml:space="preserve">##    150        0.0027             nan     0.1000    0.0000</w:t>
+      </w:r>
+    </w:p>
+    <w:p>
+      <w:pPr>
+        <w:pStyle w:val="SourceCode"/>
+      </w:pPr>
+      <w:r>
+        <w:rPr>
+          <w:rStyle w:val="VerbatimChar"/>
+        </w:rPr>
+        <w:t xml:space="preserve">## Warning in gbm.fit(x = structure(list(cap.shape = structure(c(6L, 6L, 1L, :</w:t>
+      </w:r>
+      <w:r>
+        <w:br w:type="textWrapping"/>
+      </w:r>
+      <w:r>
+        <w:rPr>
+          <w:rStyle w:val="VerbatimChar"/>
+        </w:rPr>
+        <w:t xml:space="preserve">## variable 16: veil.type has no variation.</w:t>
+      </w:r>
+    </w:p>
+    <w:p>
+      <w:pPr>
+        <w:pStyle w:val="SourceCode"/>
+      </w:pPr>
+      <w:r>
+        <w:rPr>
+          <w:rStyle w:val="VerbatimChar"/>
+        </w:rPr>
+        <w:t xml:space="preserve">## Iter   TrainDeviance   ValidDeviance   StepSize   Improve</w:t>
+      </w:r>
+      <w:r>
+        <w:br w:type="textWrapping"/>
+      </w:r>
+      <w:r>
+        <w:rPr>
+          <w:rStyle w:val="VerbatimChar"/>
+        </w:rPr>
+        <w:t xml:space="preserve">##      1        1.1975             nan     0.1000    0.0939</w:t>
+      </w:r>
+      <w:r>
+        <w:br w:type="textWrapping"/>
+      </w:r>
+      <w:r>
+        <w:rPr>
+          <w:rStyle w:val="VerbatimChar"/>
+        </w:rPr>
+        <w:t xml:space="preserve">##      2        1.0445             nan     0.1000    0.0764</w:t>
+      </w:r>
+      <w:r>
+        <w:br w:type="textWrapping"/>
+      </w:r>
+      <w:r>
+        <w:rPr>
+          <w:rStyle w:val="VerbatimChar"/>
+        </w:rPr>
+        <w:t xml:space="preserve">##      3        0.9165             nan     0.1000    0.0640</w:t>
+      </w:r>
+      <w:r>
+        <w:br w:type="textWrapping"/>
+      </w:r>
+      <w:r>
+        <w:rPr>
+          <w:rStyle w:val="VerbatimChar"/>
+        </w:rPr>
+        <w:t xml:space="preserve">##      4        0.8087             nan     0.1000    0.0539</w:t>
+      </w:r>
+      <w:r>
+        <w:br w:type="textWrapping"/>
+      </w:r>
+      <w:r>
+        <w:rPr>
+          <w:rStyle w:val="VerbatimChar"/>
+        </w:rPr>
+        <w:t xml:space="preserve">##      5        0.7163             nan     0.1000    0.0463</w:t>
+      </w:r>
+      <w:r>
+        <w:br w:type="textWrapping"/>
+      </w:r>
+      <w:r>
+        <w:rPr>
+          <w:rStyle w:val="VerbatimChar"/>
+        </w:rPr>
+        <w:t xml:space="preserve">##      6        0.6370             nan     0.1000    0.0396</w:t>
+      </w:r>
+      <w:r>
+        <w:br w:type="textWrapping"/>
+      </w:r>
+      <w:r>
+        <w:rPr>
+          <w:rStyle w:val="VerbatimChar"/>
+        </w:rPr>
+        <w:t xml:space="preserve">##      7        0.5682             nan     0.1000    0.0343</w:t>
+      </w:r>
+      <w:r>
+        <w:br w:type="textWrapping"/>
+      </w:r>
+      <w:r>
+        <w:rPr>
+          <w:rStyle w:val="VerbatimChar"/>
+        </w:rPr>
+        <w:t xml:space="preserve">##      8        0.5079             nan     0.1000    0.0301</w:t>
+      </w:r>
+      <w:r>
+        <w:br w:type="textWrapping"/>
+      </w:r>
+      <w:r>
+        <w:rPr>
+          <w:rStyle w:val="VerbatimChar"/>
+        </w:rPr>
+        <w:t xml:space="preserve">##      9        0.4556             nan     0.1000    0.0260</w:t>
+      </w:r>
+      <w:r>
+        <w:br w:type="textWrapping"/>
+      </w:r>
+      <w:r>
+        <w:rPr>
+          <w:rStyle w:val="VerbatimChar"/>
+        </w:rPr>
+        <w:t xml:space="preserve">##     10        0.4091             nan     0.1000    0.0232</w:t>
+      </w:r>
+      <w:r>
+        <w:br w:type="textWrapping"/>
+      </w:r>
+      <w:r>
+        <w:rPr>
+          <w:rStyle w:val="VerbatimChar"/>
+        </w:rPr>
+        <w:t xml:space="preserve">##     20        0.1518             nan     0.1000    0.0074</w:t>
+      </w:r>
+      <w:r>
+        <w:br w:type="textWrapping"/>
+      </w:r>
+      <w:r>
+        <w:rPr>
+          <w:rStyle w:val="VerbatimChar"/>
+        </w:rPr>
+        <w:t xml:space="preserve">##     40        0.0315             nan     0.1000    0.0009</w:t>
+      </w:r>
+      <w:r>
+        <w:br w:type="textWrapping"/>
+      </w:r>
+      <w:r>
+        <w:rPr>
+          <w:rStyle w:val="VerbatimChar"/>
+        </w:rPr>
+        <w:t xml:space="preserve">##     60        0.0107             nan     0.1000    0.0003</w:t>
+      </w:r>
+      <w:r>
+        <w:br w:type="textWrapping"/>
+      </w:r>
+      <w:r>
+        <w:rPr>
+          <w:rStyle w:val="VerbatimChar"/>
+        </w:rPr>
+        <w:t xml:space="preserve">##     80        0.0047             nan     0.1000    0.0001</w:t>
+      </w:r>
+      <w:r>
+        <w:br w:type="textWrapping"/>
+      </w:r>
+      <w:r>
+        <w:rPr>
+          <w:rStyle w:val="VerbatimChar"/>
+        </w:rPr>
+        <w:t xml:space="preserve">##    100        0.0022             nan     0.1000    0.0000</w:t>
+      </w:r>
+      <w:r>
+        <w:br w:type="textWrapping"/>
+      </w:r>
+      <w:r>
+        <w:rPr>
+          <w:rStyle w:val="VerbatimChar"/>
+        </w:rPr>
+        <w:t xml:space="preserve">##    120        0.0010             nan     0.1000    0.0000</w:t>
+      </w:r>
+      <w:r>
+        <w:br w:type="textWrapping"/>
+      </w:r>
+      <w:r>
+        <w:rPr>
+          <w:rStyle w:val="VerbatimChar"/>
+        </w:rPr>
+        <w:t xml:space="preserve">##    140        0.0005             nan     0.1000    0.0000</w:t>
+      </w:r>
+      <w:r>
+        <w:br w:type="textWrapping"/>
+      </w:r>
+      <w:r>
+        <w:rPr>
+          <w:rStyle w:val="VerbatimChar"/>
+        </w:rPr>
+        <w:t xml:space="preserve">##    150        0.0004             nan     0.1000    0.0000</w:t>
+      </w:r>
+    </w:p>
+    <w:p>
+      <w:pPr>
+        <w:pStyle w:val="SourceCode"/>
+      </w:pPr>
+      <w:r>
+        <w:rPr>
+          <w:rStyle w:val="VerbatimChar"/>
+        </w:rPr>
+        <w:t xml:space="preserve">## Warning in gbm.fit(x = structure(list(cap.shape = structure(c(6L, 6L, 1L, :</w:t>
+      </w:r>
+      <w:r>
+        <w:br w:type="textWrapping"/>
+      </w:r>
+      <w:r>
+        <w:rPr>
+          <w:rStyle w:val="VerbatimChar"/>
+        </w:rPr>
+        <w:t xml:space="preserve">## variable 16: veil.type has no variation.</w:t>
+      </w:r>
+    </w:p>
+    <w:p>
+      <w:pPr>
+        <w:pStyle w:val="SourceCode"/>
+      </w:pPr>
+      <w:r>
+        <w:rPr>
+          <w:rStyle w:val="VerbatimChar"/>
+        </w:rPr>
+        <w:t xml:space="preserve">## Iter   TrainDeviance   ValidDeviance   StepSize   Improve</w:t>
+      </w:r>
+      <w:r>
+        <w:br w:type="textWrapping"/>
+      </w:r>
+      <w:r>
+        <w:rPr>
+          <w:rStyle w:val="VerbatimChar"/>
+        </w:rPr>
+        <w:t xml:space="preserve">##      1        1.2073             nan     0.1000    0.0889</w:t>
+      </w:r>
+      <w:r>
+        <w:br w:type="textWrapping"/>
+      </w:r>
+      <w:r>
+        <w:rPr>
+          <w:rStyle w:val="VerbatimChar"/>
+        </w:rPr>
+        <w:t xml:space="preserve">##      2        1.0620             nan     0.1000    0.0727</w:t>
+      </w:r>
+      <w:r>
+        <w:br w:type="textWrapping"/>
+      </w:r>
+      <w:r>
+        <w:rPr>
+          <w:rStyle w:val="VerbatimChar"/>
+        </w:rPr>
+        <w:t xml:space="preserve">##      3        0.9412             nan     0.1000    0.0603</w:t>
+      </w:r>
+      <w:r>
+        <w:br w:type="textWrapping"/>
+      </w:r>
+      <w:r>
+        <w:rPr>
+          <w:rStyle w:val="VerbatimChar"/>
+        </w:rPr>
+        <w:t xml:space="preserve">##      4        0.8397             nan     0.1000    0.0510</w:t>
+      </w:r>
+      <w:r>
+        <w:br w:type="textWrapping"/>
+      </w:r>
+      <w:r>
+        <w:rPr>
+          <w:rStyle w:val="VerbatimChar"/>
+        </w:rPr>
+        <w:t xml:space="preserve">##      5        0.7537             nan     0.1000    0.0434</w:t>
+      </w:r>
+      <w:r>
+        <w:br w:type="textWrapping"/>
+      </w:r>
+      <w:r>
+        <w:rPr>
+          <w:rStyle w:val="VerbatimChar"/>
+        </w:rPr>
+        <w:t xml:space="preserve">##      6        0.6790             nan     0.1000    0.0373</w:t>
+      </w:r>
+      <w:r>
+        <w:br w:type="textWrapping"/>
+      </w:r>
+      <w:r>
+        <w:rPr>
+          <w:rStyle w:val="VerbatimChar"/>
+        </w:rPr>
+        <w:t xml:space="preserve">##      7        0.6145             nan     0.1000    0.0322</w:t>
+      </w:r>
+      <w:r>
+        <w:br w:type="textWrapping"/>
+      </w:r>
+      <w:r>
+        <w:rPr>
+          <w:rStyle w:val="VerbatimChar"/>
+        </w:rPr>
+        <w:t xml:space="preserve">##      8        0.5586             nan     0.1000    0.0278</w:t>
+      </w:r>
+      <w:r>
+        <w:br w:type="textWrapping"/>
+      </w:r>
+      <w:r>
+        <w:rPr>
+          <w:rStyle w:val="VerbatimChar"/>
+        </w:rPr>
+        <w:t xml:space="preserve">##      9        0.5103             nan     0.1000    0.0244</w:t>
+      </w:r>
+      <w:r>
+        <w:br w:type="textWrapping"/>
+      </w:r>
+      <w:r>
+        <w:rPr>
+          <w:rStyle w:val="VerbatimChar"/>
+        </w:rPr>
+        <w:t xml:space="preserve">##     10        0.4677             nan     0.1000    0.0212</w:t>
+      </w:r>
+      <w:r>
+        <w:br w:type="textWrapping"/>
+      </w:r>
+      <w:r>
+        <w:rPr>
+          <w:rStyle w:val="VerbatimChar"/>
+        </w:rPr>
+        <w:t xml:space="preserve">##     20        0.2384             nan     0.1000    0.0065</w:t>
+      </w:r>
+      <w:r>
+        <w:br w:type="textWrapping"/>
+      </w:r>
+      <w:r>
+        <w:rPr>
+          <w:rStyle w:val="VerbatimChar"/>
+        </w:rPr>
+        <w:t xml:space="preserve">##     40        0.1261             nan     0.1000    0.0007</w:t>
+      </w:r>
+      <w:r>
+        <w:br w:type="textWrapping"/>
+      </w:r>
+      <w:r>
+        <w:rPr>
+          <w:rStyle w:val="VerbatimChar"/>
+        </w:rPr>
+        <w:t xml:space="preserve">##     60        0.0824             nan     0.1000    0.0018</w:t>
+      </w:r>
+      <w:r>
+        <w:br w:type="textWrapping"/>
+      </w:r>
+      <w:r>
+        <w:rPr>
+          <w:rStyle w:val="VerbatimChar"/>
+        </w:rPr>
+        <w:t xml:space="preserve">##     80        0.0559             nan     0.1000    0.0004</w:t>
+      </w:r>
+      <w:r>
+        <w:br w:type="textWrapping"/>
+      </w:r>
+      <w:r>
+        <w:rPr>
+          <w:rStyle w:val="VerbatimChar"/>
+        </w:rPr>
+        <w:t xml:space="preserve">##    100        0.0385             nan     0.1000    0.0006</w:t>
+      </w:r>
+      <w:r>
+        <w:br w:type="textWrapping"/>
+      </w:r>
+      <w:r>
+        <w:rPr>
+          <w:rStyle w:val="VerbatimChar"/>
+        </w:rPr>
+        <w:t xml:space="preserve">##    120        0.0278             nan     0.1000    0.0001</w:t>
+      </w:r>
+      <w:r>
+        <w:br w:type="textWrapping"/>
+      </w:r>
+      <w:r>
+        <w:rPr>
+          <w:rStyle w:val="VerbatimChar"/>
+        </w:rPr>
+        <w:t xml:space="preserve">##    140        0.0211             nan     0.1000    0.0000</w:t>
+      </w:r>
+      <w:r>
+        <w:br w:type="textWrapping"/>
+      </w:r>
+      <w:r>
+        <w:rPr>
+          <w:rStyle w:val="VerbatimChar"/>
+        </w:rPr>
+        <w:t xml:space="preserve">##    150        0.0192             nan     0.1000    0.0000</w:t>
+      </w:r>
+    </w:p>
+    <w:p>
+      <w:pPr>
+        <w:pStyle w:val="SourceCode"/>
+      </w:pPr>
+      <w:r>
+        <w:rPr>
+          <w:rStyle w:val="VerbatimChar"/>
+        </w:rPr>
+        <w:t xml:space="preserve">## Warning in gbm.fit(x = structure(list(cap.shape = structure(c(6L, 6L, 1L, :</w:t>
+      </w:r>
+      <w:r>
+        <w:br w:type="textWrapping"/>
+      </w:r>
+      <w:r>
+        <w:rPr>
+          <w:rStyle w:val="VerbatimChar"/>
+        </w:rPr>
+        <w:t xml:space="preserve">## variable 16: veil.type has no variation.</w:t>
+      </w:r>
+    </w:p>
+    <w:p>
+      <w:pPr>
+        <w:pStyle w:val="SourceCode"/>
+      </w:pPr>
+      <w:r>
+        <w:rPr>
+          <w:rStyle w:val="VerbatimChar"/>
+        </w:rPr>
+        <w:t xml:space="preserve">## Iter   TrainDeviance   ValidDeviance   StepSize   Improve</w:t>
+      </w:r>
+      <w:r>
+        <w:br w:type="textWrapping"/>
+      </w:r>
+      <w:r>
+        <w:rPr>
+          <w:rStyle w:val="VerbatimChar"/>
+        </w:rPr>
+        <w:t xml:space="preserve">##      1        1.1994             nan     0.1000    0.0926</w:t>
+      </w:r>
+      <w:r>
+        <w:br w:type="textWrapping"/>
+      </w:r>
+      <w:r>
+        <w:rPr>
+          <w:rStyle w:val="VerbatimChar"/>
+        </w:rPr>
+        <w:t xml:space="preserve">##      2        1.0478             nan     0.1000    0.0757</w:t>
+      </w:r>
+      <w:r>
+        <w:br w:type="textWrapping"/>
+      </w:r>
+      <w:r>
+        <w:rPr>
+          <w:rStyle w:val="VerbatimChar"/>
+        </w:rPr>
+        <w:t xml:space="preserve">##      3        0.9216             nan     0.1000    0.0629</w:t>
+      </w:r>
+      <w:r>
+        <w:br w:type="textWrapping"/>
+      </w:r>
+      <w:r>
+        <w:rPr>
+          <w:rStyle w:val="VerbatimChar"/>
+        </w:rPr>
+        <w:t xml:space="preserve">##      4        0.8148             nan     0.1000    0.0532</w:t>
+      </w:r>
+      <w:r>
+        <w:br w:type="textWrapping"/>
+      </w:r>
+      <w:r>
+        <w:rPr>
+          <w:rStyle w:val="VerbatimChar"/>
+        </w:rPr>
+        <w:t xml:space="preserve">##      5        0.7243             nan     0.1000    0.0454</w:t>
+      </w:r>
+      <w:r>
+        <w:br w:type="textWrapping"/>
+      </w:r>
+      <w:r>
+        <w:rPr>
+          <w:rStyle w:val="VerbatimChar"/>
+        </w:rPr>
+        <w:t xml:space="preserve">##      6        0.6465             nan     0.1000    0.0388</w:t>
+      </w:r>
+      <w:r>
+        <w:br w:type="textWrapping"/>
+      </w:r>
+      <w:r>
+        <w:rPr>
+          <w:rStyle w:val="VerbatimChar"/>
+        </w:rPr>
+        <w:t xml:space="preserve">##      7        0.5785             nan     0.1000    0.0340</w:t>
+      </w:r>
+      <w:r>
+        <w:br w:type="textWrapping"/>
+      </w:r>
+      <w:r>
+        <w:rPr>
+          <w:rStyle w:val="VerbatimChar"/>
+        </w:rPr>
+        <w:t xml:space="preserve">##      8        0.5197             nan     0.1000    0.0293</w:t>
+      </w:r>
+      <w:r>
+        <w:br w:type="textWrapping"/>
+      </w:r>
+      <w:r>
+        <w:rPr>
+          <w:rStyle w:val="VerbatimChar"/>
+        </w:rPr>
+        <w:t xml:space="preserve">##      9        0.4675             nan     0.1000    0.0261</w:t>
+      </w:r>
+      <w:r>
+        <w:br w:type="textWrapping"/>
+      </w:r>
+      <w:r>
+        <w:rPr>
+          <w:rStyle w:val="VerbatimChar"/>
+        </w:rPr>
+        <w:t xml:space="preserve">##     10        0.4218             nan     0.1000    0.0228</w:t>
+      </w:r>
+      <w:r>
+        <w:br w:type="textWrapping"/>
+      </w:r>
+      <w:r>
+        <w:rPr>
+          <w:rStyle w:val="VerbatimChar"/>
+        </w:rPr>
+        <w:t xml:space="preserve">##     20        0.1692             nan     0.1000    0.0072</w:t>
+      </w:r>
+      <w:r>
+        <w:br w:type="textWrapping"/>
+      </w:r>
+      <w:r>
+        <w:rPr>
+          <w:rStyle w:val="VerbatimChar"/>
+        </w:rPr>
+        <w:t xml:space="preserve">##     40        0.0486             nan     0.1000    0.0009</w:t>
+      </w:r>
+      <w:r>
+        <w:br w:type="textWrapping"/>
+      </w:r>
+      <w:r>
+        <w:rPr>
+          <w:rStyle w:val="VerbatimChar"/>
+        </w:rPr>
+        <w:t xml:space="preserve">##     60        0.0229             nan     0.1000    0.0004</w:t>
+      </w:r>
+      <w:r>
+        <w:br w:type="textWrapping"/>
+      </w:r>
+      <w:r>
+        <w:rPr>
+          <w:rStyle w:val="VerbatimChar"/>
+        </w:rPr>
+        <w:t xml:space="preserve">##     80        0.0121             nan     0.1000    0.0000</w:t>
+      </w:r>
+      <w:r>
+        <w:br w:type="textWrapping"/>
+      </w:r>
+      <w:r>
+        <w:rPr>
+          <w:rStyle w:val="VerbatimChar"/>
+        </w:rPr>
+        <w:t xml:space="preserve">##    100        0.0070             nan     0.1000    0.0000</w:t>
+      </w:r>
+      <w:r>
+        <w:br w:type="textWrapping"/>
+      </w:r>
+      <w:r>
+        <w:rPr>
+          <w:rStyle w:val="VerbatimChar"/>
+        </w:rPr>
+        <w:t xml:space="preserve">##    120        0.0047             nan     0.1000    0.0000</w:t>
+      </w:r>
+      <w:r>
+        <w:br w:type="textWrapping"/>
+      </w:r>
+      <w:r>
+        <w:rPr>
+          <w:rStyle w:val="VerbatimChar"/>
+        </w:rPr>
+        <w:t xml:space="preserve">##    140        0.0028             nan     0.1000    0.0000</w:t>
+      </w:r>
+      <w:r>
+        <w:br w:type="textWrapping"/>
+      </w:r>
+      <w:r>
+        <w:rPr>
+          <w:rStyle w:val="VerbatimChar"/>
+        </w:rPr>
+        <w:t xml:space="preserve">##    150        0.0022             nan     0.1000    0.0000</w:t>
+      </w:r>
+    </w:p>
+    <w:p>
+      <w:pPr>
+        <w:pStyle w:val="SourceCode"/>
+      </w:pPr>
+      <w:r>
+        <w:rPr>
+          <w:rStyle w:val="VerbatimChar"/>
+        </w:rPr>
+        <w:t xml:space="preserve">## Warning in gbm.fit(x = structure(list(cap.shape = structure(c(6L, 6L, 1L, :</w:t>
+      </w:r>
+      <w:r>
+        <w:br w:type="textWrapping"/>
+      </w:r>
+      <w:r>
+        <w:rPr>
+          <w:rStyle w:val="VerbatimChar"/>
+        </w:rPr>
+        <w:t xml:space="preserve">## variable 16: veil.type has no variation.</w:t>
+      </w:r>
+    </w:p>
+    <w:p>
+      <w:pPr>
+        <w:pStyle w:val="SourceCode"/>
+      </w:pPr>
+      <w:r>
+        <w:rPr>
+          <w:rStyle w:val="VerbatimChar"/>
+        </w:rPr>
+        <w:t xml:space="preserve">## Iter   TrainDeviance   ValidDeviance   StepSize   Improve</w:t>
+      </w:r>
+      <w:r>
+        <w:br w:type="textWrapping"/>
+      </w:r>
+      <w:r>
+        <w:rPr>
+          <w:rStyle w:val="VerbatimChar"/>
+        </w:rPr>
+        <w:t xml:space="preserve">##      1        1.1972             nan     0.1000    0.0937</w:t>
+      </w:r>
+      <w:r>
+        <w:br w:type="textWrapping"/>
+      </w:r>
+      <w:r>
+        <w:rPr>
+          <w:rStyle w:val="VerbatimChar"/>
+        </w:rPr>
+        <w:t xml:space="preserve">##      2        1.0443             nan     0.1000    0.0764</w:t>
+      </w:r>
+      <w:r>
+        <w:br w:type="textWrapping"/>
+      </w:r>
+      <w:r>
+        <w:rPr>
+          <w:rStyle w:val="VerbatimChar"/>
+        </w:rPr>
+        <w:t xml:space="preserve">##      3        0.9158             nan     0.1000    0.0641</w:t>
+      </w:r>
+      <w:r>
+        <w:br w:type="textWrapping"/>
+      </w:r>
+      <w:r>
+        <w:rPr>
+          <w:rStyle w:val="VerbatimChar"/>
+        </w:rPr>
+        <w:t xml:space="preserve">##      4        0.8074             nan     0.1000    0.0541</w:t>
+      </w:r>
+      <w:r>
+        <w:br w:type="textWrapping"/>
+      </w:r>
+      <w:r>
+        <w:rPr>
+          <w:rStyle w:val="VerbatimChar"/>
+        </w:rPr>
+        <w:t xml:space="preserve">##      5        0.7153             nan     0.1000    0.0460</w:t>
+      </w:r>
+      <w:r>
+        <w:br w:type="textWrapping"/>
+      </w:r>
+      <w:r>
+        <w:rPr>
+          <w:rStyle w:val="VerbatimChar"/>
+        </w:rPr>
+        <w:t xml:space="preserve">##      6        0.6356             nan     0.1000    0.0398</w:t>
+      </w:r>
+      <w:r>
+        <w:br w:type="textWrapping"/>
+      </w:r>
+      <w:r>
+        <w:rPr>
+          <w:rStyle w:val="VerbatimChar"/>
+        </w:rPr>
+        <w:t xml:space="preserve">##      7        0.5663             nan     0.1000    0.0344</w:t>
+      </w:r>
+      <w:r>
+        <w:br w:type="textWrapping"/>
+      </w:r>
+      <w:r>
+        <w:rPr>
+          <w:rStyle w:val="VerbatimChar"/>
+        </w:rPr>
+        <w:t xml:space="preserve">##      8        0.5060             nan     0.1000    0.0300</w:t>
+      </w:r>
+      <w:r>
+        <w:br w:type="textWrapping"/>
+      </w:r>
+      <w:r>
+        <w:rPr>
+          <w:rStyle w:val="VerbatimChar"/>
+        </w:rPr>
+        <w:t xml:space="preserve">##      9        0.4535             nan     0.1000    0.0263</w:t>
+      </w:r>
+      <w:r>
+        <w:br w:type="textWrapping"/>
+      </w:r>
+      <w:r>
+        <w:rPr>
+          <w:rStyle w:val="VerbatimChar"/>
+        </w:rPr>
+        <w:t xml:space="preserve">##     10        0.4070             nan     0.1000    0.0231</w:t>
+      </w:r>
+      <w:r>
+        <w:br w:type="textWrapping"/>
+      </w:r>
+      <w:r>
+        <w:rPr>
+          <w:rStyle w:val="VerbatimChar"/>
+        </w:rPr>
+        <w:t xml:space="preserve">##     20        0.1515             nan     0.1000    0.0072</w:t>
+      </w:r>
+      <w:r>
+        <w:br w:type="textWrapping"/>
+      </w:r>
+      <w:r>
+        <w:rPr>
+          <w:rStyle w:val="VerbatimChar"/>
+        </w:rPr>
+        <w:t xml:space="preserve">##     40        0.0301             nan     0.1000    0.0009</w:t>
+      </w:r>
+      <w:r>
+        <w:br w:type="textWrapping"/>
+      </w:r>
+      <w:r>
+        <w:rPr>
+          <w:rStyle w:val="VerbatimChar"/>
+        </w:rPr>
+        <w:t xml:space="preserve">##     60        0.0104             nan     0.1000    0.0003</w:t>
+      </w:r>
+      <w:r>
+        <w:br w:type="textWrapping"/>
+      </w:r>
+      <w:r>
+        <w:rPr>
+          <w:rStyle w:val="VerbatimChar"/>
+        </w:rPr>
+        <w:t xml:space="preserve">##     80        0.0046             nan     0.1000    0.0001</w:t>
+      </w:r>
+      <w:r>
+        <w:br w:type="textWrapping"/>
+      </w:r>
+      <w:r>
+        <w:rPr>
+          <w:rStyle w:val="VerbatimChar"/>
+        </w:rPr>
+        <w:t xml:space="preserve">##    100        0.0021             nan     0.1000    0.0000</w:t>
+      </w:r>
+      <w:r>
+        <w:br w:type="textWrapping"/>
+      </w:r>
+      <w:r>
+        <w:rPr>
+          <w:rStyle w:val="VerbatimChar"/>
+        </w:rPr>
+        <w:t xml:space="preserve">##    120        0.0010             nan     0.1000    0.0000</w:t>
+      </w:r>
+      <w:r>
+        <w:br w:type="textWrapping"/>
+      </w:r>
+      <w:r>
+        <w:rPr>
+          <w:rStyle w:val="VerbatimChar"/>
+        </w:rPr>
+        <w:t xml:space="preserve">##    140        0.0005             nan     0.1000    0.0000</w:t>
+      </w:r>
+      <w:r>
+        <w:br w:type="textWrapping"/>
+      </w:r>
+      <w:r>
+        <w:rPr>
+          <w:rStyle w:val="VerbatimChar"/>
+        </w:rPr>
+        <w:t xml:space="preserve">##    150        0.0004             nan     0.1000    0.0000</w:t>
+      </w:r>
+    </w:p>
+    <w:p>
+      <w:pPr>
+        <w:pStyle w:val="SourceCode"/>
+      </w:pPr>
+      <w:r>
+        <w:rPr>
+          <w:rStyle w:val="VerbatimChar"/>
+        </w:rPr>
+        <w:t xml:space="preserve">## Warning in gbm.fit(x = structure(list(cap.shape = structure(c(6L, 6L, 6L, :</w:t>
+      </w:r>
+      <w:r>
+        <w:br w:type="textWrapping"/>
+      </w:r>
+      <w:r>
+        <w:rPr>
+          <w:rStyle w:val="VerbatimChar"/>
+        </w:rPr>
+        <w:t xml:space="preserve">## variable 16: veil.type has no variation.</w:t>
+      </w:r>
+    </w:p>
+    <w:p>
+      <w:pPr>
+        <w:pStyle w:val="SourceCode"/>
+      </w:pPr>
+      <w:r>
+        <w:rPr>
+          <w:rStyle w:val="VerbatimChar"/>
+        </w:rPr>
+        <w:t xml:space="preserve">## Iter   TrainDeviance   ValidDeviance   StepSize   Improve</w:t>
+      </w:r>
+      <w:r>
+        <w:br w:type="textWrapping"/>
+      </w:r>
+      <w:r>
+        <w:rPr>
+          <w:rStyle w:val="VerbatimChar"/>
+        </w:rPr>
+        <w:t xml:space="preserve">##      1        1.2058             nan     0.1000    0.0894</w:t>
+      </w:r>
+      <w:r>
+        <w:br w:type="textWrapping"/>
+      </w:r>
+      <w:r>
+        <w:rPr>
+          <w:rStyle w:val="VerbatimChar"/>
+        </w:rPr>
+        <w:t xml:space="preserve">##      2        1.0598             nan     0.1000    0.0731</w:t>
+      </w:r>
+      <w:r>
+        <w:br w:type="textWrapping"/>
+      </w:r>
+      <w:r>
+        <w:rPr>
+          <w:rStyle w:val="VerbatimChar"/>
+        </w:rPr>
+        <w:t xml:space="preserve">##      3        0.9374             nan     0.1000    0.0606</w:t>
+      </w:r>
+      <w:r>
+        <w:br w:type="textWrapping"/>
+      </w:r>
+      <w:r>
+        <w:rPr>
+          <w:rStyle w:val="VerbatimChar"/>
+        </w:rPr>
+        <w:t xml:space="preserve">##      4        0.8352             nan     0.1000    0.0512</w:t>
+      </w:r>
+      <w:r>
+        <w:br w:type="textWrapping"/>
+      </w:r>
+      <w:r>
+        <w:rPr>
+          <w:rStyle w:val="VerbatimChar"/>
+        </w:rPr>
+        <w:t xml:space="preserve">##      5        0.7478             nan     0.1000    0.0437</w:t>
+      </w:r>
+      <w:r>
+        <w:br w:type="textWrapping"/>
+      </w:r>
+      <w:r>
+        <w:rPr>
+          <w:rStyle w:val="VerbatimChar"/>
+        </w:rPr>
+        <w:t xml:space="preserve">##      6        0.6738             nan     0.1000    0.0375</w:t>
+      </w:r>
+      <w:r>
+        <w:br w:type="textWrapping"/>
+      </w:r>
+      <w:r>
+        <w:rPr>
+          <w:rStyle w:val="VerbatimChar"/>
+        </w:rPr>
+        <w:t xml:space="preserve">##      7        0.6093             nan     0.1000    0.0324</w:t>
+      </w:r>
+      <w:r>
+        <w:br w:type="textWrapping"/>
+      </w:r>
+      <w:r>
+        <w:rPr>
+          <w:rStyle w:val="VerbatimChar"/>
+        </w:rPr>
+        <w:t xml:space="preserve">##      8        0.5532             nan     0.1000    0.0281</w:t>
+      </w:r>
+      <w:r>
+        <w:br w:type="textWrapping"/>
+      </w:r>
+      <w:r>
+        <w:rPr>
+          <w:rStyle w:val="VerbatimChar"/>
+        </w:rPr>
+        <w:t xml:space="preserve">##      9        0.5045             nan     0.1000    0.0245</w:t>
+      </w:r>
+      <w:r>
+        <w:br w:type="textWrapping"/>
+      </w:r>
+      <w:r>
+        <w:rPr>
+          <w:rStyle w:val="VerbatimChar"/>
+        </w:rPr>
+        <w:t xml:space="preserve">##     10        0.4614             nan     0.1000    0.0215</w:t>
+      </w:r>
+      <w:r>
+        <w:br w:type="textWrapping"/>
+      </w:r>
+      <w:r>
+        <w:rPr>
+          <w:rStyle w:val="VerbatimChar"/>
+        </w:rPr>
+        <w:t xml:space="preserve">##     20        0.2305             nan     0.1000    0.0070</w:t>
+      </w:r>
+      <w:r>
+        <w:br w:type="textWrapping"/>
+      </w:r>
+      <w:r>
+        <w:rPr>
+          <w:rStyle w:val="VerbatimChar"/>
+        </w:rPr>
+        <w:t xml:space="preserve">##     40        0.1227             nan     0.1000    0.0006</w:t>
+      </w:r>
+      <w:r>
+        <w:br w:type="textWrapping"/>
+      </w:r>
+      <w:r>
+        <w:rPr>
+          <w:rStyle w:val="VerbatimChar"/>
+        </w:rPr>
+        <w:t xml:space="preserve">##     60        0.0807             nan     0.1000    0.0002</w:t>
+      </w:r>
+      <w:r>
+        <w:br w:type="textWrapping"/>
+      </w:r>
+      <w:r>
+        <w:rPr>
+          <w:rStyle w:val="VerbatimChar"/>
+        </w:rPr>
+        <w:t xml:space="preserve">##     80        0.0542             nan     0.1000    0.0010</w:t>
+      </w:r>
+      <w:r>
+        <w:br w:type="textWrapping"/>
+      </w:r>
+      <w:r>
+        <w:rPr>
+          <w:rStyle w:val="VerbatimChar"/>
+        </w:rPr>
+        <w:t xml:space="preserve">##    100        0.0383             nan     0.1000    0.0003</w:t>
+      </w:r>
+      <w:r>
+        <w:br w:type="textWrapping"/>
+      </w:r>
+      <w:r>
+        <w:rPr>
+          <w:rStyle w:val="VerbatimChar"/>
+        </w:rPr>
+        <w:t xml:space="preserve">##    120        0.0273             nan     0.1000    0.0003</w:t>
+      </w:r>
+      <w:r>
+        <w:br w:type="textWrapping"/>
+      </w:r>
+      <w:r>
+        <w:rPr>
+          <w:rStyle w:val="VerbatimChar"/>
+        </w:rPr>
+        <w:t xml:space="preserve">##    140        0.0220             nan     0.1000   -0.0000</w:t>
+      </w:r>
+      <w:r>
+        <w:br w:type="textWrapping"/>
+      </w:r>
+      <w:r>
+        <w:rPr>
+          <w:rStyle w:val="VerbatimChar"/>
+        </w:rPr>
+        <w:t xml:space="preserve">##    150        0.0196             nan     0.1000    0.0003</w:t>
+      </w:r>
+    </w:p>
+    <w:p>
+      <w:pPr>
+        <w:pStyle w:val="SourceCode"/>
+      </w:pPr>
+      <w:r>
+        <w:rPr>
+          <w:rStyle w:val="VerbatimChar"/>
+        </w:rPr>
+        <w:t xml:space="preserve">## Warning in gbm.fit(x = structure(list(cap.shape = structure(c(6L, 6L, 6L, :</w:t>
+      </w:r>
+      <w:r>
+        <w:br w:type="textWrapping"/>
+      </w:r>
+      <w:r>
+        <w:rPr>
+          <w:rStyle w:val="VerbatimChar"/>
+        </w:rPr>
+        <w:t xml:space="preserve">## variable 16: veil.type has no variation.</w:t>
+      </w:r>
+    </w:p>
+    <w:p>
+      <w:pPr>
+        <w:pStyle w:val="SourceCode"/>
+      </w:pPr>
+      <w:r>
+        <w:rPr>
+          <w:rStyle w:val="VerbatimChar"/>
+        </w:rPr>
+        <w:t xml:space="preserve">## Iter   TrainDeviance   ValidDeviance   StepSize   Improve</w:t>
+      </w:r>
+      <w:r>
+        <w:br w:type="textWrapping"/>
+      </w:r>
+      <w:r>
+        <w:rPr>
+          <w:rStyle w:val="VerbatimChar"/>
+        </w:rPr>
+        <w:t xml:space="preserve">##      1        1.2000             nan     0.1000    0.0927</w:t>
+      </w:r>
+      <w:r>
+        <w:br w:type="textWrapping"/>
+      </w:r>
+      <w:r>
+        <w:rPr>
+          <w:rStyle w:val="VerbatimChar"/>
+        </w:rPr>
+        <w:t xml:space="preserve">##      2        1.0482             nan     0.1000    0.0758</w:t>
+      </w:r>
+      <w:r>
+        <w:br w:type="textWrapping"/>
+      </w:r>
+      <w:r>
+        <w:rPr>
+          <w:rStyle w:val="VerbatimChar"/>
+        </w:rPr>
+        <w:t xml:space="preserve">##      3        0.9219             nan     0.1000    0.0631</w:t>
+      </w:r>
+      <w:r>
+        <w:br w:type="textWrapping"/>
+      </w:r>
+      <w:r>
+        <w:rPr>
+          <w:rStyle w:val="VerbatimChar"/>
+        </w:rPr>
+        <w:t xml:space="preserve">##      4        0.8156             nan     0.1000    0.0533</w:t>
+      </w:r>
+      <w:r>
+        <w:br w:type="textWrapping"/>
+      </w:r>
+      <w:r>
+        <w:rPr>
+          <w:rStyle w:val="VerbatimChar"/>
+        </w:rPr>
+        <w:t xml:space="preserve">##      5        0.7245             nan     0.1000    0.0455</w:t>
+      </w:r>
+      <w:r>
+        <w:br w:type="textWrapping"/>
+      </w:r>
+      <w:r>
+        <w:rPr>
+          <w:rStyle w:val="VerbatimChar"/>
+        </w:rPr>
+        <w:t xml:space="preserve">##      6        0.6459             nan     0.1000    0.0391</w:t>
+      </w:r>
+      <w:r>
+        <w:br w:type="textWrapping"/>
+      </w:r>
+      <w:r>
+        <w:rPr>
+          <w:rStyle w:val="VerbatimChar"/>
+        </w:rPr>
+        <w:t xml:space="preserve">##      7        0.5782             nan     0.1000    0.0336</w:t>
+      </w:r>
+      <w:r>
+        <w:br w:type="textWrapping"/>
+      </w:r>
+      <w:r>
+        <w:rPr>
+          <w:rStyle w:val="VerbatimChar"/>
+        </w:rPr>
+        <w:t xml:space="preserve">##      8        0.5188             nan     0.1000    0.0295</w:t>
+      </w:r>
+      <w:r>
+        <w:br w:type="textWrapping"/>
+      </w:r>
+      <w:r>
+        <w:rPr>
+          <w:rStyle w:val="VerbatimChar"/>
+        </w:rPr>
+        <w:t xml:space="preserve">##      9        0.4660             nan     0.1000    0.0258</w:t>
+      </w:r>
+      <w:r>
+        <w:br w:type="textWrapping"/>
+      </w:r>
+      <w:r>
+        <w:rPr>
+          <w:rStyle w:val="VerbatimChar"/>
+        </w:rPr>
+        <w:t xml:space="preserve">##     10        0.4202             nan     0.1000    0.0228</w:t>
+      </w:r>
+      <w:r>
+        <w:br w:type="textWrapping"/>
+      </w:r>
+      <w:r>
+        <w:rPr>
+          <w:rStyle w:val="VerbatimChar"/>
+        </w:rPr>
+        <w:t xml:space="preserve">##     20        0.1680             nan     0.1000    0.0072</w:t>
+      </w:r>
+      <w:r>
+        <w:br w:type="textWrapping"/>
+      </w:r>
+      <w:r>
+        <w:rPr>
+          <w:rStyle w:val="VerbatimChar"/>
+        </w:rPr>
+        <w:t xml:space="preserve">##     40        0.0485             nan     0.1000    0.0010</w:t>
+      </w:r>
+      <w:r>
+        <w:br w:type="textWrapping"/>
+      </w:r>
+      <w:r>
+        <w:rPr>
+          <w:rStyle w:val="VerbatimChar"/>
+        </w:rPr>
+        <w:t xml:space="preserve">##     60        0.0251             nan     0.1000    0.0004</w:t>
+      </w:r>
+      <w:r>
+        <w:br w:type="textWrapping"/>
+      </w:r>
+      <w:r>
+        <w:rPr>
+          <w:rStyle w:val="VerbatimChar"/>
+        </w:rPr>
+        <w:t xml:space="preserve">##     80        0.0121             nan     0.1000    0.0001</w:t>
+      </w:r>
+      <w:r>
+        <w:br w:type="textWrapping"/>
+      </w:r>
+      <w:r>
+        <w:rPr>
+          <w:rStyle w:val="VerbatimChar"/>
+        </w:rPr>
+        <w:t xml:space="preserve">##    100        0.0068             nan     0.1000    0.0001</w:t>
+      </w:r>
+      <w:r>
+        <w:br w:type="textWrapping"/>
+      </w:r>
+      <w:r>
+        <w:rPr>
+          <w:rStyle w:val="VerbatimChar"/>
+        </w:rPr>
+        <w:t xml:space="preserve">##    120        0.0044             nan     0.1000    0.0001</w:t>
+      </w:r>
+      <w:r>
+        <w:br w:type="textWrapping"/>
+      </w:r>
+      <w:r>
+        <w:rPr>
+          <w:rStyle w:val="VerbatimChar"/>
+        </w:rPr>
+        <w:t xml:space="preserve">##    140        0.0028             nan     0.1000    0.0000</w:t>
+      </w:r>
+      <w:r>
+        <w:br w:type="textWrapping"/>
+      </w:r>
+      <w:r>
+        <w:rPr>
+          <w:rStyle w:val="VerbatimChar"/>
+        </w:rPr>
+        <w:t xml:space="preserve">##    150        0.0021             nan     0.1000    0.0000</w:t>
+      </w:r>
+    </w:p>
+    <w:p>
+      <w:pPr>
+        <w:pStyle w:val="SourceCode"/>
+      </w:pPr>
+      <w:r>
+        <w:rPr>
+          <w:rStyle w:val="VerbatimChar"/>
+        </w:rPr>
+        <w:t xml:space="preserve">## Warning in gbm.fit(x = structure(list(cap.shape = structure(c(6L, 6L, 6L, :</w:t>
+      </w:r>
+      <w:r>
+        <w:br w:type="textWrapping"/>
+      </w:r>
+      <w:r>
+        <w:rPr>
+          <w:rStyle w:val="VerbatimChar"/>
+        </w:rPr>
+        <w:t xml:space="preserve">## variable 16: veil.type has no variation.</w:t>
+      </w:r>
+    </w:p>
+    <w:p>
+      <w:pPr>
+        <w:pStyle w:val="SourceCode"/>
+      </w:pPr>
+      <w:r>
+        <w:rPr>
+          <w:rStyle w:val="VerbatimChar"/>
+        </w:rPr>
+        <w:t xml:space="preserve">## Iter   TrainDeviance   ValidDeviance   StepSize   Improve</w:t>
+      </w:r>
+      <w:r>
+        <w:br w:type="textWrapping"/>
+      </w:r>
+      <w:r>
+        <w:rPr>
+          <w:rStyle w:val="VerbatimChar"/>
+        </w:rPr>
+        <w:t xml:space="preserve">##      1        1.1974             nan     0.1000    0.0937</w:t>
+      </w:r>
+      <w:r>
+        <w:br w:type="textWrapping"/>
+      </w:r>
+      <w:r>
+        <w:rPr>
+          <w:rStyle w:val="VerbatimChar"/>
+        </w:rPr>
+        <w:t xml:space="preserve">##      2        1.0436             nan     0.1000    0.0768</w:t>
+      </w:r>
+      <w:r>
+        <w:br w:type="textWrapping"/>
+      </w:r>
+      <w:r>
+        <w:rPr>
+          <w:rStyle w:val="VerbatimChar"/>
+        </w:rPr>
+        <w:t xml:space="preserve">##      3        0.9158             nan     0.1000    0.0640</w:t>
+      </w:r>
+      <w:r>
+        <w:br w:type="textWrapping"/>
+      </w:r>
+      <w:r>
+        <w:rPr>
+          <w:rStyle w:val="VerbatimChar"/>
+        </w:rPr>
+        <w:t xml:space="preserve">##      4        0.8078             nan     0.1000    0.0539</w:t>
+      </w:r>
+      <w:r>
+        <w:br w:type="textWrapping"/>
+      </w:r>
+      <w:r>
+        <w:rPr>
+          <w:rStyle w:val="VerbatimChar"/>
+        </w:rPr>
+        <w:t xml:space="preserve">##      5        0.7152             nan     0.1000    0.0462</w:t>
+      </w:r>
+      <w:r>
+        <w:br w:type="textWrapping"/>
+      </w:r>
+      <w:r>
+        <w:rPr>
+          <w:rStyle w:val="VerbatimChar"/>
+        </w:rPr>
+        <w:t xml:space="preserve">##      6        0.6359             nan     0.1000    0.0396</w:t>
+      </w:r>
+      <w:r>
+        <w:br w:type="textWrapping"/>
+      </w:r>
+      <w:r>
+        <w:rPr>
+          <w:rStyle w:val="VerbatimChar"/>
+        </w:rPr>
+        <w:t xml:space="preserve">##      7        0.5668             nan     0.1000    0.0345</w:t>
+      </w:r>
+      <w:r>
+        <w:br w:type="textWrapping"/>
+      </w:r>
+      <w:r>
+        <w:rPr>
+          <w:rStyle w:val="VerbatimChar"/>
+        </w:rPr>
+        <w:t xml:space="preserve">##      8        0.5068             nan     0.1000    0.0300</w:t>
+      </w:r>
+      <w:r>
+        <w:br w:type="textWrapping"/>
+      </w:r>
+      <w:r>
+        <w:rPr>
+          <w:rStyle w:val="VerbatimChar"/>
+        </w:rPr>
+        <w:t xml:space="preserve">##      9        0.4543             nan     0.1000    0.0264</w:t>
+      </w:r>
+      <w:r>
+        <w:br w:type="textWrapping"/>
+      </w:r>
+      <w:r>
+        <w:rPr>
+          <w:rStyle w:val="VerbatimChar"/>
+        </w:rPr>
+        <w:t xml:space="preserve">##     10        0.4077             nan     0.1000    0.0231</w:t>
+      </w:r>
+      <w:r>
+        <w:br w:type="textWrapping"/>
+      </w:r>
+      <w:r>
+        <w:rPr>
+          <w:rStyle w:val="VerbatimChar"/>
+        </w:rPr>
+        <w:t xml:space="preserve">##     20        0.1508             nan     0.1000    0.0074</w:t>
+      </w:r>
+      <w:r>
+        <w:br w:type="textWrapping"/>
+      </w:r>
+      <w:r>
+        <w:rPr>
+          <w:rStyle w:val="VerbatimChar"/>
+        </w:rPr>
+        <w:t xml:space="preserve">##     40        0.0299             nan     0.1000    0.0007</w:t>
+      </w:r>
+      <w:r>
+        <w:br w:type="textWrapping"/>
+      </w:r>
+      <w:r>
+        <w:rPr>
+          <w:rStyle w:val="VerbatimChar"/>
+        </w:rPr>
+        <w:t xml:space="preserve">##     60        0.0096             nan     0.1000    0.0003</w:t>
+      </w:r>
+      <w:r>
+        <w:br w:type="textWrapping"/>
+      </w:r>
+      <w:r>
+        <w:rPr>
+          <w:rStyle w:val="VerbatimChar"/>
+        </w:rPr>
+        <w:t xml:space="preserve">##     80        0.0040             nan     0.1000    0.0001</w:t>
+      </w:r>
+      <w:r>
+        <w:br w:type="textWrapping"/>
+      </w:r>
+      <w:r>
+        <w:rPr>
+          <w:rStyle w:val="VerbatimChar"/>
+        </w:rPr>
+        <w:t xml:space="preserve">##    100        0.0019             nan     0.1000    0.0001</w:t>
+      </w:r>
+      <w:r>
+        <w:br w:type="textWrapping"/>
+      </w:r>
+      <w:r>
+        <w:rPr>
+          <w:rStyle w:val="VerbatimChar"/>
+        </w:rPr>
+        <w:t xml:space="preserve">##    120        0.0010             nan     0.1000    0.0000</w:t>
+      </w:r>
+      <w:r>
+        <w:br w:type="textWrapping"/>
+      </w:r>
+      <w:r>
+        <w:rPr>
+          <w:rStyle w:val="VerbatimChar"/>
+        </w:rPr>
+        <w:t xml:space="preserve">##    140        0.0005             nan     0.1000    0.0000</w:t>
+      </w:r>
+      <w:r>
+        <w:br w:type="textWrapping"/>
+      </w:r>
+      <w:r>
+        <w:rPr>
+          <w:rStyle w:val="VerbatimChar"/>
+        </w:rPr>
+        <w:t xml:space="preserve">##    150        0.0003             nan     0.1000    0.0000</w:t>
+      </w:r>
+    </w:p>
+    <w:p>
+      <w:pPr>
+        <w:pStyle w:val="SourceCode"/>
+      </w:pPr>
+      <w:r>
+        <w:rPr>
+          <w:rStyle w:val="VerbatimChar"/>
+        </w:rPr>
+        <w:t xml:space="preserve">## Warning in gbm.fit(x = structure(list(cap.shape = structure(c(6L, 6L, 1L, :</w:t>
+      </w:r>
+      <w:r>
+        <w:br w:type="textWrapping"/>
+      </w:r>
+      <w:r>
+        <w:rPr>
+          <w:rStyle w:val="VerbatimChar"/>
+        </w:rPr>
+        <w:t xml:space="preserve">## variable 16: veil.type has no variation.</w:t>
+      </w:r>
+    </w:p>
+    <w:p>
+      <w:pPr>
+        <w:pStyle w:val="SourceCode"/>
+      </w:pPr>
+      <w:r>
+        <w:rPr>
+          <w:rStyle w:val="VerbatimChar"/>
+        </w:rPr>
+        <w:t xml:space="preserve">## Iter   TrainDeviance   ValidDeviance   StepSize   Improve</w:t>
+      </w:r>
+      <w:r>
+        <w:br w:type="textWrapping"/>
+      </w:r>
+      <w:r>
+        <w:rPr>
+          <w:rStyle w:val="VerbatimChar"/>
+        </w:rPr>
+        <w:t xml:space="preserve">##      1        1.2064             nan     0.1000    0.0895</w:t>
+      </w:r>
+      <w:r>
+        <w:br w:type="textWrapping"/>
+      </w:r>
+      <w:r>
+        <w:rPr>
+          <w:rStyle w:val="VerbatimChar"/>
+        </w:rPr>
+        <w:t xml:space="preserve">##      2        1.0606             nan     0.1000    0.0729</w:t>
+      </w:r>
+      <w:r>
+        <w:br w:type="textWrapping"/>
+      </w:r>
+      <w:r>
+        <w:rPr>
+          <w:rStyle w:val="VerbatimChar"/>
+        </w:rPr>
+        <w:t xml:space="preserve">##      3        0.9394             nan     0.1000    0.0607</w:t>
+      </w:r>
+      <w:r>
+        <w:br w:type="textWrapping"/>
+      </w:r>
+      <w:r>
+        <w:rPr>
+          <w:rStyle w:val="VerbatimChar"/>
+        </w:rPr>
+        <w:t xml:space="preserve">##      4        0.8373             nan     0.1000    0.0512</w:t>
+      </w:r>
+      <w:r>
+        <w:br w:type="textWrapping"/>
+      </w:r>
+      <w:r>
+        <w:rPr>
+          <w:rStyle w:val="VerbatimChar"/>
+        </w:rPr>
+        <w:t xml:space="preserve">##      5        0.7499             nan     0.1000    0.0436</w:t>
+      </w:r>
+      <w:r>
+        <w:br w:type="textWrapping"/>
+      </w:r>
+      <w:r>
+        <w:rPr>
+          <w:rStyle w:val="VerbatimChar"/>
+        </w:rPr>
+        <w:t xml:space="preserve">##      6        0.6747             nan     0.1000    0.0373</w:t>
+      </w:r>
+      <w:r>
+        <w:br w:type="textWrapping"/>
+      </w:r>
+      <w:r>
+        <w:rPr>
+          <w:rStyle w:val="VerbatimChar"/>
+        </w:rPr>
+        <w:t xml:space="preserve">##      7        0.6104             nan     0.1000    0.0324</w:t>
+      </w:r>
+      <w:r>
+        <w:br w:type="textWrapping"/>
+      </w:r>
+      <w:r>
+        <w:rPr>
+          <w:rStyle w:val="VerbatimChar"/>
+        </w:rPr>
+        <w:t xml:space="preserve">##      8        0.5545             nan     0.1000    0.0280</w:t>
+      </w:r>
+      <w:r>
+        <w:br w:type="textWrapping"/>
+      </w:r>
+      <w:r>
+        <w:rPr>
+          <w:rStyle w:val="VerbatimChar"/>
+        </w:rPr>
+        <w:t xml:space="preserve">##      9        0.5059             nan     0.1000    0.0245</w:t>
+      </w:r>
+      <w:r>
+        <w:br w:type="textWrapping"/>
+      </w:r>
+      <w:r>
+        <w:rPr>
+          <w:rStyle w:val="VerbatimChar"/>
+        </w:rPr>
+        <w:t xml:space="preserve">##     10        0.4634             nan     0.1000    0.0213</w:t>
+      </w:r>
+      <w:r>
+        <w:br w:type="textWrapping"/>
+      </w:r>
+      <w:r>
+        <w:rPr>
+          <w:rStyle w:val="VerbatimChar"/>
+        </w:rPr>
+        <w:t xml:space="preserve">##     20        0.2416             nan     0.1000    0.0023</w:t>
+      </w:r>
+      <w:r>
+        <w:br w:type="textWrapping"/>
+      </w:r>
+      <w:r>
+        <w:rPr>
+          <w:rStyle w:val="VerbatimChar"/>
+        </w:rPr>
+        <w:t xml:space="preserve">##     40        0.1222             nan     0.1000    0.0003</w:t>
+      </w:r>
+      <w:r>
+        <w:br w:type="textWrapping"/>
+      </w:r>
+      <w:r>
+        <w:rPr>
+          <w:rStyle w:val="VerbatimChar"/>
+        </w:rPr>
+        <w:t xml:space="preserve">##     60        0.0749             nan     0.1000    0.0002</w:t>
+      </w:r>
+      <w:r>
+        <w:br w:type="textWrapping"/>
+      </w:r>
+      <w:r>
+        <w:rPr>
+          <w:rStyle w:val="VerbatimChar"/>
+        </w:rPr>
+        <w:t xml:space="preserve">##     80        0.0498             nan     0.1000    0.0008</w:t>
+      </w:r>
+      <w:r>
+        <w:br w:type="textWrapping"/>
+      </w:r>
+      <w:r>
+        <w:rPr>
+          <w:rStyle w:val="VerbatimChar"/>
+        </w:rPr>
+        <w:t xml:space="preserve">##    100        0.0360             nan     0.1000    0.0001</w:t>
+      </w:r>
+      <w:r>
+        <w:br w:type="textWrapping"/>
+      </w:r>
+      <w:r>
+        <w:rPr>
+          <w:rStyle w:val="VerbatimChar"/>
+        </w:rPr>
+        <w:t xml:space="preserve">##    120        0.0259             nan     0.1000    0.0002</w:t>
+      </w:r>
+      <w:r>
+        <w:br w:type="textWrapping"/>
+      </w:r>
+      <w:r>
+        <w:rPr>
+          <w:rStyle w:val="VerbatimChar"/>
+        </w:rPr>
+        <w:t xml:space="preserve">##    140        0.0215             nan     0.1000    0.0003</w:t>
+      </w:r>
+      <w:r>
+        <w:br w:type="textWrapping"/>
+      </w:r>
+      <w:r>
+        <w:rPr>
+          <w:rStyle w:val="VerbatimChar"/>
+        </w:rPr>
+        <w:t xml:space="preserve">##    150        0.0193             nan     0.1000   -0.0000</w:t>
+      </w:r>
+    </w:p>
+    <w:p>
+      <w:pPr>
+        <w:pStyle w:val="SourceCode"/>
+      </w:pPr>
+      <w:r>
+        <w:rPr>
+          <w:rStyle w:val="VerbatimChar"/>
+        </w:rPr>
+        <w:t xml:space="preserve">## Warning in gbm.fit(x = structure(list(cap.shape = structure(c(6L, 6L, 1L, :</w:t>
+      </w:r>
+      <w:r>
+        <w:br w:type="textWrapping"/>
+      </w:r>
+      <w:r>
+        <w:rPr>
+          <w:rStyle w:val="VerbatimChar"/>
+        </w:rPr>
+        <w:t xml:space="preserve">## variable 16: veil.type has no variation.</w:t>
+      </w:r>
+    </w:p>
+    <w:p>
+      <w:pPr>
+        <w:pStyle w:val="SourceCode"/>
+      </w:pPr>
+      <w:r>
+        <w:rPr>
+          <w:rStyle w:val="VerbatimChar"/>
+        </w:rPr>
+        <w:t xml:space="preserve">## Iter   TrainDeviance   ValidDeviance   StepSize   Improve</w:t>
+      </w:r>
+      <w:r>
+        <w:br w:type="textWrapping"/>
+      </w:r>
+      <w:r>
+        <w:rPr>
+          <w:rStyle w:val="VerbatimChar"/>
+        </w:rPr>
+        <w:t xml:space="preserve">##      1        1.1998             nan     0.1000    0.0928</w:t>
+      </w:r>
+      <w:r>
+        <w:br w:type="textWrapping"/>
+      </w:r>
+      <w:r>
+        <w:rPr>
+          <w:rStyle w:val="VerbatimChar"/>
+        </w:rPr>
+        <w:t xml:space="preserve">##      2        1.0477             nan     0.1000    0.0760</w:t>
+      </w:r>
+      <w:r>
+        <w:br w:type="textWrapping"/>
+      </w:r>
+      <w:r>
+        <w:rPr>
+          <w:rStyle w:val="VerbatimChar"/>
+        </w:rPr>
+        <w:t xml:space="preserve">##      3        0.9213             nan     0.1000    0.0634</w:t>
+      </w:r>
+      <w:r>
+        <w:br w:type="textWrapping"/>
+      </w:r>
+      <w:r>
+        <w:rPr>
+          <w:rStyle w:val="VerbatimChar"/>
+        </w:rPr>
+        <w:t xml:space="preserve">##      4        0.8145             nan     0.1000    0.0535</w:t>
+      </w:r>
+      <w:r>
+        <w:br w:type="textWrapping"/>
+      </w:r>
+      <w:r>
+        <w:rPr>
+          <w:rStyle w:val="VerbatimChar"/>
+        </w:rPr>
+        <w:t xml:space="preserve">##      5        0.7231             nan     0.1000    0.0457</w:t>
+      </w:r>
+      <w:r>
+        <w:br w:type="textWrapping"/>
+      </w:r>
+      <w:r>
+        <w:rPr>
+          <w:rStyle w:val="VerbatimChar"/>
+        </w:rPr>
+        <w:t xml:space="preserve">##      6        0.6446             nan     0.1000    0.0393</w:t>
+      </w:r>
+      <w:r>
+        <w:br w:type="textWrapping"/>
+      </w:r>
+      <w:r>
+        <w:rPr>
+          <w:rStyle w:val="VerbatimChar"/>
+        </w:rPr>
+        <w:t xml:space="preserve">##      7        0.5772             nan     0.1000    0.0336</w:t>
+      </w:r>
+      <w:r>
+        <w:br w:type="textWrapping"/>
+      </w:r>
+      <w:r>
+        <w:rPr>
+          <w:rStyle w:val="VerbatimChar"/>
+        </w:rPr>
+        <w:t xml:space="preserve">##      8        0.5176             nan     0.1000    0.0298</w:t>
+      </w:r>
+      <w:r>
+        <w:br w:type="textWrapping"/>
+      </w:r>
+      <w:r>
+        <w:rPr>
+          <w:rStyle w:val="VerbatimChar"/>
+        </w:rPr>
+        <w:t xml:space="preserve">##      9        0.4653             nan     0.1000    0.0260</w:t>
+      </w:r>
+      <w:r>
+        <w:br w:type="textWrapping"/>
+      </w:r>
+      <w:r>
+        <w:rPr>
+          <w:rStyle w:val="VerbatimChar"/>
+        </w:rPr>
+        <w:t xml:space="preserve">##     10        0.4196             nan     0.1000    0.0228</w:t>
+      </w:r>
+      <w:r>
+        <w:br w:type="textWrapping"/>
+      </w:r>
+      <w:r>
+        <w:rPr>
+          <w:rStyle w:val="VerbatimChar"/>
+        </w:rPr>
+        <w:t xml:space="preserve">##     20        0.1668             nan     0.1000    0.0073</w:t>
+      </w:r>
+      <w:r>
+        <w:br w:type="textWrapping"/>
+      </w:r>
+      <w:r>
+        <w:rPr>
+          <w:rStyle w:val="VerbatimChar"/>
+        </w:rPr>
+        <w:t xml:space="preserve">##     40        0.0480             nan     0.1000    0.0010</w:t>
+      </w:r>
+      <w:r>
+        <w:br w:type="textWrapping"/>
+      </w:r>
+      <w:r>
+        <w:rPr>
+          <w:rStyle w:val="VerbatimChar"/>
+        </w:rPr>
+        <w:t xml:space="preserve">##     60        0.0252             nan     0.1000    0.0004</w:t>
+      </w:r>
+      <w:r>
+        <w:br w:type="textWrapping"/>
+      </w:r>
+      <w:r>
+        <w:rPr>
+          <w:rStyle w:val="VerbatimChar"/>
+        </w:rPr>
+        <w:t xml:space="preserve">##     80        0.0128             nan     0.1000    0.0000</w:t>
+      </w:r>
+      <w:r>
+        <w:br w:type="textWrapping"/>
+      </w:r>
+      <w:r>
+        <w:rPr>
+          <w:rStyle w:val="VerbatimChar"/>
+        </w:rPr>
+        <w:t xml:space="preserve">##    100        0.0074             nan     0.1000    0.0002</w:t>
+      </w:r>
+      <w:r>
+        <w:br w:type="textWrapping"/>
+      </w:r>
+      <w:r>
+        <w:rPr>
+          <w:rStyle w:val="VerbatimChar"/>
+        </w:rPr>
+        <w:t xml:space="preserve">##    120        0.0048             nan     0.1000    0.0001</w:t>
+      </w:r>
+      <w:r>
+        <w:br w:type="textWrapping"/>
+      </w:r>
+      <w:r>
+        <w:rPr>
+          <w:rStyle w:val="VerbatimChar"/>
+        </w:rPr>
+        <w:t xml:space="preserve">##    140        0.0030             nan     0.1000    0.0001</w:t>
+      </w:r>
+      <w:r>
+        <w:br w:type="textWrapping"/>
+      </w:r>
+      <w:r>
+        <w:rPr>
+          <w:rStyle w:val="VerbatimChar"/>
+        </w:rPr>
+        <w:t xml:space="preserve">##    150        0.0025             nan     0.1000    0.0000</w:t>
+      </w:r>
+    </w:p>
+    <w:p>
+      <w:pPr>
+        <w:pStyle w:val="SourceCode"/>
+      </w:pPr>
+      <w:r>
+        <w:rPr>
+          <w:rStyle w:val="VerbatimChar"/>
+        </w:rPr>
+        <w:t xml:space="preserve">## Warning in gbm.fit(x = structure(list(cap.shape = structure(c(6L, 6L, 1L, :</w:t>
+      </w:r>
+      <w:r>
+        <w:br w:type="textWrapping"/>
+      </w:r>
+      <w:r>
+        <w:rPr>
+          <w:rStyle w:val="VerbatimChar"/>
+        </w:rPr>
+        <w:t xml:space="preserve">## variable 16: veil.type has no variation.</w:t>
+      </w:r>
+    </w:p>
+    <w:p>
+      <w:pPr>
+        <w:pStyle w:val="SourceCode"/>
+      </w:pPr>
+      <w:r>
+        <w:rPr>
+          <w:rStyle w:val="VerbatimChar"/>
+        </w:rPr>
+        <w:t xml:space="preserve">## Iter   TrainDeviance   ValidDeviance   StepSize   Improve</w:t>
+      </w:r>
+      <w:r>
+        <w:br w:type="textWrapping"/>
+      </w:r>
+      <w:r>
+        <w:rPr>
+          <w:rStyle w:val="VerbatimChar"/>
+        </w:rPr>
+        <w:t xml:space="preserve">##      1        1.1979             nan     0.1000    0.0936</w:t>
+      </w:r>
+      <w:r>
+        <w:br w:type="textWrapping"/>
+      </w:r>
+      <w:r>
+        <w:rPr>
+          <w:rStyle w:val="VerbatimChar"/>
+        </w:rPr>
+        <w:t xml:space="preserve">##      2        1.0447             nan     0.1000    0.0765</w:t>
+      </w:r>
+      <w:r>
+        <w:br w:type="textWrapping"/>
+      </w:r>
+      <w:r>
+        <w:rPr>
+          <w:rStyle w:val="VerbatimChar"/>
+        </w:rPr>
+        <w:t xml:space="preserve">##      3        0.9169             nan     0.1000    0.0639</w:t>
+      </w:r>
+      <w:r>
+        <w:br w:type="textWrapping"/>
+      </w:r>
+      <w:r>
+        <w:rPr>
+          <w:rStyle w:val="VerbatimChar"/>
+        </w:rPr>
+        <w:t xml:space="preserve">##      4        0.8092             nan     0.1000    0.0539</w:t>
+      </w:r>
+      <w:r>
+        <w:br w:type="textWrapping"/>
+      </w:r>
+      <w:r>
+        <w:rPr>
+          <w:rStyle w:val="VerbatimChar"/>
+        </w:rPr>
+        <w:t xml:space="preserve">##      5        0.7173             nan     0.1000    0.0459</w:t>
+      </w:r>
+      <w:r>
+        <w:br w:type="textWrapping"/>
+      </w:r>
+      <w:r>
+        <w:rPr>
+          <w:rStyle w:val="VerbatimChar"/>
+        </w:rPr>
+        <w:t xml:space="preserve">##      6        0.6379             nan     0.1000    0.0396</w:t>
+      </w:r>
+      <w:r>
+        <w:br w:type="textWrapping"/>
+      </w:r>
+      <w:r>
+        <w:rPr>
+          <w:rStyle w:val="VerbatimChar"/>
+        </w:rPr>
+        <w:t xml:space="preserve">##      7        0.5692             nan     0.1000    0.0345</w:t>
+      </w:r>
+      <w:r>
+        <w:br w:type="textWrapping"/>
+      </w:r>
+      <w:r>
+        <w:rPr>
+          <w:rStyle w:val="VerbatimChar"/>
+        </w:rPr>
+        <w:t xml:space="preserve">##      8        0.5092             nan     0.1000    0.0298</w:t>
+      </w:r>
+      <w:r>
+        <w:br w:type="textWrapping"/>
+      </w:r>
+      <w:r>
+        <w:rPr>
+          <w:rStyle w:val="VerbatimChar"/>
+        </w:rPr>
+        <w:t xml:space="preserve">##      9        0.4567             nan     0.1000    0.0262</w:t>
+      </w:r>
+      <w:r>
+        <w:br w:type="textWrapping"/>
+      </w:r>
+      <w:r>
+        <w:rPr>
+          <w:rStyle w:val="VerbatimChar"/>
+        </w:rPr>
+        <w:t xml:space="preserve">##     10        0.4106             nan     0.1000    0.0229</w:t>
+      </w:r>
+      <w:r>
+        <w:br w:type="textWrapping"/>
+      </w:r>
+      <w:r>
+        <w:rPr>
+          <w:rStyle w:val="VerbatimChar"/>
+        </w:rPr>
+        <w:t xml:space="preserve">##     20        0.1519             nan     0.1000    0.0076</w:t>
+      </w:r>
+      <w:r>
+        <w:br w:type="textWrapping"/>
+      </w:r>
+      <w:r>
+        <w:rPr>
+          <w:rStyle w:val="VerbatimChar"/>
+        </w:rPr>
+        <w:t xml:space="preserve">##     40        0.0319             nan     0.1000    0.0012</w:t>
+      </w:r>
+      <w:r>
+        <w:br w:type="textWrapping"/>
+      </w:r>
+      <w:r>
+        <w:rPr>
+          <w:rStyle w:val="VerbatimChar"/>
+        </w:rPr>
+        <w:t xml:space="preserve">##     60        0.0098             nan     0.1000    0.0002</w:t>
+      </w:r>
+      <w:r>
+        <w:br w:type="textWrapping"/>
+      </w:r>
+      <w:r>
+        <w:rPr>
+          <w:rStyle w:val="VerbatimChar"/>
+        </w:rPr>
+        <w:t xml:space="preserve">##     80        0.0045             nan     0.1000    0.0000</w:t>
+      </w:r>
+      <w:r>
+        <w:br w:type="textWrapping"/>
+      </w:r>
+      <w:r>
+        <w:rPr>
+          <w:rStyle w:val="VerbatimChar"/>
+        </w:rPr>
+        <w:t xml:space="preserve">##    100        0.0020             nan     0.1000    0.0000</w:t>
+      </w:r>
+      <w:r>
+        <w:br w:type="textWrapping"/>
+      </w:r>
+      <w:r>
+        <w:rPr>
+          <w:rStyle w:val="VerbatimChar"/>
+        </w:rPr>
+        <w:t xml:space="preserve">##    120        0.0011             nan     0.1000    0.0000</w:t>
+      </w:r>
+      <w:r>
+        <w:br w:type="textWrapping"/>
+      </w:r>
+      <w:r>
+        <w:rPr>
+          <w:rStyle w:val="VerbatimChar"/>
+        </w:rPr>
+        <w:t xml:space="preserve">##    140        0.0006             nan     0.1000    0.0000</w:t>
+      </w:r>
+      <w:r>
+        <w:br w:type="textWrapping"/>
+      </w:r>
+      <w:r>
+        <w:rPr>
+          <w:rStyle w:val="VerbatimChar"/>
+        </w:rPr>
+        <w:t xml:space="preserve">##    150        0.0004             nan     0.1000    0.0000</w:t>
+      </w:r>
+    </w:p>
+    <w:p>
+      <w:pPr>
+        <w:pStyle w:val="SourceCode"/>
+      </w:pPr>
+      <w:r>
+        <w:rPr>
+          <w:rStyle w:val="VerbatimChar"/>
+        </w:rPr>
+        <w:t xml:space="preserve">## Warning in gbm.fit(x = structure(list(cap.shape = structure(c(6L, 1L, 6L, :</w:t>
+      </w:r>
+      <w:r>
+        <w:br w:type="textWrapping"/>
+      </w:r>
+      <w:r>
+        <w:rPr>
+          <w:rStyle w:val="VerbatimChar"/>
+        </w:rPr>
+        <w:t xml:space="preserve">## variable 16: veil.type has no variation.</w:t>
+      </w:r>
+    </w:p>
+    <w:p>
+      <w:pPr>
+        <w:pStyle w:val="SourceCode"/>
+      </w:pPr>
+      <w:r>
+        <w:rPr>
+          <w:rStyle w:val="VerbatimChar"/>
+        </w:rPr>
+        <w:t xml:space="preserve">## Iter   TrainDeviance   ValidDeviance   StepSize   Improve</w:t>
+      </w:r>
+      <w:r>
+        <w:br w:type="textWrapping"/>
+      </w:r>
+      <w:r>
+        <w:rPr>
+          <w:rStyle w:val="VerbatimChar"/>
+        </w:rPr>
+        <w:t xml:space="preserve">##      1        1.2062             nan     0.1000    0.0895</w:t>
+      </w:r>
+      <w:r>
+        <w:br w:type="textWrapping"/>
+      </w:r>
+      <w:r>
+        <w:rPr>
+          <w:rStyle w:val="VerbatimChar"/>
+        </w:rPr>
+        <w:t xml:space="preserve">##      2        1.0598             nan     0.1000    0.0729</w:t>
+      </w:r>
+      <w:r>
+        <w:br w:type="textWrapping"/>
+      </w:r>
+      <w:r>
+        <w:rPr>
+          <w:rStyle w:val="VerbatimChar"/>
+        </w:rPr>
+        <w:t xml:space="preserve">##      3        0.9383             nan     0.1000    0.0606</w:t>
+      </w:r>
+      <w:r>
+        <w:br w:type="textWrapping"/>
+      </w:r>
+      <w:r>
+        <w:rPr>
+          <w:rStyle w:val="VerbatimChar"/>
+        </w:rPr>
+        <w:t xml:space="preserve">##      4        0.8356             nan     0.1000    0.0511</w:t>
+      </w:r>
+      <w:r>
+        <w:br w:type="textWrapping"/>
+      </w:r>
+      <w:r>
+        <w:rPr>
+          <w:rStyle w:val="VerbatimChar"/>
+        </w:rPr>
+        <w:t xml:space="preserve">##      5        0.7479             nan     0.1000    0.0435</w:t>
+      </w:r>
+      <w:r>
+        <w:br w:type="textWrapping"/>
+      </w:r>
+      <w:r>
+        <w:rPr>
+          <w:rStyle w:val="VerbatimChar"/>
+        </w:rPr>
+        <w:t xml:space="preserve">##      6        0.6731             nan     0.1000    0.0373</w:t>
+      </w:r>
+      <w:r>
+        <w:br w:type="textWrapping"/>
+      </w:r>
+      <w:r>
+        <w:rPr>
+          <w:rStyle w:val="VerbatimChar"/>
+        </w:rPr>
+        <w:t xml:space="preserve">##      7        0.6085             nan     0.1000    0.0323</w:t>
+      </w:r>
+      <w:r>
+        <w:br w:type="textWrapping"/>
+      </w:r>
+      <w:r>
+        <w:rPr>
+          <w:rStyle w:val="VerbatimChar"/>
+        </w:rPr>
+        <w:t xml:space="preserve">##      8        0.5524             nan     0.1000    0.0280</w:t>
+      </w:r>
+      <w:r>
+        <w:br w:type="textWrapping"/>
+      </w:r>
+      <w:r>
+        <w:rPr>
+          <w:rStyle w:val="VerbatimChar"/>
+        </w:rPr>
+        <w:t xml:space="preserve">##      9        0.5034             nan     0.1000    0.0243</w:t>
+      </w:r>
+      <w:r>
+        <w:br w:type="textWrapping"/>
+      </w:r>
+      <w:r>
+        <w:rPr>
+          <w:rStyle w:val="VerbatimChar"/>
+        </w:rPr>
+        <w:t xml:space="preserve">##     10        0.4605             nan     0.1000    0.0212</w:t>
+      </w:r>
+      <w:r>
+        <w:br w:type="textWrapping"/>
+      </w:r>
+      <w:r>
+        <w:rPr>
+          <w:rStyle w:val="VerbatimChar"/>
+        </w:rPr>
+        <w:t xml:space="preserve">##     20        0.2319             nan     0.1000    0.0073</w:t>
+      </w:r>
+      <w:r>
+        <w:br w:type="textWrapping"/>
+      </w:r>
+      <w:r>
+        <w:rPr>
+          <w:rStyle w:val="VerbatimChar"/>
+        </w:rPr>
+        <w:t xml:space="preserve">##     40        0.1221             nan     0.1000    0.0005</w:t>
+      </w:r>
+      <w:r>
+        <w:br w:type="textWrapping"/>
+      </w:r>
+      <w:r>
+        <w:rPr>
+          <w:rStyle w:val="VerbatimChar"/>
+        </w:rPr>
+        <w:t xml:space="preserve">##     60        0.0751             nan     0.1000    0.0014</w:t>
+      </w:r>
+      <w:r>
+        <w:br w:type="textWrapping"/>
+      </w:r>
+      <w:r>
+        <w:rPr>
+          <w:rStyle w:val="VerbatimChar"/>
+        </w:rPr>
+        <w:t xml:space="preserve">##     80        0.0498             nan     0.1000    0.0009</w:t>
+      </w:r>
+      <w:r>
+        <w:br w:type="textWrapping"/>
+      </w:r>
+      <w:r>
+        <w:rPr>
+          <w:rStyle w:val="VerbatimChar"/>
+        </w:rPr>
+        <w:t xml:space="preserve">##    100        0.0369             nan     0.1000    0.0001</w:t>
+      </w:r>
+      <w:r>
+        <w:br w:type="textWrapping"/>
+      </w:r>
+      <w:r>
+        <w:rPr>
+          <w:rStyle w:val="VerbatimChar"/>
+        </w:rPr>
+        <w:t xml:space="preserve">##    120        0.0273             nan     0.1000    0.0001</w:t>
+      </w:r>
+      <w:r>
+        <w:br w:type="textWrapping"/>
+      </w:r>
+      <w:r>
+        <w:rPr>
+          <w:rStyle w:val="VerbatimChar"/>
+        </w:rPr>
+        <w:t xml:space="preserve">##    140        0.0219             nan     0.1000    0.0002</w:t>
+      </w:r>
+      <w:r>
+        <w:br w:type="textWrapping"/>
+      </w:r>
+      <w:r>
+        <w:rPr>
+          <w:rStyle w:val="VerbatimChar"/>
+        </w:rPr>
+        <w:t xml:space="preserve">##    150        0.0195             nan     0.1000    0.0002</w:t>
+      </w:r>
+    </w:p>
+    <w:p>
+      <w:pPr>
+        <w:pStyle w:val="SourceCode"/>
+      </w:pPr>
+      <w:r>
+        <w:rPr>
+          <w:rStyle w:val="VerbatimChar"/>
+        </w:rPr>
+        <w:t xml:space="preserve">## Warning in gbm.fit(x = structure(list(cap.shape = structure(c(6L, 1L, 6L, :</w:t>
+      </w:r>
+      <w:r>
+        <w:br w:type="textWrapping"/>
+      </w:r>
+      <w:r>
+        <w:rPr>
+          <w:rStyle w:val="VerbatimChar"/>
+        </w:rPr>
+        <w:t xml:space="preserve">## variable 16: veil.type has no variation.</w:t>
+      </w:r>
+    </w:p>
+    <w:p>
+      <w:pPr>
+        <w:pStyle w:val="SourceCode"/>
+      </w:pPr>
+      <w:r>
+        <w:rPr>
+          <w:rStyle w:val="VerbatimChar"/>
+        </w:rPr>
+        <w:t xml:space="preserve">## Iter   TrainDeviance   ValidDeviance   StepSize   Improve</w:t>
+      </w:r>
+      <w:r>
+        <w:br w:type="textWrapping"/>
+      </w:r>
+      <w:r>
+        <w:rPr>
+          <w:rStyle w:val="VerbatimChar"/>
+        </w:rPr>
+        <w:t xml:space="preserve">##      1        1.1996             nan     0.1000    0.0928</w:t>
+      </w:r>
+      <w:r>
+        <w:br w:type="textWrapping"/>
+      </w:r>
+      <w:r>
+        <w:rPr>
+          <w:rStyle w:val="VerbatimChar"/>
+        </w:rPr>
+        <w:t xml:space="preserve">##      2        1.0473             nan     0.1000    0.0760</w:t>
+      </w:r>
+      <w:r>
+        <w:br w:type="textWrapping"/>
+      </w:r>
+      <w:r>
+        <w:rPr>
+          <w:rStyle w:val="VerbatimChar"/>
+        </w:rPr>
+        <w:t xml:space="preserve">##      3        0.9209             nan     0.1000    0.0633</w:t>
+      </w:r>
+      <w:r>
+        <w:br w:type="textWrapping"/>
+      </w:r>
+      <w:r>
+        <w:rPr>
+          <w:rStyle w:val="VerbatimChar"/>
+        </w:rPr>
+        <w:t xml:space="preserve">##      4        0.8140             nan     0.1000    0.0534</w:t>
+      </w:r>
+      <w:r>
+        <w:br w:type="textWrapping"/>
+      </w:r>
+      <w:r>
+        <w:rPr>
+          <w:rStyle w:val="VerbatimChar"/>
+        </w:rPr>
+        <w:t xml:space="preserve">##      5        0.7231             nan     0.1000    0.0455</w:t>
+      </w:r>
+      <w:r>
+        <w:br w:type="textWrapping"/>
+      </w:r>
+      <w:r>
+        <w:rPr>
+          <w:rStyle w:val="VerbatimChar"/>
+        </w:rPr>
+        <w:t xml:space="preserve">##      6        0.6448             nan     0.1000    0.0393</w:t>
+      </w:r>
+      <w:r>
+        <w:br w:type="textWrapping"/>
+      </w:r>
+      <w:r>
+        <w:rPr>
+          <w:rStyle w:val="VerbatimChar"/>
+        </w:rPr>
+        <w:t xml:space="preserve">##      7        0.5769             nan     0.1000    0.0339</w:t>
+      </w:r>
+      <w:r>
+        <w:br w:type="textWrapping"/>
+      </w:r>
+      <w:r>
+        <w:rPr>
+          <w:rStyle w:val="VerbatimChar"/>
+        </w:rPr>
+        <w:t xml:space="preserve">##      8        0.5180             nan     0.1000    0.0292</w:t>
+      </w:r>
+      <w:r>
+        <w:br w:type="textWrapping"/>
+      </w:r>
+      <w:r>
+        <w:rPr>
+          <w:rStyle w:val="VerbatimChar"/>
+        </w:rPr>
+        <w:t xml:space="preserve">##      9        0.4658             nan     0.1000    0.0258</w:t>
+      </w:r>
+      <w:r>
+        <w:br w:type="textWrapping"/>
+      </w:r>
+      <w:r>
+        <w:rPr>
+          <w:rStyle w:val="VerbatimChar"/>
+        </w:rPr>
+        <w:t xml:space="preserve">##     10        0.4196             nan     0.1000    0.0229</w:t>
+      </w:r>
+      <w:r>
+        <w:br w:type="textWrapping"/>
+      </w:r>
+      <w:r>
+        <w:rPr>
+          <w:rStyle w:val="VerbatimChar"/>
+        </w:rPr>
+        <w:t xml:space="preserve">##     20        0.1672             nan     0.1000    0.0072</w:t>
+      </w:r>
+      <w:r>
+        <w:br w:type="textWrapping"/>
+      </w:r>
+      <w:r>
+        <w:rPr>
+          <w:rStyle w:val="VerbatimChar"/>
+        </w:rPr>
+        <w:t xml:space="preserve">##     40        0.0490             nan     0.1000    0.0007</w:t>
+      </w:r>
+      <w:r>
+        <w:br w:type="textWrapping"/>
+      </w:r>
+      <w:r>
+        <w:rPr>
+          <w:rStyle w:val="VerbatimChar"/>
+        </w:rPr>
+        <w:t xml:space="preserve">##     60        0.0242             nan     0.1000    0.0003</w:t>
+      </w:r>
+      <w:r>
+        <w:br w:type="textWrapping"/>
+      </w:r>
+      <w:r>
+        <w:rPr>
+          <w:rStyle w:val="VerbatimChar"/>
+        </w:rPr>
+        <w:t xml:space="preserve">##     80        0.0120             nan     0.1000    0.0001</w:t>
+      </w:r>
+      <w:r>
+        <w:br w:type="textWrapping"/>
+      </w:r>
+      <w:r>
+        <w:rPr>
+          <w:rStyle w:val="VerbatimChar"/>
+        </w:rPr>
+        <w:t xml:space="preserve">##    100        0.0073             nan     0.1000    0.0001</w:t>
+      </w:r>
+      <w:r>
+        <w:br w:type="textWrapping"/>
+      </w:r>
+      <w:r>
+        <w:rPr>
+          <w:rStyle w:val="VerbatimChar"/>
+        </w:rPr>
+        <w:t xml:space="preserve">##    120        0.0047             nan     0.1000    0.0001</w:t>
+      </w:r>
+      <w:r>
+        <w:br w:type="textWrapping"/>
+      </w:r>
+      <w:r>
+        <w:rPr>
+          <w:rStyle w:val="VerbatimChar"/>
+        </w:rPr>
+        <w:t xml:space="preserve">##    140        0.0029             nan     0.1000    0.0000</w:t>
+      </w:r>
+      <w:r>
+        <w:br w:type="textWrapping"/>
+      </w:r>
+      <w:r>
+        <w:rPr>
+          <w:rStyle w:val="VerbatimChar"/>
+        </w:rPr>
+        <w:t xml:space="preserve">##    150        0.0024             nan     0.1000    0.0001</w:t>
+      </w:r>
+    </w:p>
+    <w:p>
+      <w:pPr>
+        <w:pStyle w:val="SourceCode"/>
+      </w:pPr>
+      <w:r>
+        <w:rPr>
+          <w:rStyle w:val="VerbatimChar"/>
+        </w:rPr>
+        <w:t xml:space="preserve">## Warning in gbm.fit(x = structure(list(cap.shape = structure(c(6L, 1L, 6L, :</w:t>
+      </w:r>
+      <w:r>
+        <w:br w:type="textWrapping"/>
+      </w:r>
+      <w:r>
+        <w:rPr>
+          <w:rStyle w:val="VerbatimChar"/>
+        </w:rPr>
+        <w:t xml:space="preserve">## variable 16: veil.type has no variation.</w:t>
+      </w:r>
+    </w:p>
+    <w:p>
+      <w:pPr>
+        <w:pStyle w:val="SourceCode"/>
+      </w:pPr>
+      <w:r>
+        <w:rPr>
+          <w:rStyle w:val="VerbatimChar"/>
+        </w:rPr>
+        <w:t xml:space="preserve">## Iter   TrainDeviance   ValidDeviance   StepSize   Improve</w:t>
+      </w:r>
+      <w:r>
+        <w:br w:type="textWrapping"/>
+      </w:r>
+      <w:r>
+        <w:rPr>
+          <w:rStyle w:val="VerbatimChar"/>
+        </w:rPr>
+        <w:t xml:space="preserve">##      1        1.1971             nan     0.1000    0.0938</w:t>
+      </w:r>
+      <w:r>
+        <w:br w:type="textWrapping"/>
+      </w:r>
+      <w:r>
+        <w:rPr>
+          <w:rStyle w:val="VerbatimChar"/>
+        </w:rPr>
+        <w:t xml:space="preserve">##      2        1.0435             nan     0.1000    0.0767</w:t>
+      </w:r>
+      <w:r>
+        <w:br w:type="textWrapping"/>
+      </w:r>
+      <w:r>
+        <w:rPr>
+          <w:rStyle w:val="VerbatimChar"/>
+        </w:rPr>
+        <w:t xml:space="preserve">##      3        0.9157             nan     0.1000    0.0640</w:t>
+      </w:r>
+      <w:r>
+        <w:br w:type="textWrapping"/>
+      </w:r>
+      <w:r>
+        <w:rPr>
+          <w:rStyle w:val="VerbatimChar"/>
+        </w:rPr>
+        <w:t xml:space="preserve">##      4        0.8077             nan     0.1000    0.0539</w:t>
+      </w:r>
+      <w:r>
+        <w:br w:type="textWrapping"/>
+      </w:r>
+      <w:r>
+        <w:rPr>
+          <w:rStyle w:val="VerbatimChar"/>
+        </w:rPr>
+        <w:t xml:space="preserve">##      5        0.7156             nan     0.1000    0.0460</w:t>
+      </w:r>
+      <w:r>
+        <w:br w:type="textWrapping"/>
+      </w:r>
+      <w:r>
+        <w:rPr>
+          <w:rStyle w:val="VerbatimChar"/>
+        </w:rPr>
+        <w:t xml:space="preserve">##      6        0.6361             nan     0.1000    0.0397</w:t>
+      </w:r>
+      <w:r>
+        <w:br w:type="textWrapping"/>
+      </w:r>
+      <w:r>
+        <w:rPr>
+          <w:rStyle w:val="VerbatimChar"/>
+        </w:rPr>
+        <w:t xml:space="preserve">##      7        0.5674             nan     0.1000    0.0344</w:t>
+      </w:r>
+      <w:r>
+        <w:br w:type="textWrapping"/>
+      </w:r>
+      <w:r>
+        <w:rPr>
+          <w:rStyle w:val="VerbatimChar"/>
+        </w:rPr>
+        <w:t xml:space="preserve">##      8        0.5069             nan     0.1000    0.0301</w:t>
+      </w:r>
+      <w:r>
+        <w:br w:type="textWrapping"/>
+      </w:r>
+      <w:r>
+        <w:rPr>
+          <w:rStyle w:val="VerbatimChar"/>
+        </w:rPr>
+        <w:t xml:space="preserve">##      9        0.4542             nan     0.1000    0.0263</w:t>
+      </w:r>
+      <w:r>
+        <w:br w:type="textWrapping"/>
+      </w:r>
+      <w:r>
+        <w:rPr>
+          <w:rStyle w:val="VerbatimChar"/>
+        </w:rPr>
+        <w:t xml:space="preserve">##     10        0.4081             nan     0.1000    0.0231</w:t>
+      </w:r>
+      <w:r>
+        <w:br w:type="textWrapping"/>
+      </w:r>
+      <w:r>
+        <w:rPr>
+          <w:rStyle w:val="VerbatimChar"/>
+        </w:rPr>
+        <w:t xml:space="preserve">##     20        0.1527             nan     0.1000    0.0071</w:t>
+      </w:r>
+      <w:r>
+        <w:br w:type="textWrapping"/>
+      </w:r>
+      <w:r>
+        <w:rPr>
+          <w:rStyle w:val="VerbatimChar"/>
+        </w:rPr>
+        <w:t xml:space="preserve">##     40        0.0312             nan     0.1000    0.0009</w:t>
+      </w:r>
+      <w:r>
+        <w:br w:type="textWrapping"/>
+      </w:r>
+      <w:r>
+        <w:rPr>
+          <w:rStyle w:val="VerbatimChar"/>
+        </w:rPr>
+        <w:t xml:space="preserve">##     60        0.0115             nan     0.1000    0.0003</w:t>
+      </w:r>
+      <w:r>
+        <w:br w:type="textWrapping"/>
+      </w:r>
+      <w:r>
+        <w:rPr>
+          <w:rStyle w:val="VerbatimChar"/>
+        </w:rPr>
+        <w:t xml:space="preserve">##     80        0.0051             nan     0.1000    0.0001</w:t>
+      </w:r>
+      <w:r>
+        <w:br w:type="textWrapping"/>
+      </w:r>
+      <w:r>
+        <w:rPr>
+          <w:rStyle w:val="VerbatimChar"/>
+        </w:rPr>
+        <w:t xml:space="preserve">##    100        0.0024             nan     0.1000    0.0001</w:t>
+      </w:r>
+      <w:r>
+        <w:br w:type="textWrapping"/>
+      </w:r>
+      <w:r>
+        <w:rPr>
+          <w:rStyle w:val="VerbatimChar"/>
+        </w:rPr>
+        <w:t xml:space="preserve">##    120        0.0012             nan     0.1000    0.0000</w:t>
+      </w:r>
+      <w:r>
+        <w:br w:type="textWrapping"/>
+      </w:r>
+      <w:r>
+        <w:rPr>
+          <w:rStyle w:val="VerbatimChar"/>
+        </w:rPr>
+        <w:t xml:space="preserve">##    140        0.0006             nan     0.1000    0.0000</w:t>
+      </w:r>
+      <w:r>
+        <w:br w:type="textWrapping"/>
+      </w:r>
+      <w:r>
+        <w:rPr>
+          <w:rStyle w:val="VerbatimChar"/>
+        </w:rPr>
+        <w:t xml:space="preserve">##    150        0.0005             nan     0.1000    0.0000</w:t>
+      </w:r>
+    </w:p>
+    <w:p>
+      <w:pPr>
+        <w:pStyle w:val="SourceCode"/>
+      </w:pPr>
+      <w:r>
+        <w:rPr>
+          <w:rStyle w:val="VerbatimChar"/>
+        </w:rPr>
+        <w:t xml:space="preserve">## Warning in gbm.fit(x = structure(list(cap.shape = structure(c(6L, 1L, 6L, :</w:t>
+      </w:r>
+      <w:r>
+        <w:br w:type="textWrapping"/>
+      </w:r>
+      <w:r>
+        <w:rPr>
+          <w:rStyle w:val="VerbatimChar"/>
+        </w:rPr>
+        <w:t xml:space="preserve">## variable 16: veil.type has no variation.</w:t>
+      </w:r>
+    </w:p>
+    <w:p>
+      <w:pPr>
+        <w:pStyle w:val="SourceCode"/>
+      </w:pPr>
+      <w:r>
+        <w:rPr>
+          <w:rStyle w:val="VerbatimChar"/>
+        </w:rPr>
+        <w:t xml:space="preserve">## Iter   TrainDeviance   ValidDeviance   StepSize   Improve</w:t>
+      </w:r>
+      <w:r>
+        <w:br w:type="textWrapping"/>
+      </w:r>
+      <w:r>
+        <w:rPr>
+          <w:rStyle w:val="VerbatimChar"/>
+        </w:rPr>
+        <w:t xml:space="preserve">##      1        1.2066             nan     0.1000    0.0887</w:t>
+      </w:r>
+      <w:r>
+        <w:br w:type="textWrapping"/>
+      </w:r>
+      <w:r>
+        <w:rPr>
+          <w:rStyle w:val="VerbatimChar"/>
+        </w:rPr>
+        <w:t xml:space="preserve">##      2        1.0615             nan     0.1000    0.0727</w:t>
+      </w:r>
+      <w:r>
+        <w:br w:type="textWrapping"/>
+      </w:r>
+      <w:r>
+        <w:rPr>
+          <w:rStyle w:val="VerbatimChar"/>
+        </w:rPr>
+        <w:t xml:space="preserve">##      3        0.9406             nan     0.1000    0.0606</w:t>
+      </w:r>
+      <w:r>
+        <w:br w:type="textWrapping"/>
+      </w:r>
+      <w:r>
+        <w:rPr>
+          <w:rStyle w:val="VerbatimChar"/>
+        </w:rPr>
+        <w:t xml:space="preserve">##      4        0.8393             nan     0.1000    0.0507</w:t>
+      </w:r>
+      <w:r>
+        <w:br w:type="textWrapping"/>
+      </w:r>
+      <w:r>
+        <w:rPr>
+          <w:rStyle w:val="VerbatimChar"/>
+        </w:rPr>
+        <w:t xml:space="preserve">##      5        0.7527             nan     0.1000    0.0434</w:t>
+      </w:r>
+      <w:r>
+        <w:br w:type="textWrapping"/>
+      </w:r>
+      <w:r>
+        <w:rPr>
+          <w:rStyle w:val="VerbatimChar"/>
+        </w:rPr>
+        <w:t xml:space="preserve">##      6        0.6781             nan     0.1000    0.0374</w:t>
+      </w:r>
+      <w:r>
+        <w:br w:type="textWrapping"/>
+      </w:r>
+      <w:r>
+        <w:rPr>
+          <w:rStyle w:val="VerbatimChar"/>
+        </w:rPr>
+        <w:t xml:space="preserve">##      7        0.6136             nan     0.1000    0.0322</w:t>
+      </w:r>
+      <w:r>
+        <w:br w:type="textWrapping"/>
+      </w:r>
+      <w:r>
+        <w:rPr>
+          <w:rStyle w:val="VerbatimChar"/>
+        </w:rPr>
+        <w:t xml:space="preserve">##      8        0.5577             nan     0.1000    0.0278</w:t>
+      </w:r>
+      <w:r>
+        <w:br w:type="textWrapping"/>
+      </w:r>
+      <w:r>
+        <w:rPr>
+          <w:rStyle w:val="VerbatimChar"/>
+        </w:rPr>
+        <w:t xml:space="preserve">##      9        0.5090             nan     0.1000    0.0242</w:t>
+      </w:r>
+      <w:r>
+        <w:br w:type="textWrapping"/>
+      </w:r>
+      <w:r>
+        <w:rPr>
+          <w:rStyle w:val="VerbatimChar"/>
+        </w:rPr>
+        <w:t xml:space="preserve">##     10        0.4663             nan     0.1000    0.0212</w:t>
+      </w:r>
+      <w:r>
+        <w:br w:type="textWrapping"/>
+      </w:r>
+      <w:r>
+        <w:rPr>
+          <w:rStyle w:val="VerbatimChar"/>
+        </w:rPr>
+        <w:t xml:space="preserve">##     20        0.2378             nan     0.1000    0.0072</w:t>
+      </w:r>
+      <w:r>
+        <w:br w:type="textWrapping"/>
+      </w:r>
+      <w:r>
+        <w:rPr>
+          <w:rStyle w:val="VerbatimChar"/>
+        </w:rPr>
+        <w:t xml:space="preserve">##     40        0.1204             nan     0.1000    0.0031</w:t>
+      </w:r>
+      <w:r>
+        <w:br w:type="textWrapping"/>
+      </w:r>
+      <w:r>
+        <w:rPr>
+          <w:rStyle w:val="VerbatimChar"/>
+        </w:rPr>
+        <w:t xml:space="preserve">##     60        0.0799             nan     0.1000    0.0015</w:t>
+      </w:r>
+      <w:r>
+        <w:br w:type="textWrapping"/>
+      </w:r>
+      <w:r>
+        <w:rPr>
+          <w:rStyle w:val="VerbatimChar"/>
+        </w:rPr>
+        <w:t xml:space="preserve">##     80        0.0561             nan     0.1000    0.0002</w:t>
+      </w:r>
+      <w:r>
+        <w:br w:type="textWrapping"/>
+      </w:r>
+      <w:r>
+        <w:rPr>
+          <w:rStyle w:val="VerbatimChar"/>
+        </w:rPr>
+        <w:t xml:space="preserve">##    100        0.0400             nan     0.1000    0.0001</w:t>
+      </w:r>
+      <w:r>
+        <w:br w:type="textWrapping"/>
+      </w:r>
+      <w:r>
+        <w:rPr>
+          <w:rStyle w:val="VerbatimChar"/>
+        </w:rPr>
+        <w:t xml:space="preserve">##    120        0.0292             nan     0.1000    0.0001</w:t>
+      </w:r>
+      <w:r>
+        <w:br w:type="textWrapping"/>
+      </w:r>
+      <w:r>
+        <w:rPr>
+          <w:rStyle w:val="VerbatimChar"/>
+        </w:rPr>
+        <w:t xml:space="preserve">##    140        0.0232             nan     0.1000    0.0000</w:t>
+      </w:r>
+      <w:r>
+        <w:br w:type="textWrapping"/>
+      </w:r>
+      <w:r>
+        <w:rPr>
+          <w:rStyle w:val="VerbatimChar"/>
+        </w:rPr>
+        <w:t xml:space="preserve">##    150        0.0205             nan     0.1000    0.0000</w:t>
+      </w:r>
+    </w:p>
+    <w:p>
+      <w:pPr>
+        <w:pStyle w:val="SourceCode"/>
+      </w:pPr>
+      <w:r>
+        <w:rPr>
+          <w:rStyle w:val="VerbatimChar"/>
+        </w:rPr>
+        <w:t xml:space="preserve">## Warning in gbm.fit(x = structure(list(cap.shape = structure(c(6L, 1L, 6L, :</w:t>
+      </w:r>
+      <w:r>
+        <w:br w:type="textWrapping"/>
+      </w:r>
+      <w:r>
+        <w:rPr>
+          <w:rStyle w:val="VerbatimChar"/>
+        </w:rPr>
+        <w:t xml:space="preserve">## variable 16: veil.type has no variation.</w:t>
+      </w:r>
+    </w:p>
+    <w:p>
+      <w:pPr>
+        <w:pStyle w:val="SourceCode"/>
+      </w:pPr>
+      <w:r>
+        <w:rPr>
+          <w:rStyle w:val="VerbatimChar"/>
+        </w:rPr>
+        <w:t xml:space="preserve">## Iter   TrainDeviance   ValidDeviance   StepSize   Improve</w:t>
+      </w:r>
+      <w:r>
+        <w:br w:type="textWrapping"/>
+      </w:r>
+      <w:r>
+        <w:rPr>
+          <w:rStyle w:val="VerbatimChar"/>
+        </w:rPr>
+        <w:t xml:space="preserve">##      1        1.1991             nan     0.1000    0.0927</w:t>
+      </w:r>
+      <w:r>
+        <w:br w:type="textWrapping"/>
+      </w:r>
+      <w:r>
+        <w:rPr>
+          <w:rStyle w:val="VerbatimChar"/>
+        </w:rPr>
+        <w:t xml:space="preserve">##      2        1.0474             nan     0.1000    0.0756</w:t>
+      </w:r>
+      <w:r>
+        <w:br w:type="textWrapping"/>
+      </w:r>
+      <w:r>
+        <w:rPr>
+          <w:rStyle w:val="VerbatimChar"/>
+        </w:rPr>
+        <w:t xml:space="preserve">##      3        0.9204             nan     0.1000    0.0631</w:t>
+      </w:r>
+      <w:r>
+        <w:br w:type="textWrapping"/>
+      </w:r>
+      <w:r>
+        <w:rPr>
+          <w:rStyle w:val="VerbatimChar"/>
+        </w:rPr>
+        <w:t xml:space="preserve">##      4        0.8136             nan     0.1000    0.0532</w:t>
+      </w:r>
+      <w:r>
+        <w:br w:type="textWrapping"/>
+      </w:r>
+      <w:r>
+        <w:rPr>
+          <w:rStyle w:val="VerbatimChar"/>
+        </w:rPr>
+        <w:t xml:space="preserve">##      5        0.7227             nan     0.1000    0.0454</w:t>
+      </w:r>
+      <w:r>
+        <w:br w:type="textWrapping"/>
+      </w:r>
+      <w:r>
+        <w:rPr>
+          <w:rStyle w:val="VerbatimChar"/>
+        </w:rPr>
+        <w:t xml:space="preserve">##      6        0.6448             nan     0.1000    0.0390</w:t>
+      </w:r>
+      <w:r>
+        <w:br w:type="textWrapping"/>
+      </w:r>
+      <w:r>
+        <w:rPr>
+          <w:rStyle w:val="VerbatimChar"/>
+        </w:rPr>
+        <w:t xml:space="preserve">##      7        0.5776             nan     0.1000    0.0336</w:t>
+      </w:r>
+      <w:r>
+        <w:br w:type="textWrapping"/>
+      </w:r>
+      <w:r>
+        <w:rPr>
+          <w:rStyle w:val="VerbatimChar"/>
+        </w:rPr>
+        <w:t xml:space="preserve">##      8        0.5182             nan     0.1000    0.0297</w:t>
+      </w:r>
+      <w:r>
+        <w:br w:type="textWrapping"/>
+      </w:r>
+      <w:r>
+        <w:rPr>
+          <w:rStyle w:val="VerbatimChar"/>
+        </w:rPr>
+        <w:t xml:space="preserve">##      9        0.4664             nan     0.1000    0.0259</w:t>
+      </w:r>
+      <w:r>
+        <w:br w:type="textWrapping"/>
+      </w:r>
+      <w:r>
+        <w:rPr>
+          <w:rStyle w:val="VerbatimChar"/>
+        </w:rPr>
+        <w:t xml:space="preserve">##     10        0.4210             nan     0.1000    0.0227</w:t>
+      </w:r>
+      <w:r>
+        <w:br w:type="textWrapping"/>
+      </w:r>
+      <w:r>
+        <w:rPr>
+          <w:rStyle w:val="VerbatimChar"/>
+        </w:rPr>
+        <w:t xml:space="preserve">##     20        0.1688             nan     0.1000    0.0072</w:t>
+      </w:r>
+      <w:r>
+        <w:br w:type="textWrapping"/>
+      </w:r>
+      <w:r>
+        <w:rPr>
+          <w:rStyle w:val="VerbatimChar"/>
+        </w:rPr>
+        <w:t xml:space="preserve">##     40        0.0518             nan     0.1000    0.0014</w:t>
+      </w:r>
+      <w:r>
+        <w:br w:type="textWrapping"/>
+      </w:r>
+      <w:r>
+        <w:rPr>
+          <w:rStyle w:val="VerbatimChar"/>
+        </w:rPr>
+        <w:t xml:space="preserve">##     60        0.0261             nan     0.1000    0.0003</w:t>
+      </w:r>
+      <w:r>
+        <w:br w:type="textWrapping"/>
+      </w:r>
+      <w:r>
+        <w:rPr>
+          <w:rStyle w:val="VerbatimChar"/>
+        </w:rPr>
+        <w:t xml:space="preserve">##     80        0.0118             nan     0.1000    0.0001</w:t>
+      </w:r>
+      <w:r>
+        <w:br w:type="textWrapping"/>
+      </w:r>
+      <w:r>
+        <w:rPr>
+          <w:rStyle w:val="VerbatimChar"/>
+        </w:rPr>
+        <w:t xml:space="preserve">##    100        0.0068             nan     0.1000    0.0000</w:t>
+      </w:r>
+      <w:r>
+        <w:br w:type="textWrapping"/>
+      </w:r>
+      <w:r>
+        <w:rPr>
+          <w:rStyle w:val="VerbatimChar"/>
+        </w:rPr>
+        <w:t xml:space="preserve">##    120        0.0044             nan     0.1000    0.0000</w:t>
+      </w:r>
+      <w:r>
+        <w:br w:type="textWrapping"/>
+      </w:r>
+      <w:r>
+        <w:rPr>
+          <w:rStyle w:val="VerbatimChar"/>
+        </w:rPr>
+        <w:t xml:space="preserve">##    140        0.0029             nan     0.1000    0.0000</w:t>
+      </w:r>
+      <w:r>
+        <w:br w:type="textWrapping"/>
+      </w:r>
+      <w:r>
+        <w:rPr>
+          <w:rStyle w:val="VerbatimChar"/>
+        </w:rPr>
+        <w:t xml:space="preserve">##    150        0.0023             nan     0.1000    0.0000</w:t>
+      </w:r>
+    </w:p>
+    <w:p>
+      <w:pPr>
+        <w:pStyle w:val="SourceCode"/>
+      </w:pPr>
+      <w:r>
+        <w:rPr>
+          <w:rStyle w:val="VerbatimChar"/>
+        </w:rPr>
+        <w:t xml:space="preserve">## Warning in gbm.fit(x = structure(list(cap.shape = structure(c(6L, 1L, 6L, :</w:t>
+      </w:r>
+      <w:r>
+        <w:br w:type="textWrapping"/>
+      </w:r>
+      <w:r>
+        <w:rPr>
+          <w:rStyle w:val="VerbatimChar"/>
+        </w:rPr>
+        <w:t xml:space="preserve">## variable 16: veil.type has no variation.</w:t>
+      </w:r>
+    </w:p>
+    <w:p>
+      <w:pPr>
+        <w:pStyle w:val="SourceCode"/>
+      </w:pPr>
+      <w:r>
+        <w:rPr>
+          <w:rStyle w:val="VerbatimChar"/>
+        </w:rPr>
+        <w:t xml:space="preserve">## Iter   TrainDeviance   ValidDeviance   StepSize   Improve</w:t>
+      </w:r>
+      <w:r>
+        <w:br w:type="textWrapping"/>
+      </w:r>
+      <w:r>
+        <w:rPr>
+          <w:rStyle w:val="VerbatimChar"/>
+        </w:rPr>
+        <w:t xml:space="preserve">##      1        1.1976             nan     0.1000    0.0937</w:t>
+      </w:r>
+      <w:r>
+        <w:br w:type="textWrapping"/>
+      </w:r>
+      <w:r>
+        <w:rPr>
+          <w:rStyle w:val="VerbatimChar"/>
+        </w:rPr>
+        <w:t xml:space="preserve">##      2        1.0445             nan     0.1000    0.0763</w:t>
+      </w:r>
+      <w:r>
+        <w:br w:type="textWrapping"/>
+      </w:r>
+      <w:r>
+        <w:rPr>
+          <w:rStyle w:val="VerbatimChar"/>
+        </w:rPr>
+        <w:t xml:space="preserve">##      3        0.9169             nan     0.1000    0.0639</w:t>
+      </w:r>
+      <w:r>
+        <w:br w:type="textWrapping"/>
+      </w:r>
+      <w:r>
+        <w:rPr>
+          <w:rStyle w:val="VerbatimChar"/>
+        </w:rPr>
+        <w:t xml:space="preserve">##      4        0.8090             nan     0.1000    0.0538</w:t>
+      </w:r>
+      <w:r>
+        <w:br w:type="textWrapping"/>
+      </w:r>
+      <w:r>
+        <w:rPr>
+          <w:rStyle w:val="VerbatimChar"/>
+        </w:rPr>
+        <w:t xml:space="preserve">##      5        0.7168             nan     0.1000    0.0460</w:t>
+      </w:r>
+      <w:r>
+        <w:br w:type="textWrapping"/>
+      </w:r>
+      <w:r>
+        <w:rPr>
+          <w:rStyle w:val="VerbatimChar"/>
+        </w:rPr>
+        <w:t xml:space="preserve">##      6        0.6375             nan     0.1000    0.0397</w:t>
+      </w:r>
+      <w:r>
+        <w:br w:type="textWrapping"/>
+      </w:r>
+      <w:r>
+        <w:rPr>
+          <w:rStyle w:val="VerbatimChar"/>
+        </w:rPr>
+        <w:t xml:space="preserve">##      7        0.5682             nan     0.1000    0.0346</w:t>
+      </w:r>
+      <w:r>
+        <w:br w:type="textWrapping"/>
+      </w:r>
+      <w:r>
+        <w:rPr>
+          <w:rStyle w:val="VerbatimChar"/>
+        </w:rPr>
+        <w:t xml:space="preserve">##      8        0.5082             nan     0.1000    0.0300</w:t>
+      </w:r>
+      <w:r>
+        <w:br w:type="textWrapping"/>
+      </w:r>
+      <w:r>
+        <w:rPr>
+          <w:rStyle w:val="VerbatimChar"/>
+        </w:rPr>
+        <w:t xml:space="preserve">##      9        0.4558             nan     0.1000    0.0261</w:t>
+      </w:r>
+      <w:r>
+        <w:br w:type="textWrapping"/>
+      </w:r>
+      <w:r>
+        <w:rPr>
+          <w:rStyle w:val="VerbatimChar"/>
+        </w:rPr>
+        <w:t xml:space="preserve">##     10        0.4097             nan     0.1000    0.0231</w:t>
+      </w:r>
+      <w:r>
+        <w:br w:type="textWrapping"/>
+      </w:r>
+      <w:r>
+        <w:rPr>
+          <w:rStyle w:val="VerbatimChar"/>
+        </w:rPr>
+        <w:t xml:space="preserve">##     20        0.1548             nan     0.1000    0.0073</w:t>
+      </w:r>
+      <w:r>
+        <w:br w:type="textWrapping"/>
+      </w:r>
+      <w:r>
+        <w:rPr>
+          <w:rStyle w:val="VerbatimChar"/>
+        </w:rPr>
+        <w:t xml:space="preserve">##     40        0.0344             nan     0.1000    0.0008</w:t>
+      </w:r>
+      <w:r>
+        <w:br w:type="textWrapping"/>
+      </w:r>
+      <w:r>
+        <w:rPr>
+          <w:rStyle w:val="VerbatimChar"/>
+        </w:rPr>
+        <w:t xml:space="preserve">##     60        0.0111             nan     0.1000    0.0004</w:t>
+      </w:r>
+      <w:r>
+        <w:br w:type="textWrapping"/>
+      </w:r>
+      <w:r>
+        <w:rPr>
+          <w:rStyle w:val="VerbatimChar"/>
+        </w:rPr>
+        <w:t xml:space="preserve">##     80        0.0046             nan     0.1000    0.0001</w:t>
+      </w:r>
+      <w:r>
+        <w:br w:type="textWrapping"/>
+      </w:r>
+      <w:r>
+        <w:rPr>
+          <w:rStyle w:val="VerbatimChar"/>
+        </w:rPr>
+        <w:t xml:space="preserve">##    100        0.0022             nan     0.1000    0.0001</w:t>
+      </w:r>
+      <w:r>
+        <w:br w:type="textWrapping"/>
+      </w:r>
+      <w:r>
+        <w:rPr>
+          <w:rStyle w:val="VerbatimChar"/>
+        </w:rPr>
+        <w:t xml:space="preserve">##    120        0.0012             nan     0.1000    0.0000</w:t>
+      </w:r>
+      <w:r>
+        <w:br w:type="textWrapping"/>
+      </w:r>
+      <w:r>
+        <w:rPr>
+          <w:rStyle w:val="VerbatimChar"/>
+        </w:rPr>
+        <w:t xml:space="preserve">##    140        0.0007             nan     0.1000    0.0000</w:t>
+      </w:r>
+      <w:r>
+        <w:br w:type="textWrapping"/>
+      </w:r>
+      <w:r>
+        <w:rPr>
+          <w:rStyle w:val="VerbatimChar"/>
+        </w:rPr>
+        <w:t xml:space="preserve">##    150        0.0005             nan     0.1000    0.0000</w:t>
+      </w:r>
+    </w:p>
+    <w:p>
+      <w:pPr>
+        <w:pStyle w:val="SourceCode"/>
+      </w:pPr>
+      <w:r>
+        <w:rPr>
+          <w:rStyle w:val="VerbatimChar"/>
+        </w:rPr>
+        <w:t xml:space="preserve">## Warning in gbm.fit(x = structure(list(cap.shape = structure(c(6L, 6L, 1L, :</w:t>
+      </w:r>
+      <w:r>
+        <w:br w:type="textWrapping"/>
+      </w:r>
+      <w:r>
+        <w:rPr>
+          <w:rStyle w:val="VerbatimChar"/>
+        </w:rPr>
+        <w:t xml:space="preserve">## variable 16: veil.type has no variation.</w:t>
+      </w:r>
+    </w:p>
+    <w:p>
+      <w:pPr>
+        <w:pStyle w:val="SourceCode"/>
+      </w:pPr>
+      <w:r>
+        <w:rPr>
+          <w:rStyle w:val="VerbatimChar"/>
+        </w:rPr>
+        <w:t xml:space="preserve">## Iter   TrainDeviance   ValidDeviance   StepSize   Improve</w:t>
+      </w:r>
+      <w:r>
+        <w:br w:type="textWrapping"/>
+      </w:r>
+      <w:r>
+        <w:rPr>
+          <w:rStyle w:val="VerbatimChar"/>
+        </w:rPr>
+        <w:t xml:space="preserve">##      1        1.2066             nan     0.1000    0.0892</w:t>
+      </w:r>
+      <w:r>
+        <w:br w:type="textWrapping"/>
+      </w:r>
+      <w:r>
+        <w:rPr>
+          <w:rStyle w:val="VerbatimChar"/>
+        </w:rPr>
+        <w:t xml:space="preserve">##      2        1.0608             nan     0.1000    0.0729</w:t>
+      </w:r>
+      <w:r>
+        <w:br w:type="textWrapping"/>
+      </w:r>
+      <w:r>
+        <w:rPr>
+          <w:rStyle w:val="VerbatimChar"/>
+        </w:rPr>
+        <w:t xml:space="preserve">##      3        0.9396             nan     0.1000    0.0607</w:t>
+      </w:r>
+      <w:r>
+        <w:br w:type="textWrapping"/>
+      </w:r>
+      <w:r>
+        <w:rPr>
+          <w:rStyle w:val="VerbatimChar"/>
+        </w:rPr>
+        <w:t xml:space="preserve">##      4        0.8376             nan     0.1000    0.0513</w:t>
+      </w:r>
+      <w:r>
+        <w:br w:type="textWrapping"/>
+      </w:r>
+      <w:r>
+        <w:rPr>
+          <w:rStyle w:val="VerbatimChar"/>
+        </w:rPr>
+        <w:t xml:space="preserve">##      5        0.7513             nan     0.1000    0.0436</w:t>
+      </w:r>
+      <w:r>
+        <w:br w:type="textWrapping"/>
+      </w:r>
+      <w:r>
+        <w:rPr>
+          <w:rStyle w:val="VerbatimChar"/>
+        </w:rPr>
+        <w:t xml:space="preserve">##      6        0.6766             nan     0.1000    0.0374</w:t>
+      </w:r>
+      <w:r>
+        <w:br w:type="textWrapping"/>
+      </w:r>
+      <w:r>
+        <w:rPr>
+          <w:rStyle w:val="VerbatimChar"/>
+        </w:rPr>
+        <w:t xml:space="preserve">##      7        0.6118             nan     0.1000    0.0322</w:t>
+      </w:r>
+      <w:r>
+        <w:br w:type="textWrapping"/>
+      </w:r>
+      <w:r>
+        <w:rPr>
+          <w:rStyle w:val="VerbatimChar"/>
+        </w:rPr>
+        <w:t xml:space="preserve">##      8        0.5551             nan     0.1000    0.0281</w:t>
+      </w:r>
+      <w:r>
+        <w:br w:type="textWrapping"/>
+      </w:r>
+      <w:r>
+        <w:rPr>
+          <w:rStyle w:val="VerbatimChar"/>
+        </w:rPr>
+        <w:t xml:space="preserve">##      9        0.5059             nan     0.1000    0.0243</w:t>
+      </w:r>
+      <w:r>
+        <w:br w:type="textWrapping"/>
+      </w:r>
+      <w:r>
+        <w:rPr>
+          <w:rStyle w:val="VerbatimChar"/>
+        </w:rPr>
+        <w:t xml:space="preserve">##     10        0.4631             nan     0.1000    0.0213</w:t>
+      </w:r>
+      <w:r>
+        <w:br w:type="textWrapping"/>
+      </w:r>
+      <w:r>
+        <w:rPr>
+          <w:rStyle w:val="VerbatimChar"/>
+        </w:rPr>
+        <w:t xml:space="preserve">##     20        0.2341             nan     0.1000    0.0072</w:t>
+      </w:r>
+      <w:r>
+        <w:br w:type="textWrapping"/>
+      </w:r>
+      <w:r>
+        <w:rPr>
+          <w:rStyle w:val="VerbatimChar"/>
+        </w:rPr>
+        <w:t xml:space="preserve">##     40        0.1228             nan     0.1000    0.0005</w:t>
+      </w:r>
+      <w:r>
+        <w:br w:type="textWrapping"/>
+      </w:r>
+      <w:r>
+        <w:rPr>
+          <w:rStyle w:val="VerbatimChar"/>
+        </w:rPr>
+        <w:t xml:space="preserve">##     60        0.0748             nan     0.1000    0.0002</w:t>
+      </w:r>
+      <w:r>
+        <w:br w:type="textWrapping"/>
+      </w:r>
+      <w:r>
+        <w:rPr>
+          <w:rStyle w:val="VerbatimChar"/>
+        </w:rPr>
+        <w:t xml:space="preserve">##     80        0.0558             nan     0.1000    0.0001</w:t>
+      </w:r>
+      <w:r>
+        <w:br w:type="textWrapping"/>
+      </w:r>
+      <w:r>
+        <w:rPr>
+          <w:rStyle w:val="VerbatimChar"/>
+        </w:rPr>
+        <w:t xml:space="preserve">##    100        0.0402             nan     0.1000    0.0001</w:t>
+      </w:r>
+      <w:r>
+        <w:br w:type="textWrapping"/>
+      </w:r>
+      <w:r>
+        <w:rPr>
+          <w:rStyle w:val="VerbatimChar"/>
+        </w:rPr>
+        <w:t xml:space="preserve">##    120        0.0268             nan     0.1000    0.0004</w:t>
+      </w:r>
+      <w:r>
+        <w:br w:type="textWrapping"/>
+      </w:r>
+      <w:r>
+        <w:rPr>
+          <w:rStyle w:val="VerbatimChar"/>
+        </w:rPr>
+        <w:t xml:space="preserve">##    140        0.0208             nan     0.1000   -0.0000</w:t>
+      </w:r>
+      <w:r>
+        <w:br w:type="textWrapping"/>
+      </w:r>
+      <w:r>
+        <w:rPr>
+          <w:rStyle w:val="VerbatimChar"/>
+        </w:rPr>
+        <w:t xml:space="preserve">##    150        0.0182             nan     0.1000    0.0000</w:t>
+      </w:r>
+    </w:p>
+    <w:p>
+      <w:pPr>
+        <w:pStyle w:val="SourceCode"/>
+      </w:pPr>
+      <w:r>
+        <w:rPr>
+          <w:rStyle w:val="VerbatimChar"/>
+        </w:rPr>
+        <w:t xml:space="preserve">## Warning in gbm.fit(x = structure(list(cap.shape = structure(c(6L, 6L, 1L, :</w:t>
+      </w:r>
+      <w:r>
+        <w:br w:type="textWrapping"/>
+      </w:r>
+      <w:r>
+        <w:rPr>
+          <w:rStyle w:val="VerbatimChar"/>
+        </w:rPr>
+        <w:t xml:space="preserve">## variable 16: veil.type has no variation.</w:t>
+      </w:r>
+    </w:p>
+    <w:p>
+      <w:pPr>
+        <w:pStyle w:val="SourceCode"/>
+      </w:pPr>
+      <w:r>
+        <w:rPr>
+          <w:rStyle w:val="VerbatimChar"/>
+        </w:rPr>
+        <w:t xml:space="preserve">## Iter   TrainDeviance   ValidDeviance   StepSize   Improve</w:t>
+      </w:r>
+      <w:r>
+        <w:br w:type="textWrapping"/>
+      </w:r>
+      <w:r>
+        <w:rPr>
+          <w:rStyle w:val="VerbatimChar"/>
+        </w:rPr>
+        <w:t xml:space="preserve">##      1        1.1998             nan     0.1000    0.0928</w:t>
+      </w:r>
+      <w:r>
+        <w:br w:type="textWrapping"/>
+      </w:r>
+      <w:r>
+        <w:rPr>
+          <w:rStyle w:val="VerbatimChar"/>
+        </w:rPr>
+        <w:t xml:space="preserve">##      2        1.0478             nan     0.1000    0.0760</w:t>
+      </w:r>
+      <w:r>
+        <w:br w:type="textWrapping"/>
+      </w:r>
+      <w:r>
+        <w:rPr>
+          <w:rStyle w:val="VerbatimChar"/>
+        </w:rPr>
+        <w:t xml:space="preserve">##      3        0.9207             nan     0.1000    0.0632</w:t>
+      </w:r>
+      <w:r>
+        <w:br w:type="textWrapping"/>
+      </w:r>
+      <w:r>
+        <w:rPr>
+          <w:rStyle w:val="VerbatimChar"/>
+        </w:rPr>
+        <w:t xml:space="preserve">##      4        0.8144             nan     0.1000    0.0534</w:t>
+      </w:r>
+      <w:r>
+        <w:br w:type="textWrapping"/>
+      </w:r>
+      <w:r>
+        <w:rPr>
+          <w:rStyle w:val="VerbatimChar"/>
+        </w:rPr>
+        <w:t xml:space="preserve">##      5        0.7237             nan     0.1000    0.0455</w:t>
+      </w:r>
+      <w:r>
+        <w:br w:type="textWrapping"/>
+      </w:r>
+      <w:r>
+        <w:rPr>
+          <w:rStyle w:val="VerbatimChar"/>
+        </w:rPr>
+        <w:t xml:space="preserve">##      6        0.6458             nan     0.1000    0.0389</w:t>
+      </w:r>
+      <w:r>
+        <w:br w:type="textWrapping"/>
+      </w:r>
+      <w:r>
+        <w:rPr>
+          <w:rStyle w:val="VerbatimChar"/>
+        </w:rPr>
+        <w:t xml:space="preserve">##      7        0.5784             nan     0.1000    0.0335</w:t>
+      </w:r>
+      <w:r>
+        <w:br w:type="textWrapping"/>
+      </w:r>
+      <w:r>
+        <w:rPr>
+          <w:rStyle w:val="VerbatimChar"/>
+        </w:rPr>
+        <w:t xml:space="preserve">##      8        0.5188             nan     0.1000    0.0300</w:t>
+      </w:r>
+      <w:r>
+        <w:br w:type="textWrapping"/>
+      </w:r>
+      <w:r>
+        <w:rPr>
+          <w:rStyle w:val="VerbatimChar"/>
+        </w:rPr>
+        <w:t xml:space="preserve">##      9        0.4666             nan     0.1000    0.0262</w:t>
+      </w:r>
+      <w:r>
+        <w:br w:type="textWrapping"/>
+      </w:r>
+      <w:r>
+        <w:rPr>
+          <w:rStyle w:val="VerbatimChar"/>
+        </w:rPr>
+        <w:t xml:space="preserve">##     10        0.4204             nan     0.1000    0.0229</w:t>
+      </w:r>
+      <w:r>
+        <w:br w:type="textWrapping"/>
+      </w:r>
+      <w:r>
+        <w:rPr>
+          <w:rStyle w:val="VerbatimChar"/>
+        </w:rPr>
+        <w:t xml:space="preserve">##     20        0.1669             nan     0.1000    0.0071</w:t>
+      </w:r>
+      <w:r>
+        <w:br w:type="textWrapping"/>
+      </w:r>
+      <w:r>
+        <w:rPr>
+          <w:rStyle w:val="VerbatimChar"/>
+        </w:rPr>
+        <w:t xml:space="preserve">##     40        0.0468             nan     0.1000    0.0006</w:t>
+      </w:r>
+      <w:r>
+        <w:br w:type="textWrapping"/>
+      </w:r>
+      <w:r>
+        <w:rPr>
+          <w:rStyle w:val="VerbatimChar"/>
+        </w:rPr>
+        <w:t xml:space="preserve">##     60        0.0210             nan     0.1000    0.0004</w:t>
+      </w:r>
+      <w:r>
+        <w:br w:type="textWrapping"/>
+      </w:r>
+      <w:r>
+        <w:rPr>
+          <w:rStyle w:val="VerbatimChar"/>
+        </w:rPr>
+        <w:t xml:space="preserve">##     80        0.0119             nan     0.1000    0.0002</w:t>
+      </w:r>
+      <w:r>
+        <w:br w:type="textWrapping"/>
+      </w:r>
+      <w:r>
+        <w:rPr>
+          <w:rStyle w:val="VerbatimChar"/>
+        </w:rPr>
+        <w:t xml:space="preserve">##    100        0.0062             nan     0.1000    0.0001</w:t>
+      </w:r>
+      <w:r>
+        <w:br w:type="textWrapping"/>
+      </w:r>
+      <w:r>
+        <w:rPr>
+          <w:rStyle w:val="VerbatimChar"/>
+        </w:rPr>
+        <w:t xml:space="preserve">##    120        0.0036             nan     0.1000    0.0001</w:t>
+      </w:r>
+      <w:r>
+        <w:br w:type="textWrapping"/>
+      </w:r>
+      <w:r>
+        <w:rPr>
+          <w:rStyle w:val="VerbatimChar"/>
+        </w:rPr>
+        <w:t xml:space="preserve">##    140        0.0024             nan     0.1000    0.0000</w:t>
+      </w:r>
+      <w:r>
+        <w:br w:type="textWrapping"/>
+      </w:r>
+      <w:r>
+        <w:rPr>
+          <w:rStyle w:val="VerbatimChar"/>
+        </w:rPr>
+        <w:t xml:space="preserve">##    150        0.0018             nan     0.1000    0.0000</w:t>
+      </w:r>
+    </w:p>
+    <w:p>
+      <w:pPr>
+        <w:pStyle w:val="SourceCode"/>
+      </w:pPr>
+      <w:r>
+        <w:rPr>
+          <w:rStyle w:val="VerbatimChar"/>
+        </w:rPr>
+        <w:t xml:space="preserve">## Warning in gbm.fit(x = structure(list(cap.shape = structure(c(6L, 6L, 1L, :</w:t>
+      </w:r>
+      <w:r>
+        <w:br w:type="textWrapping"/>
+      </w:r>
+      <w:r>
+        <w:rPr>
+          <w:rStyle w:val="VerbatimChar"/>
+        </w:rPr>
+        <w:t xml:space="preserve">## variable 16: veil.type has no variation.</w:t>
+      </w:r>
+    </w:p>
+    <w:p>
+      <w:pPr>
+        <w:pStyle w:val="SourceCode"/>
+      </w:pPr>
+      <w:r>
+        <w:rPr>
+          <w:rStyle w:val="VerbatimChar"/>
+        </w:rPr>
+        <w:t xml:space="preserve">## Iter   TrainDeviance   ValidDeviance   StepSize   Improve</w:t>
+      </w:r>
+      <w:r>
+        <w:br w:type="textWrapping"/>
+      </w:r>
+      <w:r>
+        <w:rPr>
+          <w:rStyle w:val="VerbatimChar"/>
+        </w:rPr>
+        <w:t xml:space="preserve">##      1        1.1978             nan     0.1000    0.0935</w:t>
+      </w:r>
+      <w:r>
+        <w:br w:type="textWrapping"/>
+      </w:r>
+      <w:r>
+        <w:rPr>
+          <w:rStyle w:val="VerbatimChar"/>
+        </w:rPr>
+        <w:t xml:space="preserve">##      2        1.0445             nan     0.1000    0.0764</w:t>
+      </w:r>
+      <w:r>
+        <w:br w:type="textWrapping"/>
+      </w:r>
+      <w:r>
+        <w:rPr>
+          <w:rStyle w:val="VerbatimChar"/>
+        </w:rPr>
+        <w:t xml:space="preserve">##      3        0.9168             nan     0.1000    0.0637</w:t>
+      </w:r>
+      <w:r>
+        <w:br w:type="textWrapping"/>
+      </w:r>
+      <w:r>
+        <w:rPr>
+          <w:rStyle w:val="VerbatimChar"/>
+        </w:rPr>
+        <w:t xml:space="preserve">##      4        0.8081             nan     0.1000    0.0543</w:t>
+      </w:r>
+      <w:r>
+        <w:br w:type="textWrapping"/>
+      </w:r>
+      <w:r>
+        <w:rPr>
+          <w:rStyle w:val="VerbatimChar"/>
+        </w:rPr>
+        <w:t xml:space="preserve">##      5        0.7159             nan     0.1000    0.0461</w:t>
+      </w:r>
+      <w:r>
+        <w:br w:type="textWrapping"/>
+      </w:r>
+      <w:r>
+        <w:rPr>
+          <w:rStyle w:val="VerbatimChar"/>
+        </w:rPr>
+        <w:t xml:space="preserve">##      6        0.6364             nan     0.1000    0.0397</w:t>
+      </w:r>
+      <w:r>
+        <w:br w:type="textWrapping"/>
+      </w:r>
+      <w:r>
+        <w:rPr>
+          <w:rStyle w:val="VerbatimChar"/>
+        </w:rPr>
+        <w:t xml:space="preserve">##      7        0.5676             nan     0.1000    0.0343</w:t>
+      </w:r>
+      <w:r>
+        <w:br w:type="textWrapping"/>
+      </w:r>
+      <w:r>
+        <w:rPr>
+          <w:rStyle w:val="VerbatimChar"/>
+        </w:rPr>
+        <w:t xml:space="preserve">##      8        0.5072             nan     0.1000    0.0302</w:t>
+      </w:r>
+      <w:r>
+        <w:br w:type="textWrapping"/>
+      </w:r>
+      <w:r>
+        <w:rPr>
+          <w:rStyle w:val="VerbatimChar"/>
+        </w:rPr>
+        <w:t xml:space="preserve">##      9        0.4545             nan     0.1000    0.0264</w:t>
+      </w:r>
+      <w:r>
+        <w:br w:type="textWrapping"/>
+      </w:r>
+      <w:r>
+        <w:rPr>
+          <w:rStyle w:val="VerbatimChar"/>
+        </w:rPr>
+        <w:t xml:space="preserve">##     10        0.4082             nan     0.1000    0.0232</w:t>
+      </w:r>
+      <w:r>
+        <w:br w:type="textWrapping"/>
+      </w:r>
+      <w:r>
+        <w:rPr>
+          <w:rStyle w:val="VerbatimChar"/>
+        </w:rPr>
+        <w:t xml:space="preserve">##     20        0.1510             nan     0.1000    0.0080</w:t>
+      </w:r>
+      <w:r>
+        <w:br w:type="textWrapping"/>
+      </w:r>
+      <w:r>
+        <w:rPr>
+          <w:rStyle w:val="VerbatimChar"/>
+        </w:rPr>
+        <w:t xml:space="preserve">##     40        0.0293             nan     0.1000    0.0011</w:t>
+      </w:r>
+      <w:r>
+        <w:br w:type="textWrapping"/>
+      </w:r>
+      <w:r>
+        <w:rPr>
+          <w:rStyle w:val="VerbatimChar"/>
+        </w:rPr>
+        <w:t xml:space="preserve">##     60        0.0093             nan     0.1000    0.0003</w:t>
+      </w:r>
+      <w:r>
+        <w:br w:type="textWrapping"/>
+      </w:r>
+      <w:r>
+        <w:rPr>
+          <w:rStyle w:val="VerbatimChar"/>
+        </w:rPr>
+        <w:t xml:space="preserve">##     80        0.0036             nan     0.1000    0.0001</w:t>
+      </w:r>
+      <w:r>
+        <w:br w:type="textWrapping"/>
+      </w:r>
+      <w:r>
+        <w:rPr>
+          <w:rStyle w:val="VerbatimChar"/>
+        </w:rPr>
+        <w:t xml:space="preserve">##    100        0.0017             nan     0.1000    0.0000</w:t>
+      </w:r>
+      <w:r>
+        <w:br w:type="textWrapping"/>
+      </w:r>
+      <w:r>
+        <w:rPr>
+          <w:rStyle w:val="VerbatimChar"/>
+        </w:rPr>
+        <w:t xml:space="preserve">##    120        0.0008             nan     0.1000    0.0000</w:t>
+      </w:r>
+      <w:r>
+        <w:br w:type="textWrapping"/>
+      </w:r>
+      <w:r>
+        <w:rPr>
+          <w:rStyle w:val="VerbatimChar"/>
+        </w:rPr>
+        <w:t xml:space="preserve">##    140        0.0004             nan     0.1000    0.0000</w:t>
+      </w:r>
+      <w:r>
+        <w:br w:type="textWrapping"/>
+      </w:r>
+      <w:r>
+        <w:rPr>
+          <w:rStyle w:val="VerbatimChar"/>
+        </w:rPr>
+        <w:t xml:space="preserve">##    150        0.0003             nan     0.1000    0.0000</w:t>
+      </w:r>
+    </w:p>
+    <w:p>
+      <w:pPr>
+        <w:pStyle w:val="SourceCode"/>
+      </w:pPr>
+      <w:r>
+        <w:rPr>
+          <w:rStyle w:val="VerbatimChar"/>
+        </w:rPr>
+        <w:t xml:space="preserve">## Warning in gbm.fit(x = structure(list(cap.shape = structure(c(6L, 6L, 1L, :</w:t>
+      </w:r>
+      <w:r>
+        <w:br w:type="textWrapping"/>
+      </w:r>
+      <w:r>
+        <w:rPr>
+          <w:rStyle w:val="VerbatimChar"/>
+        </w:rPr>
+        <w:t xml:space="preserve">## variable 16: veil.type has no variation.</w:t>
+      </w:r>
+    </w:p>
+    <w:p>
+      <w:pPr>
+        <w:pStyle w:val="SourceCode"/>
+      </w:pPr>
+      <w:r>
+        <w:rPr>
+          <w:rStyle w:val="VerbatimChar"/>
+        </w:rPr>
+        <w:t xml:space="preserve">## Iter   TrainDeviance   ValidDeviance   StepSize   Improve</w:t>
+      </w:r>
+      <w:r>
+        <w:br w:type="textWrapping"/>
+      </w:r>
+      <w:r>
+        <w:rPr>
+          <w:rStyle w:val="VerbatimChar"/>
+        </w:rPr>
+        <w:t xml:space="preserve">##      1        1.2071             nan     0.1000    0.0892</w:t>
+      </w:r>
+      <w:r>
+        <w:br w:type="textWrapping"/>
+      </w:r>
+      <w:r>
+        <w:rPr>
+          <w:rStyle w:val="VerbatimChar"/>
+        </w:rPr>
+        <w:t xml:space="preserve">##      2        1.0604             nan     0.1000    0.0729</w:t>
+      </w:r>
+      <w:r>
+        <w:br w:type="textWrapping"/>
+      </w:r>
+      <w:r>
+        <w:rPr>
+          <w:rStyle w:val="VerbatimChar"/>
+        </w:rPr>
+        <w:t xml:space="preserve">##      3        0.9383             nan     0.1000    0.0607</w:t>
+      </w:r>
+      <w:r>
+        <w:br w:type="textWrapping"/>
+      </w:r>
+      <w:r>
+        <w:rPr>
+          <w:rStyle w:val="VerbatimChar"/>
+        </w:rPr>
+        <w:t xml:space="preserve">##      4        0.8358             nan     0.1000    0.0514</w:t>
+      </w:r>
+      <w:r>
+        <w:br w:type="textWrapping"/>
+      </w:r>
+      <w:r>
+        <w:rPr>
+          <w:rStyle w:val="VerbatimChar"/>
+        </w:rPr>
+        <w:t xml:space="preserve">##      5        0.7483             nan     0.1000    0.0436</w:t>
+      </w:r>
+      <w:r>
+        <w:br w:type="textWrapping"/>
+      </w:r>
+      <w:r>
+        <w:rPr>
+          <w:rStyle w:val="VerbatimChar"/>
+        </w:rPr>
+        <w:t xml:space="preserve">##      6        0.6739             nan     0.1000    0.0375</w:t>
+      </w:r>
+      <w:r>
+        <w:br w:type="textWrapping"/>
+      </w:r>
+      <w:r>
+        <w:rPr>
+          <w:rStyle w:val="VerbatimChar"/>
+        </w:rPr>
+        <w:t xml:space="preserve">##      7        0.6100             nan     0.1000    0.0323</w:t>
+      </w:r>
+      <w:r>
+        <w:br w:type="textWrapping"/>
+      </w:r>
+      <w:r>
+        <w:rPr>
+          <w:rStyle w:val="VerbatimChar"/>
+        </w:rPr>
+        <w:t xml:space="preserve">##      8        0.5538             nan     0.1000    0.0280</w:t>
+      </w:r>
+      <w:r>
+        <w:br w:type="textWrapping"/>
+      </w:r>
+      <w:r>
+        <w:rPr>
+          <w:rStyle w:val="VerbatimChar"/>
+        </w:rPr>
+        <w:t xml:space="preserve">##      9        0.5046             nan     0.1000    0.0245</w:t>
+      </w:r>
+      <w:r>
+        <w:br w:type="textWrapping"/>
+      </w:r>
+      <w:r>
+        <w:rPr>
+          <w:rStyle w:val="VerbatimChar"/>
+        </w:rPr>
+        <w:t xml:space="preserve">##     10        0.4619             nan     0.1000    0.0214</w:t>
+      </w:r>
+      <w:r>
+        <w:br w:type="textWrapping"/>
+      </w:r>
+      <w:r>
+        <w:rPr>
+          <w:rStyle w:val="VerbatimChar"/>
+        </w:rPr>
+        <w:t xml:space="preserve">##     20        0.2320             nan     0.1000    0.0062</w:t>
+      </w:r>
+      <w:r>
+        <w:br w:type="textWrapping"/>
+      </w:r>
+      <w:r>
+        <w:rPr>
+          <w:rStyle w:val="VerbatimChar"/>
+        </w:rPr>
+        <w:t xml:space="preserve">##     40        0.1226             nan     0.1000    0.0035</w:t>
+      </w:r>
+      <w:r>
+        <w:br w:type="textWrapping"/>
+      </w:r>
+      <w:r>
+        <w:rPr>
+          <w:rStyle w:val="VerbatimChar"/>
+        </w:rPr>
+        <w:t xml:space="preserve">##     60        0.0761             nan     0.1000    0.0002</w:t>
+      </w:r>
+      <w:r>
+        <w:br w:type="textWrapping"/>
+      </w:r>
+      <w:r>
+        <w:rPr>
+          <w:rStyle w:val="VerbatimChar"/>
+        </w:rPr>
+        <w:t xml:space="preserve">##     80        0.0550             nan     0.1000    0.0001</w:t>
+      </w:r>
+      <w:r>
+        <w:br w:type="textWrapping"/>
+      </w:r>
+      <w:r>
+        <w:rPr>
+          <w:rStyle w:val="VerbatimChar"/>
+        </w:rPr>
+        <w:t xml:space="preserve">##    100        0.0384             nan     0.1000    0.0005</w:t>
+      </w:r>
+      <w:r>
+        <w:br w:type="textWrapping"/>
+      </w:r>
+      <w:r>
+        <w:rPr>
+          <w:rStyle w:val="VerbatimChar"/>
+        </w:rPr>
+        <w:t xml:space="preserve">##    120        0.0274             nan     0.1000    0.0003</w:t>
+      </w:r>
+      <w:r>
+        <w:br w:type="textWrapping"/>
+      </w:r>
+      <w:r>
+        <w:rPr>
+          <w:rStyle w:val="VerbatimChar"/>
+        </w:rPr>
+        <w:t xml:space="preserve">##    140        0.0222             nan     0.1000    0.0002</w:t>
+      </w:r>
+      <w:r>
+        <w:br w:type="textWrapping"/>
+      </w:r>
+      <w:r>
+        <w:rPr>
+          <w:rStyle w:val="VerbatimChar"/>
+        </w:rPr>
+        <w:t xml:space="preserve">##    150        0.0196             nan     0.1000    0.0000</w:t>
+      </w:r>
+    </w:p>
+    <w:p>
+      <w:pPr>
+        <w:pStyle w:val="SourceCode"/>
+      </w:pPr>
+      <w:r>
+        <w:rPr>
+          <w:rStyle w:val="VerbatimChar"/>
+        </w:rPr>
+        <w:t xml:space="preserve">## Warning in gbm.fit(x = structure(list(cap.shape = structure(c(6L, 6L, 1L, :</w:t>
+      </w:r>
+      <w:r>
+        <w:br w:type="textWrapping"/>
+      </w:r>
+      <w:r>
+        <w:rPr>
+          <w:rStyle w:val="VerbatimChar"/>
+        </w:rPr>
+        <w:t xml:space="preserve">## variable 16: veil.type has no variation.</w:t>
+      </w:r>
+    </w:p>
+    <w:p>
+      <w:pPr>
+        <w:pStyle w:val="SourceCode"/>
+      </w:pPr>
+      <w:r>
+        <w:rPr>
+          <w:rStyle w:val="VerbatimChar"/>
+        </w:rPr>
+        <w:t xml:space="preserve">## Iter   TrainDeviance   ValidDeviance   StepSize   Improve</w:t>
+      </w:r>
+      <w:r>
+        <w:br w:type="textWrapping"/>
+      </w:r>
+      <w:r>
+        <w:rPr>
+          <w:rStyle w:val="VerbatimChar"/>
+        </w:rPr>
+        <w:t xml:space="preserve">##      1        1.1996             nan     0.1000    0.0927</w:t>
+      </w:r>
+      <w:r>
+        <w:br w:type="textWrapping"/>
+      </w:r>
+      <w:r>
+        <w:rPr>
+          <w:rStyle w:val="VerbatimChar"/>
+        </w:rPr>
+        <w:t xml:space="preserve">##      2        1.0471             nan     0.1000    0.0760</w:t>
+      </w:r>
+      <w:r>
+        <w:br w:type="textWrapping"/>
+      </w:r>
+      <w:r>
+        <w:rPr>
+          <w:rStyle w:val="VerbatimChar"/>
+        </w:rPr>
+        <w:t xml:space="preserve">##      3        0.9209             nan     0.1000    0.0633</w:t>
+      </w:r>
+      <w:r>
+        <w:br w:type="textWrapping"/>
+      </w:r>
+      <w:r>
+        <w:rPr>
+          <w:rStyle w:val="VerbatimChar"/>
+        </w:rPr>
+        <w:t xml:space="preserve">##      4        0.8141             nan     0.1000    0.0533</w:t>
+      </w:r>
+      <w:r>
+        <w:br w:type="textWrapping"/>
+      </w:r>
+      <w:r>
+        <w:rPr>
+          <w:rStyle w:val="VerbatimChar"/>
+        </w:rPr>
+        <w:t xml:space="preserve">##      5        0.7228             nan     0.1000    0.0456</w:t>
+      </w:r>
+      <w:r>
+        <w:br w:type="textWrapping"/>
+      </w:r>
+      <w:r>
+        <w:rPr>
+          <w:rStyle w:val="VerbatimChar"/>
+        </w:rPr>
+        <w:t xml:space="preserve">##      6        0.6445             nan     0.1000    0.0390</w:t>
+      </w:r>
+      <w:r>
+        <w:br w:type="textWrapping"/>
+      </w:r>
+      <w:r>
+        <w:rPr>
+          <w:rStyle w:val="VerbatimChar"/>
+        </w:rPr>
+        <w:t xml:space="preserve">##      7        0.5762             nan     0.1000    0.0341</w:t>
+      </w:r>
+      <w:r>
+        <w:br w:type="textWrapping"/>
+      </w:r>
+      <w:r>
+        <w:rPr>
+          <w:rStyle w:val="VerbatimChar"/>
+        </w:rPr>
+        <w:t xml:space="preserve">##      8        0.5172             nan     0.1000    0.0294</w:t>
+      </w:r>
+      <w:r>
+        <w:br w:type="textWrapping"/>
+      </w:r>
+      <w:r>
+        <w:rPr>
+          <w:rStyle w:val="VerbatimChar"/>
+        </w:rPr>
+        <w:t xml:space="preserve">##      9        0.4652             nan     0.1000    0.0261</w:t>
+      </w:r>
+      <w:r>
+        <w:br w:type="textWrapping"/>
+      </w:r>
+      <w:r>
+        <w:rPr>
+          <w:rStyle w:val="VerbatimChar"/>
+        </w:rPr>
+        <w:t xml:space="preserve">##     10        0.4202             nan     0.1000    0.0225</w:t>
+      </w:r>
+      <w:r>
+        <w:br w:type="textWrapping"/>
+      </w:r>
+      <w:r>
+        <w:rPr>
+          <w:rStyle w:val="VerbatimChar"/>
+        </w:rPr>
+        <w:t xml:space="preserve">##     20        0.1664             nan     0.1000    0.0072</w:t>
+      </w:r>
+      <w:r>
+        <w:br w:type="textWrapping"/>
+      </w:r>
+      <w:r>
+        <w:rPr>
+          <w:rStyle w:val="VerbatimChar"/>
+        </w:rPr>
+        <w:t xml:space="preserve">##     40        0.0476             nan     0.1000    0.0011</w:t>
+      </w:r>
+      <w:r>
+        <w:br w:type="textWrapping"/>
+      </w:r>
+      <w:r>
+        <w:rPr>
+          <w:rStyle w:val="VerbatimChar"/>
+        </w:rPr>
+        <w:t xml:space="preserve">##     60        0.0232             nan     0.1000    0.0001</w:t>
+      </w:r>
+      <w:r>
+        <w:br w:type="textWrapping"/>
+      </w:r>
+      <w:r>
+        <w:rPr>
+          <w:rStyle w:val="VerbatimChar"/>
+        </w:rPr>
+        <w:t xml:space="preserve">##     80        0.0113             nan     0.1000    0.0001</w:t>
+      </w:r>
+      <w:r>
+        <w:br w:type="textWrapping"/>
+      </w:r>
+      <w:r>
+        <w:rPr>
+          <w:rStyle w:val="VerbatimChar"/>
+        </w:rPr>
+        <w:t xml:space="preserve">##    100        0.0070             nan     0.1000    0.0000</w:t>
+      </w:r>
+      <w:r>
+        <w:br w:type="textWrapping"/>
+      </w:r>
+      <w:r>
+        <w:rPr>
+          <w:rStyle w:val="VerbatimChar"/>
+        </w:rPr>
+        <w:t xml:space="preserve">##    120        0.0044             nan     0.1000    0.0000</w:t>
+      </w:r>
+      <w:r>
+        <w:br w:type="textWrapping"/>
+      </w:r>
+      <w:r>
+        <w:rPr>
+          <w:rStyle w:val="VerbatimChar"/>
+        </w:rPr>
+        <w:t xml:space="preserve">##    140        0.0030             nan     0.1000    0.0000</w:t>
+      </w:r>
+      <w:r>
+        <w:br w:type="textWrapping"/>
+      </w:r>
+      <w:r>
+        <w:rPr>
+          <w:rStyle w:val="VerbatimChar"/>
+        </w:rPr>
+        <w:t xml:space="preserve">##    150        0.0022             nan     0.1000    0.0000</w:t>
+      </w:r>
+    </w:p>
+    <w:p>
+      <w:pPr>
+        <w:pStyle w:val="SourceCode"/>
+      </w:pPr>
+      <w:r>
+        <w:rPr>
+          <w:rStyle w:val="VerbatimChar"/>
+        </w:rPr>
+        <w:t xml:space="preserve">## Warning in gbm.fit(x = structure(list(cap.shape = structure(c(6L, 6L, 1L, :</w:t>
+      </w:r>
+      <w:r>
+        <w:br w:type="textWrapping"/>
+      </w:r>
+      <w:r>
+        <w:rPr>
+          <w:rStyle w:val="VerbatimChar"/>
+        </w:rPr>
+        <w:t xml:space="preserve">## variable 16: veil.type has no variation.</w:t>
+      </w:r>
+    </w:p>
+    <w:p>
+      <w:pPr>
+        <w:pStyle w:val="SourceCode"/>
+      </w:pPr>
+      <w:r>
+        <w:rPr>
+          <w:rStyle w:val="VerbatimChar"/>
+        </w:rPr>
+        <w:t xml:space="preserve">## Iter   TrainDeviance   ValidDeviance   StepSize   Improve</w:t>
+      </w:r>
+      <w:r>
+        <w:br w:type="textWrapping"/>
+      </w:r>
+      <w:r>
+        <w:rPr>
+          <w:rStyle w:val="VerbatimChar"/>
+        </w:rPr>
+        <w:t xml:space="preserve">##      1        1.1977             nan     0.1000    0.0935</w:t>
+      </w:r>
+      <w:r>
+        <w:br w:type="textWrapping"/>
+      </w:r>
+      <w:r>
+        <w:rPr>
+          <w:rStyle w:val="VerbatimChar"/>
+        </w:rPr>
+        <w:t xml:space="preserve">##      2        1.0439             nan     0.1000    0.0769</w:t>
+      </w:r>
+      <w:r>
+        <w:br w:type="textWrapping"/>
+      </w:r>
+      <w:r>
+        <w:rPr>
+          <w:rStyle w:val="VerbatimChar"/>
+        </w:rPr>
+        <w:t xml:space="preserve">##      3        0.9156             nan     0.1000    0.0641</w:t>
+      </w:r>
+      <w:r>
+        <w:br w:type="textWrapping"/>
+      </w:r>
+      <w:r>
+        <w:rPr>
+          <w:rStyle w:val="VerbatimChar"/>
+        </w:rPr>
+        <w:t xml:space="preserve">##      4        0.8074             nan     0.1000    0.0542</w:t>
+      </w:r>
+      <w:r>
+        <w:br w:type="textWrapping"/>
+      </w:r>
+      <w:r>
+        <w:rPr>
+          <w:rStyle w:val="VerbatimChar"/>
+        </w:rPr>
+        <w:t xml:space="preserve">##      5        0.7152             nan     0.1000    0.0461</w:t>
+      </w:r>
+      <w:r>
+        <w:br w:type="textWrapping"/>
+      </w:r>
+      <w:r>
+        <w:rPr>
+          <w:rStyle w:val="VerbatimChar"/>
+        </w:rPr>
+        <w:t xml:space="preserve">##      6        0.6358             nan     0.1000    0.0399</w:t>
+      </w:r>
+      <w:r>
+        <w:br w:type="textWrapping"/>
+      </w:r>
+      <w:r>
+        <w:rPr>
+          <w:rStyle w:val="VerbatimChar"/>
+        </w:rPr>
+        <w:t xml:space="preserve">##      7        0.5666             nan     0.1000    0.0346</w:t>
+      </w:r>
+      <w:r>
+        <w:br w:type="textWrapping"/>
+      </w:r>
+      <w:r>
+        <w:rPr>
+          <w:rStyle w:val="VerbatimChar"/>
+        </w:rPr>
+        <w:t xml:space="preserve">##      8        0.5062             nan     0.1000    0.0301</w:t>
+      </w:r>
+      <w:r>
+        <w:br w:type="textWrapping"/>
+      </w:r>
+      <w:r>
+        <w:rPr>
+          <w:rStyle w:val="VerbatimChar"/>
+        </w:rPr>
+        <w:t xml:space="preserve">##      9        0.4535             nan     0.1000    0.0263</w:t>
+      </w:r>
+      <w:r>
+        <w:br w:type="textWrapping"/>
+      </w:r>
+      <w:r>
+        <w:rPr>
+          <w:rStyle w:val="VerbatimChar"/>
+        </w:rPr>
+        <w:t xml:space="preserve">##     10        0.4071             nan     0.1000    0.0232</w:t>
+      </w:r>
+      <w:r>
+        <w:br w:type="textWrapping"/>
+      </w:r>
+      <w:r>
+        <w:rPr>
+          <w:rStyle w:val="VerbatimChar"/>
+        </w:rPr>
+        <w:t xml:space="preserve">##     20        0.1511             nan     0.1000    0.0072</w:t>
+      </w:r>
+      <w:r>
+        <w:br w:type="textWrapping"/>
+      </w:r>
+      <w:r>
+        <w:rPr>
+          <w:rStyle w:val="VerbatimChar"/>
+        </w:rPr>
+        <w:t xml:space="preserve">##     40        0.0308             nan     0.1000    0.0010</w:t>
+      </w:r>
+      <w:r>
+        <w:br w:type="textWrapping"/>
+      </w:r>
+      <w:r>
+        <w:rPr>
+          <w:rStyle w:val="VerbatimChar"/>
+        </w:rPr>
+        <w:t xml:space="preserve">##     60        0.0101             nan     0.1000    0.0001</w:t>
+      </w:r>
+      <w:r>
+        <w:br w:type="textWrapping"/>
+      </w:r>
+      <w:r>
+        <w:rPr>
+          <w:rStyle w:val="VerbatimChar"/>
+        </w:rPr>
+        <w:t xml:space="preserve">##     80        0.0045             nan     0.1000    0.0001</w:t>
+      </w:r>
+      <w:r>
+        <w:br w:type="textWrapping"/>
+      </w:r>
+      <w:r>
+        <w:rPr>
+          <w:rStyle w:val="VerbatimChar"/>
+        </w:rPr>
+        <w:t xml:space="preserve">##    100        0.0021             nan     0.1000    0.0000</w:t>
+      </w:r>
+      <w:r>
+        <w:br w:type="textWrapping"/>
+      </w:r>
+      <w:r>
+        <w:rPr>
+          <w:rStyle w:val="VerbatimChar"/>
+        </w:rPr>
+        <w:t xml:space="preserve">##    120        0.0011             nan     0.1000    0.0000</w:t>
+      </w:r>
+      <w:r>
+        <w:br w:type="textWrapping"/>
+      </w:r>
+      <w:r>
+        <w:rPr>
+          <w:rStyle w:val="VerbatimChar"/>
+        </w:rPr>
+        <w:t xml:space="preserve">##    140        0.0006             nan     0.1000    0.0000</w:t>
+      </w:r>
+      <w:r>
+        <w:br w:type="textWrapping"/>
+      </w:r>
+      <w:r>
+        <w:rPr>
+          <w:rStyle w:val="VerbatimChar"/>
+        </w:rPr>
+        <w:t xml:space="preserve">##    150        0.0004             nan     0.1000    0.0000</w:t>
+      </w:r>
+    </w:p>
+    <w:p>
+      <w:pPr>
+        <w:pStyle w:val="SourceCode"/>
+      </w:pPr>
+      <w:r>
+        <w:rPr>
+          <w:rStyle w:val="VerbatimChar"/>
+        </w:rPr>
+        <w:t xml:space="preserve">## Warning in gbm.fit(x = structure(list(cap.shape = structure(c(6L, 6L, 1L, :</w:t>
+      </w:r>
+      <w:r>
+        <w:br w:type="textWrapping"/>
+      </w:r>
+      <w:r>
+        <w:rPr>
+          <w:rStyle w:val="VerbatimChar"/>
+        </w:rPr>
+        <w:t xml:space="preserve">## variable 16: veil.type has no variation.</w:t>
+      </w:r>
+    </w:p>
+    <w:p>
+      <w:pPr>
+        <w:pStyle w:val="SourceCode"/>
+      </w:pPr>
+      <w:r>
+        <w:rPr>
+          <w:rStyle w:val="VerbatimChar"/>
+        </w:rPr>
+        <w:t xml:space="preserve">## Iter   TrainDeviance   ValidDeviance   StepSize   Improve</w:t>
+      </w:r>
+      <w:r>
+        <w:br w:type="textWrapping"/>
+      </w:r>
+      <w:r>
+        <w:rPr>
+          <w:rStyle w:val="VerbatimChar"/>
+        </w:rPr>
+        <w:t xml:space="preserve">##      1        1.2072             nan     0.1000    0.0889</w:t>
+      </w:r>
+      <w:r>
+        <w:br w:type="textWrapping"/>
+      </w:r>
+      <w:r>
+        <w:rPr>
+          <w:rStyle w:val="VerbatimChar"/>
+        </w:rPr>
+        <w:t xml:space="preserve">##      2        1.0618             nan     0.1000    0.0728</w:t>
+      </w:r>
+      <w:r>
+        <w:br w:type="textWrapping"/>
+      </w:r>
+      <w:r>
+        <w:rPr>
+          <w:rStyle w:val="VerbatimChar"/>
+        </w:rPr>
+        <w:t xml:space="preserve">##      3        0.9413             nan     0.1000    0.0605</w:t>
+      </w:r>
+      <w:r>
+        <w:br w:type="textWrapping"/>
+      </w:r>
+      <w:r>
+        <w:rPr>
+          <w:rStyle w:val="VerbatimChar"/>
+        </w:rPr>
+        <w:t xml:space="preserve">##      4        0.8387             nan     0.1000    0.0510</w:t>
+      </w:r>
+      <w:r>
+        <w:br w:type="textWrapping"/>
+      </w:r>
+      <w:r>
+        <w:rPr>
+          <w:rStyle w:val="VerbatimChar"/>
+        </w:rPr>
+        <w:t xml:space="preserve">##      5        0.7518             nan     0.1000    0.0434</w:t>
+      </w:r>
+      <w:r>
+        <w:br w:type="textWrapping"/>
+      </w:r>
+      <w:r>
+        <w:rPr>
+          <w:rStyle w:val="VerbatimChar"/>
+        </w:rPr>
+        <w:t xml:space="preserve">##      6        0.6773             nan     0.1000    0.0372</w:t>
+      </w:r>
+      <w:r>
+        <w:br w:type="textWrapping"/>
+      </w:r>
+      <w:r>
+        <w:rPr>
+          <w:rStyle w:val="VerbatimChar"/>
+        </w:rPr>
+        <w:t xml:space="preserve">##      7        0.6129             nan     0.1000    0.0322</w:t>
+      </w:r>
+      <w:r>
+        <w:br w:type="textWrapping"/>
+      </w:r>
+      <w:r>
+        <w:rPr>
+          <w:rStyle w:val="VerbatimChar"/>
+        </w:rPr>
+        <w:t xml:space="preserve">##      8        0.5571             nan     0.1000    0.0279</w:t>
+      </w:r>
+      <w:r>
+        <w:br w:type="textWrapping"/>
+      </w:r>
+      <w:r>
+        <w:rPr>
+          <w:rStyle w:val="VerbatimChar"/>
+        </w:rPr>
+        <w:t xml:space="preserve">##      9        0.5086             nan     0.1000    0.0243</w:t>
+      </w:r>
+      <w:r>
+        <w:br w:type="textWrapping"/>
+      </w:r>
+      <w:r>
+        <w:rPr>
+          <w:rStyle w:val="VerbatimChar"/>
+        </w:rPr>
+        <w:t xml:space="preserve">##     10        0.4662             nan     0.1000    0.0212</w:t>
+      </w:r>
+      <w:r>
+        <w:br w:type="textWrapping"/>
+      </w:r>
+      <w:r>
+        <w:rPr>
+          <w:rStyle w:val="VerbatimChar"/>
+        </w:rPr>
+        <w:t xml:space="preserve">##     20        0.2379             nan     0.1000    0.0072</w:t>
+      </w:r>
+      <w:r>
+        <w:br w:type="textWrapping"/>
+      </w:r>
+      <w:r>
+        <w:rPr>
+          <w:rStyle w:val="VerbatimChar"/>
+        </w:rPr>
+        <w:t xml:space="preserve">##     40        0.1259             nan     0.1000    0.0003</w:t>
+      </w:r>
+      <w:r>
+        <w:br w:type="textWrapping"/>
+      </w:r>
+      <w:r>
+        <w:rPr>
+          <w:rStyle w:val="VerbatimChar"/>
+        </w:rPr>
+        <w:t xml:space="preserve">##     60        0.0793             nan     0.1000    0.0002</w:t>
+      </w:r>
+      <w:r>
+        <w:br w:type="textWrapping"/>
+      </w:r>
+      <w:r>
+        <w:rPr>
+          <w:rStyle w:val="VerbatimChar"/>
+        </w:rPr>
+        <w:t xml:space="preserve">##     80        0.0561             nan     0.1000    0.0010</w:t>
+      </w:r>
+      <w:r>
+        <w:br w:type="textWrapping"/>
+      </w:r>
+      <w:r>
+        <w:rPr>
+          <w:rStyle w:val="VerbatimChar"/>
+        </w:rPr>
+        <w:t xml:space="preserve">##    100        0.0391             nan     0.1000    0.0001</w:t>
+      </w:r>
+      <w:r>
+        <w:br w:type="textWrapping"/>
+      </w:r>
+      <w:r>
+        <w:rPr>
+          <w:rStyle w:val="VerbatimChar"/>
+        </w:rPr>
+        <w:t xml:space="preserve">##    120        0.0286             nan     0.1000    0.0000</w:t>
+      </w:r>
+      <w:r>
+        <w:br w:type="textWrapping"/>
+      </w:r>
+      <w:r>
+        <w:rPr>
+          <w:rStyle w:val="VerbatimChar"/>
+        </w:rPr>
+        <w:t xml:space="preserve">##    140        0.0232             nan     0.1000    0.0000</w:t>
+      </w:r>
+      <w:r>
+        <w:br w:type="textWrapping"/>
+      </w:r>
+      <w:r>
+        <w:rPr>
+          <w:rStyle w:val="VerbatimChar"/>
+        </w:rPr>
+        <w:t xml:space="preserve">##    150        0.0203             nan     0.1000    0.0002</w:t>
+      </w:r>
+    </w:p>
+    <w:p>
+      <w:pPr>
+        <w:pStyle w:val="SourceCode"/>
+      </w:pPr>
+      <w:r>
+        <w:rPr>
+          <w:rStyle w:val="VerbatimChar"/>
+        </w:rPr>
+        <w:t xml:space="preserve">## Warning in gbm.fit(x = structure(list(cap.shape = structure(c(6L, 6L, 1L, :</w:t>
+      </w:r>
+      <w:r>
+        <w:br w:type="textWrapping"/>
+      </w:r>
+      <w:r>
+        <w:rPr>
+          <w:rStyle w:val="VerbatimChar"/>
+        </w:rPr>
+        <w:t xml:space="preserve">## variable 16: veil.type has no variation.</w:t>
+      </w:r>
+    </w:p>
+    <w:p>
+      <w:pPr>
+        <w:pStyle w:val="SourceCode"/>
+      </w:pPr>
+      <w:r>
+        <w:rPr>
+          <w:rStyle w:val="VerbatimChar"/>
+        </w:rPr>
+        <w:t xml:space="preserve">## Iter   TrainDeviance   ValidDeviance   StepSize   Improve</w:t>
+      </w:r>
+      <w:r>
+        <w:br w:type="textWrapping"/>
+      </w:r>
+      <w:r>
+        <w:rPr>
+          <w:rStyle w:val="VerbatimChar"/>
+        </w:rPr>
+        <w:t xml:space="preserve">##      1        1.1995             nan     0.1000    0.0924</w:t>
+      </w:r>
+      <w:r>
+        <w:br w:type="textWrapping"/>
+      </w:r>
+      <w:r>
+        <w:rPr>
+          <w:rStyle w:val="VerbatimChar"/>
+        </w:rPr>
+        <w:t xml:space="preserve">##      2        1.0489             nan     0.1000    0.0757</w:t>
+      </w:r>
+      <w:r>
+        <w:br w:type="textWrapping"/>
+      </w:r>
+      <w:r>
+        <w:rPr>
+          <w:rStyle w:val="VerbatimChar"/>
+        </w:rPr>
+        <w:t xml:space="preserve">##      3        0.9229             nan     0.1000    0.0632</w:t>
+      </w:r>
+      <w:r>
+        <w:br w:type="textWrapping"/>
+      </w:r>
+      <w:r>
+        <w:rPr>
+          <w:rStyle w:val="VerbatimChar"/>
+        </w:rPr>
+        <w:t xml:space="preserve">##      4        0.8162             nan     0.1000    0.0533</w:t>
+      </w:r>
+      <w:r>
+        <w:br w:type="textWrapping"/>
+      </w:r>
+      <w:r>
+        <w:rPr>
+          <w:rStyle w:val="VerbatimChar"/>
+        </w:rPr>
+        <w:t xml:space="preserve">##      5        0.7254             nan     0.1000    0.0455</w:t>
+      </w:r>
+      <w:r>
+        <w:br w:type="textWrapping"/>
+      </w:r>
+      <w:r>
+        <w:rPr>
+          <w:rStyle w:val="VerbatimChar"/>
+        </w:rPr>
+        <w:t xml:space="preserve">##      6        0.6470             nan     0.1000    0.0390</w:t>
+      </w:r>
+      <w:r>
+        <w:br w:type="textWrapping"/>
+      </w:r>
+      <w:r>
+        <w:rPr>
+          <w:rStyle w:val="VerbatimChar"/>
+        </w:rPr>
+        <w:t xml:space="preserve">##      7        0.5790             nan     0.1000    0.0339</w:t>
+      </w:r>
+      <w:r>
+        <w:br w:type="textWrapping"/>
+      </w:r>
+      <w:r>
+        <w:rPr>
+          <w:rStyle w:val="VerbatimChar"/>
+        </w:rPr>
+        <w:t xml:space="preserve">##      8        0.5195             nan     0.1000    0.0296</w:t>
+      </w:r>
+      <w:r>
+        <w:br w:type="textWrapping"/>
+      </w:r>
+      <w:r>
+        <w:rPr>
+          <w:rStyle w:val="VerbatimChar"/>
+        </w:rPr>
+        <w:t xml:space="preserve">##      9        0.4676             nan     0.1000    0.0259</w:t>
+      </w:r>
+      <w:r>
+        <w:br w:type="textWrapping"/>
+      </w:r>
+      <w:r>
+        <w:rPr>
+          <w:rStyle w:val="VerbatimChar"/>
+        </w:rPr>
+        <w:t xml:space="preserve">##     10        0.4214             nan     0.1000    0.0229</w:t>
+      </w:r>
+      <w:r>
+        <w:br w:type="textWrapping"/>
+      </w:r>
+      <w:r>
+        <w:rPr>
+          <w:rStyle w:val="VerbatimChar"/>
+        </w:rPr>
+        <w:t xml:space="preserve">##     20        0.1693             nan     0.1000    0.0070</w:t>
+      </w:r>
+      <w:r>
+        <w:br w:type="textWrapping"/>
+      </w:r>
+      <w:r>
+        <w:rPr>
+          <w:rStyle w:val="VerbatimChar"/>
+        </w:rPr>
+        <w:t xml:space="preserve">##     40        0.0494             nan     0.1000    0.0010</w:t>
+      </w:r>
+      <w:r>
+        <w:br w:type="textWrapping"/>
+      </w:r>
+      <w:r>
+        <w:rPr>
+          <w:rStyle w:val="VerbatimChar"/>
+        </w:rPr>
+        <w:t xml:space="preserve">##     60        0.0234             nan     0.1000    0.0003</w:t>
+      </w:r>
+      <w:r>
+        <w:br w:type="textWrapping"/>
+      </w:r>
+      <w:r>
+        <w:rPr>
+          <w:rStyle w:val="VerbatimChar"/>
+        </w:rPr>
+        <w:t xml:space="preserve">##     80        0.0123             nan     0.1000    0.0001</w:t>
+      </w:r>
+      <w:r>
+        <w:br w:type="textWrapping"/>
+      </w:r>
+      <w:r>
+        <w:rPr>
+          <w:rStyle w:val="VerbatimChar"/>
+        </w:rPr>
+        <w:t xml:space="preserve">##    100        0.0076             nan     0.1000    0.0002</w:t>
+      </w:r>
+      <w:r>
+        <w:br w:type="textWrapping"/>
+      </w:r>
+      <w:r>
+        <w:rPr>
+          <w:rStyle w:val="VerbatimChar"/>
+        </w:rPr>
+        <w:t xml:space="preserve">##    120        0.0048             nan     0.1000    0.0000</w:t>
+      </w:r>
+      <w:r>
+        <w:br w:type="textWrapping"/>
+      </w:r>
+      <w:r>
+        <w:rPr>
+          <w:rStyle w:val="VerbatimChar"/>
+        </w:rPr>
+        <w:t xml:space="preserve">##    140        0.0029             nan     0.1000    0.0000</w:t>
+      </w:r>
+      <w:r>
+        <w:br w:type="textWrapping"/>
+      </w:r>
+      <w:r>
+        <w:rPr>
+          <w:rStyle w:val="VerbatimChar"/>
+        </w:rPr>
+        <w:t xml:space="preserve">##    150        0.0024             nan     0.1000    0.0000</w:t>
+      </w:r>
+    </w:p>
+    <w:p>
+      <w:pPr>
+        <w:pStyle w:val="SourceCode"/>
+      </w:pPr>
+      <w:r>
+        <w:rPr>
+          <w:rStyle w:val="VerbatimChar"/>
+        </w:rPr>
+        <w:t xml:space="preserve">## Warning in gbm.fit(x = structure(list(cap.shape = structure(c(6L, 6L, 1L, :</w:t>
+      </w:r>
+      <w:r>
+        <w:br w:type="textWrapping"/>
+      </w:r>
+      <w:r>
+        <w:rPr>
+          <w:rStyle w:val="VerbatimChar"/>
+        </w:rPr>
+        <w:t xml:space="preserve">## variable 16: veil.type has no variation.</w:t>
+      </w:r>
+    </w:p>
+    <w:p>
+      <w:pPr>
+        <w:pStyle w:val="SourceCode"/>
+      </w:pPr>
+      <w:r>
+        <w:rPr>
+          <w:rStyle w:val="VerbatimChar"/>
+        </w:rPr>
+        <w:t xml:space="preserve">## Iter   TrainDeviance   ValidDeviance   StepSize   Improve</w:t>
+      </w:r>
+      <w:r>
+        <w:br w:type="textWrapping"/>
+      </w:r>
+      <w:r>
+        <w:rPr>
+          <w:rStyle w:val="VerbatimChar"/>
+        </w:rPr>
+        <w:t xml:space="preserve">##      1        1.1971             nan     0.1000    0.0939</w:t>
+      </w:r>
+      <w:r>
+        <w:br w:type="textWrapping"/>
+      </w:r>
+      <w:r>
+        <w:rPr>
+          <w:rStyle w:val="VerbatimChar"/>
+        </w:rPr>
+        <w:t xml:space="preserve">##      2        1.0440             nan     0.1000    0.0765</w:t>
+      </w:r>
+      <w:r>
+        <w:br w:type="textWrapping"/>
+      </w:r>
+      <w:r>
+        <w:rPr>
+          <w:rStyle w:val="VerbatimChar"/>
+        </w:rPr>
+        <w:t xml:space="preserve">##      3        0.9161             nan     0.1000    0.0640</w:t>
+      </w:r>
+      <w:r>
+        <w:br w:type="textWrapping"/>
+      </w:r>
+      <w:r>
+        <w:rPr>
+          <w:rStyle w:val="VerbatimChar"/>
+        </w:rPr>
+        <w:t xml:space="preserve">##      4        0.8083             nan     0.1000    0.0538</w:t>
+      </w:r>
+      <w:r>
+        <w:br w:type="textWrapping"/>
+      </w:r>
+      <w:r>
+        <w:rPr>
+          <w:rStyle w:val="VerbatimChar"/>
+        </w:rPr>
+        <w:t xml:space="preserve">##      5        0.7159             nan     0.1000    0.0463</w:t>
+      </w:r>
+      <w:r>
+        <w:br w:type="textWrapping"/>
+      </w:r>
+      <w:r>
+        <w:rPr>
+          <w:rStyle w:val="VerbatimChar"/>
+        </w:rPr>
+        <w:t xml:space="preserve">##      6        0.6368             nan     0.1000    0.0396</w:t>
+      </w:r>
+      <w:r>
+        <w:br w:type="textWrapping"/>
+      </w:r>
+      <w:r>
+        <w:rPr>
+          <w:rStyle w:val="VerbatimChar"/>
+        </w:rPr>
+        <w:t xml:space="preserve">##      7        0.5676             nan     0.1000    0.0346</w:t>
+      </w:r>
+      <w:r>
+        <w:br w:type="textWrapping"/>
+      </w:r>
+      <w:r>
+        <w:rPr>
+          <w:rStyle w:val="VerbatimChar"/>
+        </w:rPr>
+        <w:t xml:space="preserve">##      8        0.5080             nan     0.1000    0.0298</w:t>
+      </w:r>
+      <w:r>
+        <w:br w:type="textWrapping"/>
+      </w:r>
+      <w:r>
+        <w:rPr>
+          <w:rStyle w:val="VerbatimChar"/>
+        </w:rPr>
+        <w:t xml:space="preserve">##      9        0.4554             nan     0.1000    0.0264</w:t>
+      </w:r>
+      <w:r>
+        <w:br w:type="textWrapping"/>
+      </w:r>
+      <w:r>
+        <w:rPr>
+          <w:rStyle w:val="VerbatimChar"/>
+        </w:rPr>
+        <w:t xml:space="preserve">##     10        0.4091             nan     0.1000    0.0232</w:t>
+      </w:r>
+      <w:r>
+        <w:br w:type="textWrapping"/>
+      </w:r>
+      <w:r>
+        <w:rPr>
+          <w:rStyle w:val="VerbatimChar"/>
+        </w:rPr>
+        <w:t xml:space="preserve">##     20        0.1518             nan     0.1000    0.0075</w:t>
+      </w:r>
+      <w:r>
+        <w:br w:type="textWrapping"/>
+      </w:r>
+      <w:r>
+        <w:rPr>
+          <w:rStyle w:val="VerbatimChar"/>
+        </w:rPr>
+        <w:t xml:space="preserve">##     40        0.0329             nan     0.1000    0.0009</w:t>
+      </w:r>
+      <w:r>
+        <w:br w:type="textWrapping"/>
+      </w:r>
+      <w:r>
+        <w:rPr>
+          <w:rStyle w:val="VerbatimChar"/>
+        </w:rPr>
+        <w:t xml:space="preserve">##     60        0.0107             nan     0.1000    0.0003</w:t>
+      </w:r>
+      <w:r>
+        <w:br w:type="textWrapping"/>
+      </w:r>
+      <w:r>
+        <w:rPr>
+          <w:rStyle w:val="VerbatimChar"/>
+        </w:rPr>
+        <w:t xml:space="preserve">##     80        0.0043             nan     0.1000    0.0001</w:t>
+      </w:r>
+      <w:r>
+        <w:br w:type="textWrapping"/>
+      </w:r>
+      <w:r>
+        <w:rPr>
+          <w:rStyle w:val="VerbatimChar"/>
+        </w:rPr>
+        <w:t xml:space="preserve">##    100        0.0021             nan     0.1000    0.0000</w:t>
+      </w:r>
+      <w:r>
+        <w:br w:type="textWrapping"/>
+      </w:r>
+      <w:r>
+        <w:rPr>
+          <w:rStyle w:val="VerbatimChar"/>
+        </w:rPr>
+        <w:t xml:space="preserve">##    120        0.0012             nan     0.1000    0.0000</w:t>
+      </w:r>
+      <w:r>
+        <w:br w:type="textWrapping"/>
+      </w:r>
+      <w:r>
+        <w:rPr>
+          <w:rStyle w:val="VerbatimChar"/>
+        </w:rPr>
+        <w:t xml:space="preserve">##    140        0.0006             nan     0.1000    0.0000</w:t>
+      </w:r>
+      <w:r>
+        <w:br w:type="textWrapping"/>
+      </w:r>
+      <w:r>
+        <w:rPr>
+          <w:rStyle w:val="VerbatimChar"/>
+        </w:rPr>
+        <w:t xml:space="preserve">##    150        0.0004             nan     0.1000    0.0000</w:t>
+      </w:r>
+    </w:p>
+    <w:p>
+      <w:pPr>
+        <w:pStyle w:val="SourceCode"/>
+      </w:pPr>
+      <w:r>
+        <w:rPr>
+          <w:rStyle w:val="VerbatimChar"/>
+        </w:rPr>
+        <w:t xml:space="preserve">## Warning in gbm.fit(x = structure(list(cap.shape = structure(c(6L, 6L, 1L, :</w:t>
+      </w:r>
+      <w:r>
+        <w:br w:type="textWrapping"/>
+      </w:r>
+      <w:r>
+        <w:rPr>
+          <w:rStyle w:val="VerbatimChar"/>
+        </w:rPr>
+        <w:t xml:space="preserve">## variable 16: veil.type has no variation.</w:t>
+      </w:r>
+    </w:p>
+    <w:p>
+      <w:pPr>
+        <w:pStyle w:val="SourceCode"/>
+      </w:pPr>
+      <w:r>
+        <w:rPr>
+          <w:rStyle w:val="VerbatimChar"/>
+        </w:rPr>
+        <w:t xml:space="preserve">## Iter   TrainDeviance   ValidDeviance   StepSize   Improve</w:t>
+      </w:r>
+      <w:r>
+        <w:br w:type="textWrapping"/>
+      </w:r>
+      <w:r>
+        <w:rPr>
+          <w:rStyle w:val="VerbatimChar"/>
+        </w:rPr>
+        <w:t xml:space="preserve">##      1        1.1973             nan     0.1000    0.0939</w:t>
+      </w:r>
+      <w:r>
+        <w:br w:type="textWrapping"/>
+      </w:r>
+      <w:r>
+        <w:rPr>
+          <w:rStyle w:val="VerbatimChar"/>
+        </w:rPr>
+        <w:t xml:space="preserve">##      2        1.0442             nan     0.1000    0.0764</w:t>
+      </w:r>
+      <w:r>
+        <w:br w:type="textWrapping"/>
+      </w:r>
+      <w:r>
+        <w:rPr>
+          <w:rStyle w:val="VerbatimChar"/>
+        </w:rPr>
+        <w:t xml:space="preserve">##      3        0.9167             nan     0.1000    0.0637</w:t>
+      </w:r>
+      <w:r>
+        <w:br w:type="textWrapping"/>
+      </w:r>
+      <w:r>
+        <w:rPr>
+          <w:rStyle w:val="VerbatimChar"/>
+        </w:rPr>
+        <w:t xml:space="preserve">##      4        0.8080             nan     0.1000    0.0542</w:t>
+      </w:r>
+      <w:r>
+        <w:br w:type="textWrapping"/>
+      </w:r>
+      <w:r>
+        <w:rPr>
+          <w:rStyle w:val="VerbatimChar"/>
+        </w:rPr>
+        <w:t xml:space="preserve">##      5        0.7156             nan     0.1000    0.0463</w:t>
+      </w:r>
+      <w:r>
+        <w:br w:type="textWrapping"/>
+      </w:r>
+      <w:r>
+        <w:rPr>
+          <w:rStyle w:val="VerbatimChar"/>
+        </w:rPr>
+        <w:t xml:space="preserve">##      6        0.6358             nan     0.1000    0.0398</w:t>
+      </w:r>
+      <w:r>
+        <w:br w:type="textWrapping"/>
+      </w:r>
+      <w:r>
+        <w:rPr>
+          <w:rStyle w:val="VerbatimChar"/>
+        </w:rPr>
+        <w:t xml:space="preserve">##      7        0.5669             nan     0.1000    0.0345</w:t>
+      </w:r>
+      <w:r>
+        <w:br w:type="textWrapping"/>
+      </w:r>
+      <w:r>
+        <w:rPr>
+          <w:rStyle w:val="VerbatimChar"/>
+        </w:rPr>
+        <w:t xml:space="preserve">##      8        0.5067             nan     0.1000    0.0300</w:t>
+      </w:r>
+      <w:r>
+        <w:br w:type="textWrapping"/>
+      </w:r>
+      <w:r>
+        <w:rPr>
+          <w:rStyle w:val="VerbatimChar"/>
+        </w:rPr>
+        <w:t xml:space="preserve">##      9        0.4540             nan     0.1000    0.0264</w:t>
+      </w:r>
+      <w:r>
+        <w:br w:type="textWrapping"/>
+      </w:r>
+      <w:r>
+        <w:rPr>
+          <w:rStyle w:val="VerbatimChar"/>
+        </w:rPr>
+        <w:t xml:space="preserve">##     10        0.4077             nan     0.1000    0.0232</w:t>
+      </w:r>
+      <w:r>
+        <w:br w:type="textWrapping"/>
+      </w:r>
+      <w:r>
+        <w:rPr>
+          <w:rStyle w:val="VerbatimChar"/>
+        </w:rPr>
+        <w:t xml:space="preserve">##     20        0.1511             nan     0.1000    0.0073</w:t>
+      </w:r>
+      <w:r>
+        <w:br w:type="textWrapping"/>
+      </w:r>
+      <w:r>
+        <w:rPr>
+          <w:rStyle w:val="VerbatimChar"/>
+        </w:rPr>
+        <w:t xml:space="preserve">##     40        0.0307             nan     0.1000    0.0012</w:t>
+      </w:r>
+      <w:r>
+        <w:br w:type="textWrapping"/>
+      </w:r>
+      <w:r>
+        <w:rPr>
+          <w:rStyle w:val="VerbatimChar"/>
+        </w:rPr>
+        <w:t xml:space="preserve">##     60        0.0104             nan     0.1000    0.0003</w:t>
+      </w:r>
+      <w:r>
+        <w:br w:type="textWrapping"/>
+      </w:r>
+      <w:r>
+        <w:rPr>
+          <w:rStyle w:val="VerbatimChar"/>
+        </w:rPr>
+        <w:t xml:space="preserve">##     80        0.0045             nan     0.1000    0.0000</w:t>
+      </w:r>
+      <w:r>
+        <w:br w:type="textWrapping"/>
+      </w:r>
+      <w:r>
+        <w:rPr>
+          <w:rStyle w:val="VerbatimChar"/>
+        </w:rPr>
+        <w:t xml:space="preserve">##    100        0.0022             nan     0.1000    0.0001</w:t>
+      </w:r>
+    </w:p>
+    <w:p>
+      <w:pPr>
+        <w:pStyle w:val="SourceCode"/>
+      </w:pPr>
+      <w:r>
+        <w:rPr>
+          <w:rStyle w:val="NormalTok"/>
+        </w:rPr>
+        <w:t xml:space="preserve">mushroom_mdl_crt_boost</w:t>
+      </w:r>
+    </w:p>
+    <w:p>
+      <w:pPr>
+        <w:pStyle w:val="SourceCode"/>
+      </w:pPr>
+      <w:r>
+        <w:rPr>
+          <w:rStyle w:val="VerbatimChar"/>
+        </w:rPr>
+        <w:t xml:space="preserve">## Stochastic Gradient Boosting </w:t>
+      </w:r>
+      <w:r>
+        <w:br w:type="textWrapping"/>
+      </w:r>
+      <w:r>
+        <w:rPr>
+          <w:rStyle w:val="VerbatimChar"/>
+        </w:rPr>
+        <w:t xml:space="preserve">## </w:t>
+      </w:r>
+      <w:r>
+        <w:br w:type="textWrapping"/>
+      </w:r>
+      <w:r>
+        <w:rPr>
+          <w:rStyle w:val="VerbatimChar"/>
+        </w:rPr>
+        <w:t xml:space="preserve">## 6500 samples</w:t>
+      </w:r>
+      <w:r>
+        <w:br w:type="textWrapping"/>
+      </w:r>
+      <w:r>
+        <w:rPr>
+          <w:rStyle w:val="VerbatimChar"/>
+        </w:rPr>
+        <w:t xml:space="preserve">##   22 predictor</w:t>
+      </w:r>
+      <w:r>
+        <w:br w:type="textWrapping"/>
+      </w:r>
+      <w:r>
+        <w:rPr>
+          <w:rStyle w:val="VerbatimChar"/>
+        </w:rPr>
+        <w:t xml:space="preserve">##    2 classes: 'e', 'p' </w:t>
+      </w:r>
+      <w:r>
+        <w:br w:type="textWrapping"/>
+      </w:r>
+      <w:r>
+        <w:rPr>
+          <w:rStyle w:val="VerbatimChar"/>
+        </w:rPr>
+        <w:t xml:space="preserve">## </w:t>
+      </w:r>
+      <w:r>
+        <w:br w:type="textWrapping"/>
+      </w:r>
+      <w:r>
+        <w:rPr>
+          <w:rStyle w:val="VerbatimChar"/>
+        </w:rPr>
+        <w:t xml:space="preserve">## No pre-processing</w:t>
+      </w:r>
+      <w:r>
+        <w:br w:type="textWrapping"/>
+      </w:r>
+      <w:r>
+        <w:rPr>
+          <w:rStyle w:val="VerbatimChar"/>
+        </w:rPr>
+        <w:t xml:space="preserve">## Resampling: Cross-Validated (10 fold) </w:t>
+      </w:r>
+      <w:r>
+        <w:br w:type="textWrapping"/>
+      </w:r>
+      <w:r>
+        <w:rPr>
+          <w:rStyle w:val="VerbatimChar"/>
+        </w:rPr>
+        <w:t xml:space="preserve">## Summary of sample sizes: 5850, 5850, 5850, 5850, 5850, 5850, ... </w:t>
+      </w:r>
+      <w:r>
+        <w:br w:type="textWrapping"/>
+      </w:r>
+      <w:r>
+        <w:rPr>
+          <w:rStyle w:val="VerbatimChar"/>
+        </w:rPr>
+        <w:t xml:space="preserve">## Resampling results across tuning parameters:</w:t>
+      </w:r>
+      <w:r>
+        <w:br w:type="textWrapping"/>
+      </w:r>
+      <w:r>
+        <w:rPr>
+          <w:rStyle w:val="VerbatimChar"/>
+        </w:rPr>
+        <w:t xml:space="preserve">## </w:t>
+      </w:r>
+      <w:r>
+        <w:br w:type="textWrapping"/>
+      </w:r>
+      <w:r>
+        <w:rPr>
+          <w:rStyle w:val="VerbatimChar"/>
+        </w:rPr>
+        <w:t xml:space="preserve">##   interaction.depth  n.trees  Accuracy   Kappa    </w:t>
+      </w:r>
+      <w:r>
+        <w:br w:type="textWrapping"/>
+      </w:r>
+      <w:r>
+        <w:rPr>
+          <w:rStyle w:val="VerbatimChar"/>
+        </w:rPr>
+        <w:t xml:space="preserve">##   1                   50      0.9949231  0.9898271</w:t>
+      </w:r>
+      <w:r>
+        <w:br w:type="textWrapping"/>
+      </w:r>
+      <w:r>
+        <w:rPr>
+          <w:rStyle w:val="VerbatimChar"/>
+        </w:rPr>
+        <w:t xml:space="preserve">##   1                  100      0.9969231  0.9938365</w:t>
+      </w:r>
+      <w:r>
+        <w:br w:type="textWrapping"/>
+      </w:r>
+      <w:r>
+        <w:rPr>
+          <w:rStyle w:val="VerbatimChar"/>
+        </w:rPr>
+        <w:t xml:space="preserve">##   1                  150      0.9981538  0.9963017</w:t>
+      </w:r>
+      <w:r>
+        <w:br w:type="textWrapping"/>
+      </w:r>
+      <w:r>
+        <w:rPr>
+          <w:rStyle w:val="VerbatimChar"/>
+        </w:rPr>
+        <w:t xml:space="preserve">##   2                   50      0.9970769  0.9941447</w:t>
+      </w:r>
+      <w:r>
+        <w:br w:type="textWrapping"/>
+      </w:r>
+      <w:r>
+        <w:rPr>
+          <w:rStyle w:val="VerbatimChar"/>
+        </w:rPr>
+        <w:t xml:space="preserve">##   2                  100      0.9995385  0.9990753</w:t>
+      </w:r>
+      <w:r>
+        <w:br w:type="textWrapping"/>
+      </w:r>
+      <w:r>
+        <w:rPr>
+          <w:rStyle w:val="VerbatimChar"/>
+        </w:rPr>
+        <w:t xml:space="preserve">##   2                  150      1.0000000  1.0000000</w:t>
+      </w:r>
+      <w:r>
+        <w:br w:type="textWrapping"/>
+      </w:r>
+      <w:r>
+        <w:rPr>
+          <w:rStyle w:val="VerbatimChar"/>
+        </w:rPr>
+        <w:t xml:space="preserve">##   3                   50      0.9990769  0.9981510</w:t>
+      </w:r>
+      <w:r>
+        <w:br w:type="textWrapping"/>
+      </w:r>
+      <w:r>
+        <w:rPr>
+          <w:rStyle w:val="VerbatimChar"/>
+        </w:rPr>
+        <w:t xml:space="preserve">##   3                  100      1.0000000  1.0000000</w:t>
+      </w:r>
+      <w:r>
+        <w:br w:type="textWrapping"/>
+      </w:r>
+      <w:r>
+        <w:rPr>
+          <w:rStyle w:val="VerbatimChar"/>
+        </w:rPr>
+        <w:t xml:space="preserve">##   3                  150      1.0000000  1.0000000</w:t>
+      </w:r>
+      <w:r>
+        <w:br w:type="textWrapping"/>
+      </w:r>
+      <w:r>
+        <w:rPr>
+          <w:rStyle w:val="VerbatimChar"/>
+        </w:rPr>
+        <w:t xml:space="preserve">## </w:t>
+      </w:r>
+      <w:r>
+        <w:br w:type="textWrapping"/>
+      </w:r>
+      <w:r>
+        <w:rPr>
+          <w:rStyle w:val="VerbatimChar"/>
+        </w:rPr>
+        <w:t xml:space="preserve">## Tuning parameter 'shrinkage' was held constant at a value of 0.1</w:t>
+      </w:r>
+      <w:r>
+        <w:br w:type="textWrapping"/>
+      </w:r>
+      <w:r>
+        <w:rPr>
+          <w:rStyle w:val="VerbatimChar"/>
+        </w:rPr>
+        <w:t xml:space="preserve">## </w:t>
+      </w:r>
+      <w:r>
+        <w:br w:type="textWrapping"/>
+      </w:r>
+      <w:r>
+        <w:rPr>
+          <w:rStyle w:val="VerbatimChar"/>
+        </w:rPr>
+        <w:t xml:space="preserve">## Tuning parameter 'n.minobsinnode' was held constant at a value of 10</w:t>
+      </w:r>
+      <w:r>
+        <w:br w:type="textWrapping"/>
+      </w:r>
+      <w:r>
+        <w:rPr>
+          <w:rStyle w:val="VerbatimChar"/>
+        </w:rPr>
+        <w:t xml:space="preserve">## Accuracy was used to select the optimal model using  the largest value.</w:t>
+      </w:r>
+      <w:r>
+        <w:br w:type="textWrapping"/>
+      </w:r>
+      <w:r>
+        <w:rPr>
+          <w:rStyle w:val="VerbatimChar"/>
+        </w:rPr>
+        <w:t xml:space="preserve">## The final values used for the model were n.trees = 100,</w:t>
+      </w:r>
+      <w:r>
+        <w:br w:type="textWrapping"/>
+      </w:r>
+      <w:r>
+        <w:rPr>
+          <w:rStyle w:val="VerbatimChar"/>
+        </w:rPr>
+        <w:t xml:space="preserve">##  interaction.depth = 3, shrinkage = 0.1 and n.minobsinnode = 10.</w:t>
+      </w:r>
+    </w:p>
+    <w:p>
+      <w:pPr>
+        <w:pStyle w:val="FirstParagraph"/>
+      </w:pPr>
+      <w:r>
+        <w:t xml:space="preserve">let's do the predictions using Boosting now :</w:t>
+      </w:r>
+    </w:p>
+    <w:p>
+      <w:pPr>
+        <w:pStyle w:val="SourceCode"/>
+      </w:pPr>
+      <w:r>
+        <w:rPr>
+          <w:rStyle w:val="NormalTok"/>
+        </w:rPr>
+        <w:t xml:space="preserve">mushroom_pred_crt_boost_test&lt;-</w:t>
+      </w:r>
+      <w:r>
+        <w:rPr>
+          <w:rStyle w:val="KeywordTok"/>
+        </w:rPr>
+        <w:t xml:space="preserve">predict</w:t>
+      </w:r>
+      <w:r>
+        <w:rPr>
+          <w:rStyle w:val="NormalTok"/>
+        </w:rPr>
+        <w:t xml:space="preserve">(mushroom_mdl_crt_boost,mushrooms_testset)</w:t>
+      </w:r>
+    </w:p>
+    <w:p>
+      <w:pPr>
+        <w:pStyle w:val="FirstParagraph"/>
+      </w:pPr>
+      <w:r>
+        <w:t xml:space="preserve">Let's check the confusion Matrix for Boosting :</w:t>
+      </w:r>
+    </w:p>
+    <w:p>
+      <w:pPr>
+        <w:pStyle w:val="SourceCode"/>
+      </w:pPr>
+      <w:r>
+        <w:rPr>
+          <w:rStyle w:val="NormalTok"/>
+        </w:rPr>
+        <w:t xml:space="preserve">mushroom_tbl_crt_boost_test&lt;-</w:t>
+      </w:r>
+      <w:r>
+        <w:rPr>
+          <w:rStyle w:val="KeywordTok"/>
+        </w:rPr>
+        <w:t xml:space="preserve">confusionMatrix</w:t>
+      </w:r>
+      <w:r>
+        <w:rPr>
+          <w:rStyle w:val="NormalTok"/>
+        </w:rPr>
+        <w:t xml:space="preserve">(mushroom_pred_crt_boost_test,mushrooms_testset$class)</w:t>
+      </w:r>
+      <w:r>
+        <w:br w:type="textWrapping"/>
+      </w:r>
+      <w:r>
+        <w:rPr>
+          <w:rStyle w:val="NormalTok"/>
+        </w:rPr>
+        <w:t xml:space="preserve">mushroom_tbl_crt_boost_test</w:t>
+      </w:r>
+    </w:p>
+    <w:p>
+      <w:pPr>
+        <w:pStyle w:val="SourceCode"/>
+      </w:pPr>
+      <w:r>
+        <w:rPr>
+          <w:rStyle w:val="VerbatimChar"/>
+        </w:rPr>
+        <w:t xml:space="preserve">## Confusion Matrix and Statistics</w:t>
+      </w:r>
+      <w:r>
+        <w:br w:type="textWrapping"/>
+      </w:r>
+      <w:r>
+        <w:rPr>
+          <w:rStyle w:val="VerbatimChar"/>
+        </w:rPr>
+        <w:t xml:space="preserve">## </w:t>
+      </w:r>
+      <w:r>
+        <w:br w:type="textWrapping"/>
+      </w:r>
+      <w:r>
+        <w:rPr>
+          <w:rStyle w:val="VerbatimChar"/>
+        </w:rPr>
+        <w:t xml:space="preserve">##           Reference</w:t>
+      </w:r>
+      <w:r>
+        <w:br w:type="textWrapping"/>
+      </w:r>
+      <w:r>
+        <w:rPr>
+          <w:rStyle w:val="VerbatimChar"/>
+        </w:rPr>
+        <w:t xml:space="preserve">## Prediction   e   p</w:t>
+      </w:r>
+      <w:r>
+        <w:br w:type="textWrapping"/>
+      </w:r>
+      <w:r>
+        <w:rPr>
+          <w:rStyle w:val="VerbatimChar"/>
+        </w:rPr>
+        <w:t xml:space="preserve">##          e 841   0</w:t>
+      </w:r>
+      <w:r>
+        <w:br w:type="textWrapping"/>
+      </w:r>
+      <w:r>
+        <w:rPr>
+          <w:rStyle w:val="VerbatimChar"/>
+        </w:rPr>
+        <w:t xml:space="preserve">##          p   0 783</w:t>
+      </w:r>
+      <w:r>
+        <w:br w:type="textWrapping"/>
+      </w:r>
+      <w:r>
+        <w:rPr>
+          <w:rStyle w:val="VerbatimChar"/>
+        </w:rPr>
+        <w:t xml:space="preserve">##                                      </w:t>
+      </w:r>
+      <w:r>
+        <w:br w:type="textWrapping"/>
+      </w:r>
+      <w:r>
+        <w:rPr>
+          <w:rStyle w:val="VerbatimChar"/>
+        </w:rPr>
+        <w:t xml:space="preserve">##                Accuracy : 1          </w:t>
+      </w:r>
+      <w:r>
+        <w:br w:type="textWrapping"/>
+      </w:r>
+      <w:r>
+        <w:rPr>
+          <w:rStyle w:val="VerbatimChar"/>
+        </w:rPr>
+        <w:t xml:space="preserve">##                  95% CI : (0.9977, 1)</w:t>
+      </w:r>
+      <w:r>
+        <w:br w:type="textWrapping"/>
+      </w:r>
+      <w:r>
+        <w:rPr>
+          <w:rStyle w:val="VerbatimChar"/>
+        </w:rPr>
+        <w:t xml:space="preserve">##     No Information Rate : 0.5179     </w:t>
+      </w:r>
+      <w:r>
+        <w:br w:type="textWrapping"/>
+      </w:r>
+      <w:r>
+        <w:rPr>
+          <w:rStyle w:val="VerbatimChar"/>
+        </w:rPr>
+        <w:t xml:space="preserve">##     P-Value [Acc &gt; NIR] : &lt; 2.2e-16  </w:t>
+      </w:r>
+      <w:r>
+        <w:br w:type="textWrapping"/>
+      </w:r>
+      <w:r>
+        <w:rPr>
+          <w:rStyle w:val="VerbatimChar"/>
+        </w:rPr>
+        <w:t xml:space="preserve">##                                      </w:t>
+      </w:r>
+      <w:r>
+        <w:br w:type="textWrapping"/>
+      </w:r>
+      <w:r>
+        <w:rPr>
+          <w:rStyle w:val="VerbatimChar"/>
+        </w:rPr>
+        <w:t xml:space="preserve">##                   Kappa : 1          </w:t>
+      </w:r>
+      <w:r>
+        <w:br w:type="textWrapping"/>
+      </w:r>
+      <w:r>
+        <w:rPr>
+          <w:rStyle w:val="VerbatimChar"/>
+        </w:rPr>
+        <w:t xml:space="preserve">##  Mcnemar's Test P-Value : NA         </w:t>
+      </w:r>
+      <w:r>
+        <w:br w:type="textWrapping"/>
+      </w:r>
+      <w:r>
+        <w:rPr>
+          <w:rStyle w:val="VerbatimChar"/>
+        </w:rPr>
+        <w:t xml:space="preserve">##                                      </w:t>
+      </w:r>
+      <w:r>
+        <w:br w:type="textWrapping"/>
+      </w:r>
+      <w:r>
+        <w:rPr>
+          <w:rStyle w:val="VerbatimChar"/>
+        </w:rPr>
+        <w:t xml:space="preserve">##             Sensitivity : 1.0000     </w:t>
+      </w:r>
+      <w:r>
+        <w:br w:type="textWrapping"/>
+      </w:r>
+      <w:r>
+        <w:rPr>
+          <w:rStyle w:val="VerbatimChar"/>
+        </w:rPr>
+        <w:t xml:space="preserve">##             Specificity : 1.0000     </w:t>
+      </w:r>
+      <w:r>
+        <w:br w:type="textWrapping"/>
+      </w:r>
+      <w:r>
+        <w:rPr>
+          <w:rStyle w:val="VerbatimChar"/>
+        </w:rPr>
+        <w:t xml:space="preserve">##          Pos Pred Value : 1.0000     </w:t>
+      </w:r>
+      <w:r>
+        <w:br w:type="textWrapping"/>
+      </w:r>
+      <w:r>
+        <w:rPr>
+          <w:rStyle w:val="VerbatimChar"/>
+        </w:rPr>
+        <w:t xml:space="preserve">##          Neg Pred Value : 1.0000     </w:t>
+      </w:r>
+      <w:r>
+        <w:br w:type="textWrapping"/>
+      </w:r>
+      <w:r>
+        <w:rPr>
+          <w:rStyle w:val="VerbatimChar"/>
+        </w:rPr>
+        <w:t xml:space="preserve">##              Prevalence : 0.5179     </w:t>
+      </w:r>
+      <w:r>
+        <w:br w:type="textWrapping"/>
+      </w:r>
+      <w:r>
+        <w:rPr>
+          <w:rStyle w:val="VerbatimChar"/>
+        </w:rPr>
+        <w:t xml:space="preserve">##          Detection Rate : 0.5179     </w:t>
+      </w:r>
+      <w:r>
+        <w:br w:type="textWrapping"/>
+      </w:r>
+      <w:r>
+        <w:rPr>
+          <w:rStyle w:val="VerbatimChar"/>
+        </w:rPr>
+        <w:t xml:space="preserve">##    Detection Prevalence : 0.5179     </w:t>
+      </w:r>
+      <w:r>
+        <w:br w:type="textWrapping"/>
+      </w:r>
+      <w:r>
+        <w:rPr>
+          <w:rStyle w:val="VerbatimChar"/>
+        </w:rPr>
+        <w:t xml:space="preserve">##       Balanced Accuracy : 1.0000     </w:t>
+      </w:r>
+      <w:r>
+        <w:br w:type="textWrapping"/>
+      </w:r>
+      <w:r>
+        <w:rPr>
+          <w:rStyle w:val="VerbatimChar"/>
+        </w:rPr>
+        <w:t xml:space="preserve">##                                      </w:t>
+      </w:r>
+      <w:r>
+        <w:br w:type="textWrapping"/>
+      </w:r>
+      <w:r>
+        <w:rPr>
+          <w:rStyle w:val="VerbatimChar"/>
+        </w:rPr>
+        <w:t xml:space="preserve">##        'Positive' Class : e          </w:t>
+      </w:r>
+      <w:r>
+        <w:br w:type="textWrapping"/>
+      </w:r>
+      <w:r>
+        <w:rPr>
+          <w:rStyle w:val="VerbatimChar"/>
+        </w:rPr>
+        <w:t xml:space="preserve">## </w:t>
+      </w:r>
+    </w:p>
+    <w:p>
+      <w:pPr>
+        <w:pStyle w:val="SourceCode"/>
+      </w:pPr>
+      <w:r>
+        <w:rPr>
+          <w:rStyle w:val="KeywordTok"/>
+        </w:rPr>
+        <w:t xml:space="preserve">plot</w:t>
+      </w:r>
+      <w:r>
+        <w:rPr>
+          <w:rStyle w:val="NormalTok"/>
+        </w:rPr>
+        <w:t xml:space="preserve">(mushroom_tbl_crt_boost_test$table,</w:t>
+      </w:r>
+      <w:r>
+        <w:rPr>
+          <w:rStyle w:val="DataTypeTok"/>
+        </w:rPr>
+        <w:t xml:space="preserve">main=</w:t>
+      </w:r>
+      <w:r>
+        <w:rPr>
+          <w:rStyle w:val="StringTok"/>
+        </w:rPr>
+        <w:t xml:space="preserve">"Confusion Matrix (Boosting with caret)"</w:t>
+      </w:r>
+      <w:r>
+        <w:rPr>
+          <w:rStyle w:val="NormalTok"/>
+        </w:rPr>
+        <w:t xml:space="preserve">)</w:t>
+      </w:r>
+    </w:p>
+    <w:p>
+      <w:pPr>
+        <w:pStyle w:val="FirstParagraph"/>
+      </w:pPr>
+      <w:r>
+        <w:drawing>
+          <wp:inline>
+            <wp:extent cx="4620126" cy="3696101"/>
+            <wp:effectExtent b="0" l="0" r="0" t="0"/>
+            <wp:docPr descr="" id="1" name="Picture"/>
+            <a:graphic>
+              <a:graphicData uri="http://schemas.openxmlformats.org/drawingml/2006/picture">
+                <pic:pic>
+                  <pic:nvPicPr>
+                    <pic:cNvPr descr="mushrooms-project_files/figure-docx/unnamed-chunk-64-1.png" id="0" name="Picture"/>
+                    <pic:cNvPicPr>
+                      <a:picLocks noChangeArrowheads="1" noChangeAspect="1"/>
+                    </pic:cNvPicPr>
+                  </pic:nvPicPr>
+                  <pic:blipFill>
+                    <a:blip r:embed="rId54"/>
+                    <a:stretch>
+                      <a:fillRect/>
+                    </a:stretch>
+                  </pic:blipFill>
+                  <pic:spPr bwMode="auto">
+                    <a:xfrm>
+                      <a:off x="0" y="0"/>
+                      <a:ext cx="4620126" cy="3696101"/>
+                    </a:xfrm>
+                    <a:prstGeom prst="rect">
+                      <a:avLst/>
+                    </a:prstGeom>
+                    <a:noFill/>
+                    <a:ln w="9525">
+                      <a:noFill/>
+                      <a:headEnd/>
+                      <a:tailEnd/>
+                    </a:ln>
+                  </pic:spPr>
+                </pic:pic>
+              </a:graphicData>
+            </a:graphic>
+          </wp:inline>
+        </w:drawing>
+      </w:r>
+    </w:p>
+    <w:p>
+      <w:pPr>
+        <w:pStyle w:val="Heading2"/>
+      </w:pPr>
+      <w:bookmarkStart w:id="55" w:name="model-comparison"/>
+      <w:bookmarkEnd w:id="55"/>
+      <w:r>
+        <w:t xml:space="preserve">Model Comparison:</w:t>
+      </w:r>
+    </w:p>
+    <w:p>
+      <w:pPr>
+        <w:pStyle w:val="SourceCode"/>
+      </w:pPr>
+      <w:r>
+        <w:rPr>
+          <w:rStyle w:val="NormalTok"/>
+        </w:rPr>
+        <w:t xml:space="preserve">comparison&lt;-</w:t>
+      </w:r>
+      <w:r>
+        <w:rPr>
+          <w:rStyle w:val="KeywordTok"/>
+        </w:rPr>
+        <w:t xml:space="preserve">resamples</w:t>
+      </w:r>
+      <w:r>
+        <w:rPr>
+          <w:rStyle w:val="NormalTok"/>
+        </w:rPr>
+        <w:t xml:space="preserve">(</w:t>
+      </w:r>
+      <w:r>
+        <w:rPr>
+          <w:rStyle w:val="KeywordTok"/>
+        </w:rPr>
+        <w:t xml:space="preserve">list</w:t>
+      </w:r>
+      <w:r>
+        <w:rPr>
+          <w:rStyle w:val="NormalTok"/>
+        </w:rPr>
+        <w:t xml:space="preserve">(</w:t>
+      </w:r>
+      <w:r>
+        <w:rPr>
+          <w:rStyle w:val="DataTypeTok"/>
+        </w:rPr>
+        <w:t xml:space="preserve">rpart=</w:t>
+      </w:r>
+      <w:r>
+        <w:rPr>
+          <w:rStyle w:val="NormalTok"/>
+        </w:rPr>
+        <w:t xml:space="preserve">mushroom_mdl_crt_rpart,</w:t>
+      </w:r>
+      <w:r>
+        <w:rPr>
+          <w:rStyle w:val="DataTypeTok"/>
+        </w:rPr>
+        <w:t xml:space="preserve">bagging=</w:t>
+      </w:r>
+      <w:r>
+        <w:rPr>
+          <w:rStyle w:val="NormalTok"/>
+        </w:rPr>
+        <w:t xml:space="preserve">mushroom_mdl_crt_bag,</w:t>
+      </w:r>
+      <w:r>
+        <w:rPr>
+          <w:rStyle w:val="DataTypeTok"/>
+        </w:rPr>
+        <w:t xml:space="preserve">randomforest=</w:t>
+      </w:r>
+      <w:r>
+        <w:rPr>
+          <w:rStyle w:val="NormalTok"/>
+        </w:rPr>
+        <w:t xml:space="preserve">mushroom_mdl_crt_rf,</w:t>
+      </w:r>
+      <w:r>
+        <w:rPr>
+          <w:rStyle w:val="DataTypeTok"/>
+        </w:rPr>
+        <w:t xml:space="preserve">boosting=</w:t>
+      </w:r>
+      <w:r>
+        <w:rPr>
+          <w:rStyle w:val="NormalTok"/>
+        </w:rPr>
+        <w:t xml:space="preserve">mushroom_mdl_crt_boost))</w:t>
+      </w:r>
+      <w:r>
+        <w:br w:type="textWrapping"/>
+      </w:r>
+      <w:r>
+        <w:rPr>
+          <w:rStyle w:val="KeywordTok"/>
+        </w:rPr>
+        <w:t xml:space="preserve">summary</w:t>
+      </w:r>
+      <w:r>
+        <w:rPr>
+          <w:rStyle w:val="NormalTok"/>
+        </w:rPr>
+        <w:t xml:space="preserve">(comparison)</w:t>
+      </w:r>
+    </w:p>
+    <w:p>
+      <w:pPr>
+        <w:pStyle w:val="SourceCode"/>
+      </w:pPr>
+      <w:r>
+        <w:rPr>
+          <w:rStyle w:val="VerbatimChar"/>
+        </w:rPr>
+        <w:t xml:space="preserve">## </w:t>
+      </w:r>
+      <w:r>
+        <w:br w:type="textWrapping"/>
+      </w:r>
+      <w:r>
+        <w:rPr>
+          <w:rStyle w:val="VerbatimChar"/>
+        </w:rPr>
+        <w:t xml:space="preserve">## Call:</w:t>
+      </w:r>
+      <w:r>
+        <w:br w:type="textWrapping"/>
+      </w:r>
+      <w:r>
+        <w:rPr>
+          <w:rStyle w:val="VerbatimChar"/>
+        </w:rPr>
+        <w:t xml:space="preserve">## summary.resamples(object = comparison)</w:t>
+      </w:r>
+      <w:r>
+        <w:br w:type="textWrapping"/>
+      </w:r>
+      <w:r>
+        <w:rPr>
+          <w:rStyle w:val="VerbatimChar"/>
+        </w:rPr>
+        <w:t xml:space="preserve">## </w:t>
+      </w:r>
+      <w:r>
+        <w:br w:type="textWrapping"/>
+      </w:r>
+      <w:r>
+        <w:rPr>
+          <w:rStyle w:val="VerbatimChar"/>
+        </w:rPr>
+        <w:t xml:space="preserve">## Models: rpart, bagging, randomforest, boosting </w:t>
+      </w:r>
+      <w:r>
+        <w:br w:type="textWrapping"/>
+      </w:r>
+      <w:r>
+        <w:rPr>
+          <w:rStyle w:val="VerbatimChar"/>
+        </w:rPr>
+        <w:t xml:space="preserve">## Number of resamples: 10 </w:t>
+      </w:r>
+      <w:r>
+        <w:br w:type="textWrapping"/>
+      </w:r>
+      <w:r>
+        <w:rPr>
+          <w:rStyle w:val="VerbatimChar"/>
+        </w:rPr>
+        <w:t xml:space="preserve">## </w:t>
+      </w:r>
+      <w:r>
+        <w:br w:type="textWrapping"/>
+      </w:r>
+      <w:r>
+        <w:rPr>
+          <w:rStyle w:val="VerbatimChar"/>
+        </w:rPr>
+        <w:t xml:space="preserve">## Accuracy </w:t>
+      </w:r>
+      <w:r>
+        <w:br w:type="textWrapping"/>
+      </w:r>
+      <w:r>
+        <w:rPr>
+          <w:rStyle w:val="VerbatimChar"/>
+        </w:rPr>
+        <w:t xml:space="preserve">##                Min. 1st Qu. Median   Mean 3rd Qu.   Max. NA's</w:t>
+      </w:r>
+      <w:r>
+        <w:br w:type="textWrapping"/>
+      </w:r>
+      <w:r>
+        <w:rPr>
+          <w:rStyle w:val="VerbatimChar"/>
+        </w:rPr>
+        <w:t xml:space="preserve">## rpart        0.9892  0.9927 0.9946 0.9945  0.9965 0.9985    0</w:t>
+      </w:r>
+      <w:r>
+        <w:br w:type="textWrapping"/>
+      </w:r>
+      <w:r>
+        <w:rPr>
+          <w:rStyle w:val="VerbatimChar"/>
+        </w:rPr>
+        <w:t xml:space="preserve">## bagging      0.9985  1.0000 1.0000 0.9998  1.0000 1.0000    0</w:t>
+      </w:r>
+      <w:r>
+        <w:br w:type="textWrapping"/>
+      </w:r>
+      <w:r>
+        <w:rPr>
+          <w:rStyle w:val="VerbatimChar"/>
+        </w:rPr>
+        <w:t xml:space="preserve">## randomforest 1.0000  1.0000 1.0000 1.0000  1.0000 1.0000    0</w:t>
+      </w:r>
+      <w:r>
+        <w:br w:type="textWrapping"/>
+      </w:r>
+      <w:r>
+        <w:rPr>
+          <w:rStyle w:val="VerbatimChar"/>
+        </w:rPr>
+        <w:t xml:space="preserve">## boosting     1.0000  1.0000 1.0000 1.0000  1.0000 1.0000    0</w:t>
+      </w:r>
+      <w:r>
+        <w:br w:type="textWrapping"/>
+      </w:r>
+      <w:r>
+        <w:rPr>
+          <w:rStyle w:val="VerbatimChar"/>
+        </w:rPr>
+        <w:t xml:space="preserve">## </w:t>
+      </w:r>
+      <w:r>
+        <w:br w:type="textWrapping"/>
+      </w:r>
+      <w:r>
+        <w:rPr>
+          <w:rStyle w:val="VerbatimChar"/>
+        </w:rPr>
+        <w:t xml:space="preserve">## Kappa </w:t>
+      </w:r>
+      <w:r>
+        <w:br w:type="textWrapping"/>
+      </w:r>
+      <w:r>
+        <w:rPr>
+          <w:rStyle w:val="VerbatimChar"/>
+        </w:rPr>
+        <w:t xml:space="preserve">##                Min. 1st Qu. Median   Mean 3rd Qu.   Max. NA's</w:t>
+      </w:r>
+      <w:r>
+        <w:br w:type="textWrapping"/>
+      </w:r>
+      <w:r>
+        <w:rPr>
+          <w:rStyle w:val="VerbatimChar"/>
+        </w:rPr>
+        <w:t xml:space="preserve">## rpart        0.9784  0.9853 0.9892 0.9889  0.9931 0.9969    0</w:t>
+      </w:r>
+      <w:r>
+        <w:br w:type="textWrapping"/>
+      </w:r>
+      <w:r>
+        <w:rPr>
+          <w:rStyle w:val="VerbatimChar"/>
+        </w:rPr>
+        <w:t xml:space="preserve">## bagging      0.9969  1.0000 1.0000 0.9997  1.0000 1.0000    0</w:t>
+      </w:r>
+      <w:r>
+        <w:br w:type="textWrapping"/>
+      </w:r>
+      <w:r>
+        <w:rPr>
+          <w:rStyle w:val="VerbatimChar"/>
+        </w:rPr>
+        <w:t xml:space="preserve">## randomforest 1.0000  1.0000 1.0000 1.0000  1.0000 1.0000    0</w:t>
+      </w:r>
+      <w:r>
+        <w:br w:type="textWrapping"/>
+      </w:r>
+      <w:r>
+        <w:rPr>
+          <w:rStyle w:val="VerbatimChar"/>
+        </w:rPr>
+        <w:t xml:space="preserve">## boosting     1.0000  1.0000 1.0000 1.0000  1.0000 1.0000    0</w:t>
+      </w:r>
+    </w:p>
+    <w:p>
+      <w:pPr>
+        <w:pStyle w:val="SourceCode"/>
+      </w:pPr>
+      <w:r>
+        <w:rPr>
+          <w:rStyle w:val="KeywordTok"/>
+        </w:rPr>
+        <w:t xml:space="preserve">dotplot</w:t>
+      </w:r>
+      <w:r>
+        <w:rPr>
+          <w:rStyle w:val="NormalTok"/>
+        </w:rPr>
+        <w:t xml:space="preserve">(comparison)</w:t>
+      </w:r>
+    </w:p>
+    <w:p>
+      <w:pPr>
+        <w:pStyle w:val="FirstParagraph"/>
+      </w:pPr>
+      <w:r>
+        <w:drawing>
+          <wp:inline>
+            <wp:extent cx="4620126" cy="3696101"/>
+            <wp:effectExtent b="0" l="0" r="0" t="0"/>
+            <wp:docPr descr="" id="1" name="Picture"/>
+            <a:graphic>
+              <a:graphicData uri="http://schemas.openxmlformats.org/drawingml/2006/picture">
+                <pic:pic>
+                  <pic:nvPicPr>
+                    <pic:cNvPr descr="mushrooms-project_files/figure-docx/unnamed-chunk-65-1.png" id="0" name="Picture"/>
+                    <pic:cNvPicPr>
+                      <a:picLocks noChangeArrowheads="1" noChangeAspect="1"/>
+                    </pic:cNvPicPr>
+                  </pic:nvPicPr>
+                  <pic:blipFill>
+                    <a:blip r:embed="rId56"/>
+                    <a:stretch>
+                      <a:fillRect/>
+                    </a:stretch>
+                  </pic:blipFill>
+                  <pic:spPr bwMode="auto">
+                    <a:xfrm>
+                      <a:off x="0" y="0"/>
+                      <a:ext cx="4620126" cy="3696101"/>
+                    </a:xfrm>
+                    <a:prstGeom prst="rect">
+                      <a:avLst/>
+                    </a:prstGeom>
+                    <a:noFill/>
+                    <a:ln w="9525">
+                      <a:noFill/>
+                      <a:headEnd/>
+                      <a:tailEnd/>
+                    </a:ln>
+                  </pic:spPr>
+                </pic:pic>
+              </a:graphicData>
+            </a:graphic>
+          </wp:inline>
+        </w:drawing>
+      </w:r>
+    </w:p>
     <w:sectPr/>
   </w:body>
 </w:document>
@@ -13490,7 +22995,7 @@
     </w:lvl>
   </w:abstractNum>
   <w:abstractNum w:abstractNumId="990">
-    <w:nsid w:val="c12c1a94"/>
+    <w:nsid w:val="86e8e05a"/>
     <w:multiLevelType w:val="multilevel"/>
     <w:lvl w:ilvl="0">
       <w:numFmt w:val="bullet"/>
@@ -13571,7 +23076,7 @@
     </w:lvl>
   </w:abstractNum>
   <w:abstractNum w:abstractNumId="991">
-    <w:nsid w:val="a2024cb3"/>
+    <w:nsid w:val="47289256"/>
     <w:multiLevelType w:val="multilevel"/>
     <w:lvl w:ilvl="0">
       <w:numFmt w:val="bullet"/>
@@ -13652,7 +23157,7 @@
     </w:lvl>
   </w:abstractNum>
   <w:abstractNum w:abstractNumId="99411">
-    <w:nsid w:val="80652fe1"/>
+    <w:nsid w:val="2ca4f481"/>
     <w:multiLevelType w:val="multilevel"/>
     <w:lvl w:ilvl="0">
       <w:start w:val="1"/>
